--- a/SQL/insert into San Pham.docx
+++ b/SQL/insert into San Pham.docx
@@ -72,6 +72,23 @@
           <w:sz w:val="19"/>
           <w:szCs w:val="19"/>
         </w:rPr>
+        <w:t>MaSP</w:t>
+      </w:r>
+      <w:r>
+        <w:rPr>
+          <w:rFonts w:ascii="Consolas" w:hAnsi="Consolas" w:cs="Consolas"/>
+          <w:color w:val="808080"/>
+          <w:sz w:val="19"/>
+          <w:szCs w:val="19"/>
+        </w:rPr>
+        <w:t>,</w:t>
+      </w:r>
+      <w:r>
+        <w:rPr>
+          <w:rFonts w:ascii="Consolas" w:hAnsi="Consolas" w:cs="Consolas"/>
+          <w:sz w:val="19"/>
+          <w:szCs w:val="19"/>
+        </w:rPr>
         <w:t>TenSP</w:t>
       </w:r>
       <w:r>
@@ -157,7 +174,7 @@
           <w:sz w:val="19"/>
           <w:szCs w:val="19"/>
         </w:rPr>
-        <w:t>GioTinh</w:t>
+        <w:t>GioiTinh</w:t>
       </w:r>
       <w:r>
         <w:rPr>
@@ -235,6 +252,24 @@
           <w:sz w:val="19"/>
           <w:szCs w:val="19"/>
         </w:rPr>
+        <w:t>'SP001'</w:t>
+      </w:r>
+      <w:r>
+        <w:rPr>
+          <w:rFonts w:ascii="Consolas" w:hAnsi="Consolas" w:cs="Consolas"/>
+          <w:color w:val="808080"/>
+          <w:sz w:val="19"/>
+          <w:szCs w:val="19"/>
+        </w:rPr>
+        <w:t>,</w:t>
+      </w:r>
+      <w:r>
+        <w:rPr>
+          <w:rFonts w:ascii="Consolas" w:hAnsi="Consolas" w:cs="Consolas"/>
+          <w:color w:val="FF0000"/>
+          <w:sz w:val="19"/>
+          <w:szCs w:val="19"/>
+        </w:rPr>
         <w:t>'Formal Blue Shirt'</w:t>
       </w:r>
       <w:r>
@@ -269,7 +304,16 @@
           <w:sz w:val="19"/>
           <w:szCs w:val="19"/>
         </w:rPr>
-        <w:t xml:space="preserve"> 1</w:t>
+        <w:t xml:space="preserve"> </w:t>
+      </w:r>
+      <w:r>
+        <w:rPr>
+          <w:rFonts w:ascii="Consolas" w:hAnsi="Consolas" w:cs="Consolas"/>
+          <w:color w:val="FF0000"/>
+          <w:sz w:val="19"/>
+          <w:szCs w:val="19"/>
+        </w:rPr>
+        <w:t>'ML06102021154700'</w:t>
       </w:r>
       <w:r>
         <w:rPr>
@@ -455,6 +499,23 @@
           <w:sz w:val="19"/>
           <w:szCs w:val="19"/>
         </w:rPr>
+        <w:t>MaSP</w:t>
+      </w:r>
+      <w:r>
+        <w:rPr>
+          <w:rFonts w:ascii="Consolas" w:hAnsi="Consolas" w:cs="Consolas"/>
+          <w:color w:val="808080"/>
+          <w:sz w:val="19"/>
+          <w:szCs w:val="19"/>
+        </w:rPr>
+        <w:t>,</w:t>
+      </w:r>
+      <w:r>
+        <w:rPr>
+          <w:rFonts w:ascii="Consolas" w:hAnsi="Consolas" w:cs="Consolas"/>
+          <w:sz w:val="19"/>
+          <w:szCs w:val="19"/>
+        </w:rPr>
         <w:t>TenSP</w:t>
       </w:r>
       <w:r>
@@ -540,7 +601,7 @@
           <w:sz w:val="19"/>
           <w:szCs w:val="19"/>
         </w:rPr>
-        <w:t>GioTinh</w:t>
+        <w:t>GioiTinh</w:t>
       </w:r>
       <w:r>
         <w:rPr>
@@ -618,6 +679,24 @@
           <w:sz w:val="19"/>
           <w:szCs w:val="19"/>
         </w:rPr>
+        <w:t>'SP002'</w:t>
+      </w:r>
+      <w:r>
+        <w:rPr>
+          <w:rFonts w:ascii="Consolas" w:hAnsi="Consolas" w:cs="Consolas"/>
+          <w:color w:val="808080"/>
+          <w:sz w:val="19"/>
+          <w:szCs w:val="19"/>
+        </w:rPr>
+        <w:t>,</w:t>
+      </w:r>
+      <w:r>
+        <w:rPr>
+          <w:rFonts w:ascii="Consolas" w:hAnsi="Consolas" w:cs="Consolas"/>
+          <w:color w:val="FF0000"/>
+          <w:sz w:val="19"/>
+          <w:szCs w:val="19"/>
+        </w:rPr>
         <w:t>'Gabi Full Sleeve Sweatshirt'</w:t>
       </w:r>
       <w:r>
@@ -652,7 +731,16 @@
           <w:sz w:val="19"/>
           <w:szCs w:val="19"/>
         </w:rPr>
-        <w:t xml:space="preserve"> 1</w:t>
+        <w:t xml:space="preserve"> </w:t>
+      </w:r>
+      <w:r>
+        <w:rPr>
+          <w:rFonts w:ascii="Consolas" w:hAnsi="Consolas" w:cs="Consolas"/>
+          <w:color w:val="FF0000"/>
+          <w:sz w:val="19"/>
+          <w:szCs w:val="19"/>
+        </w:rPr>
+        <w:t>'ML06102021154700'</w:t>
       </w:r>
       <w:r>
         <w:rPr>
@@ -838,6 +926,23 @@
           <w:sz w:val="19"/>
           <w:szCs w:val="19"/>
         </w:rPr>
+        <w:t>MaSP</w:t>
+      </w:r>
+      <w:r>
+        <w:rPr>
+          <w:rFonts w:ascii="Consolas" w:hAnsi="Consolas" w:cs="Consolas"/>
+          <w:color w:val="808080"/>
+          <w:sz w:val="19"/>
+          <w:szCs w:val="19"/>
+        </w:rPr>
+        <w:t>,</w:t>
+      </w:r>
+      <w:r>
+        <w:rPr>
+          <w:rFonts w:ascii="Consolas" w:hAnsi="Consolas" w:cs="Consolas"/>
+          <w:sz w:val="19"/>
+          <w:szCs w:val="19"/>
+        </w:rPr>
         <w:t>TenSP</w:t>
       </w:r>
       <w:r>
@@ -923,7 +1028,7 @@
           <w:sz w:val="19"/>
           <w:szCs w:val="19"/>
         </w:rPr>
-        <w:t>GioTinh</w:t>
+        <w:t>GioiTinh</w:t>
       </w:r>
       <w:r>
         <w:rPr>
@@ -1001,6 +1106,24 @@
           <w:sz w:val="19"/>
           <w:szCs w:val="19"/>
         </w:rPr>
+        <w:t>'SP003'</w:t>
+      </w:r>
+      <w:r>
+        <w:rPr>
+          <w:rFonts w:ascii="Consolas" w:hAnsi="Consolas" w:cs="Consolas"/>
+          <w:color w:val="808080"/>
+          <w:sz w:val="19"/>
+          <w:szCs w:val="19"/>
+        </w:rPr>
+        <w:t>,</w:t>
+      </w:r>
+      <w:r>
+        <w:rPr>
+          <w:rFonts w:ascii="Consolas" w:hAnsi="Consolas" w:cs="Consolas"/>
+          <w:color w:val="FF0000"/>
+          <w:sz w:val="19"/>
+          <w:szCs w:val="19"/>
+        </w:rPr>
         <w:t>'Dark Blue Track Pants'</w:t>
       </w:r>
       <w:r>
@@ -1035,7 +1158,16 @@
           <w:sz w:val="19"/>
           <w:szCs w:val="19"/>
         </w:rPr>
-        <w:t xml:space="preserve"> 1</w:t>
+        <w:t xml:space="preserve"> </w:t>
+      </w:r>
+      <w:r>
+        <w:rPr>
+          <w:rFonts w:ascii="Consolas" w:hAnsi="Consolas" w:cs="Consolas"/>
+          <w:color w:val="FF0000"/>
+          <w:sz w:val="19"/>
+          <w:szCs w:val="19"/>
+        </w:rPr>
+        <w:t>'ML06102021154700'</w:t>
       </w:r>
       <w:r>
         <w:rPr>
@@ -1221,6 +1353,23 @@
           <w:sz w:val="19"/>
           <w:szCs w:val="19"/>
         </w:rPr>
+        <w:t>MaSP</w:t>
+      </w:r>
+      <w:r>
+        <w:rPr>
+          <w:rFonts w:ascii="Consolas" w:hAnsi="Consolas" w:cs="Consolas"/>
+          <w:color w:val="808080"/>
+          <w:sz w:val="19"/>
+          <w:szCs w:val="19"/>
+        </w:rPr>
+        <w:t>,</w:t>
+      </w:r>
+      <w:r>
+        <w:rPr>
+          <w:rFonts w:ascii="Consolas" w:hAnsi="Consolas" w:cs="Consolas"/>
+          <w:sz w:val="19"/>
+          <w:szCs w:val="19"/>
+        </w:rPr>
         <w:t>TenSP</w:t>
       </w:r>
       <w:r>
@@ -1306,7 +1455,7 @@
           <w:sz w:val="19"/>
           <w:szCs w:val="19"/>
         </w:rPr>
-        <w:t>GioTinh</w:t>
+        <w:t>GioiTinh</w:t>
       </w:r>
       <w:r>
         <w:rPr>
@@ -1384,6 +1533,24 @@
           <w:sz w:val="19"/>
           <w:szCs w:val="19"/>
         </w:rPr>
+        <w:t>'SP004'</w:t>
+      </w:r>
+      <w:r>
+        <w:rPr>
+          <w:rFonts w:ascii="Consolas" w:hAnsi="Consolas" w:cs="Consolas"/>
+          <w:color w:val="808080"/>
+          <w:sz w:val="19"/>
+          <w:szCs w:val="19"/>
+        </w:rPr>
+        <w:t>,</w:t>
+      </w:r>
+      <w:r>
+        <w:rPr>
+          <w:rFonts w:ascii="Consolas" w:hAnsi="Consolas" w:cs="Consolas"/>
+          <w:color w:val="FF0000"/>
+          <w:sz w:val="19"/>
+          <w:szCs w:val="19"/>
+        </w:rPr>
         <w:t>'Round Neck Black T-Shirt'</w:t>
       </w:r>
       <w:r>
@@ -1418,7 +1585,16 @@
           <w:sz w:val="19"/>
           <w:szCs w:val="19"/>
         </w:rPr>
-        <w:t xml:space="preserve"> 1</w:t>
+        <w:t xml:space="preserve"> </w:t>
+      </w:r>
+      <w:r>
+        <w:rPr>
+          <w:rFonts w:ascii="Consolas" w:hAnsi="Consolas" w:cs="Consolas"/>
+          <w:color w:val="FF0000"/>
+          <w:sz w:val="19"/>
+          <w:szCs w:val="19"/>
+        </w:rPr>
+        <w:t>'ML06102021154700'</w:t>
       </w:r>
       <w:r>
         <w:rPr>
@@ -1604,6 +1780,23 @@
           <w:sz w:val="19"/>
           <w:szCs w:val="19"/>
         </w:rPr>
+        <w:t>MaSP</w:t>
+      </w:r>
+      <w:r>
+        <w:rPr>
+          <w:rFonts w:ascii="Consolas" w:hAnsi="Consolas" w:cs="Consolas"/>
+          <w:color w:val="808080"/>
+          <w:sz w:val="19"/>
+          <w:szCs w:val="19"/>
+        </w:rPr>
+        <w:t>,</w:t>
+      </w:r>
+      <w:r>
+        <w:rPr>
+          <w:rFonts w:ascii="Consolas" w:hAnsi="Consolas" w:cs="Consolas"/>
+          <w:sz w:val="19"/>
+          <w:szCs w:val="19"/>
+        </w:rPr>
         <w:t>TenSP</w:t>
       </w:r>
       <w:r>
@@ -1689,7 +1882,7 @@
           <w:sz w:val="19"/>
           <w:szCs w:val="19"/>
         </w:rPr>
-        <w:t>GioTinh</w:t>
+        <w:t>GioiTinh</w:t>
       </w:r>
       <w:r>
         <w:rPr>
@@ -1767,6 +1960,24 @@
           <w:sz w:val="19"/>
           <w:szCs w:val="19"/>
         </w:rPr>
+        <w:t>'SP005'</w:t>
+      </w:r>
+      <w:r>
+        <w:rPr>
+          <w:rFonts w:ascii="Consolas" w:hAnsi="Consolas" w:cs="Consolas"/>
+          <w:color w:val="808080"/>
+          <w:sz w:val="19"/>
+          <w:szCs w:val="19"/>
+        </w:rPr>
+        <w:t>,</w:t>
+      </w:r>
+      <w:r>
+        <w:rPr>
+          <w:rFonts w:ascii="Consolas" w:hAnsi="Consolas" w:cs="Consolas"/>
+          <w:color w:val="FF0000"/>
+          <w:sz w:val="19"/>
+          <w:szCs w:val="19"/>
+        </w:rPr>
         <w:t>'Mens Black Jeans'</w:t>
       </w:r>
       <w:r>
@@ -1801,7 +2012,16 @@
           <w:sz w:val="19"/>
           <w:szCs w:val="19"/>
         </w:rPr>
-        <w:t xml:space="preserve"> 1</w:t>
+        <w:t xml:space="preserve"> </w:t>
+      </w:r>
+      <w:r>
+        <w:rPr>
+          <w:rFonts w:ascii="Consolas" w:hAnsi="Consolas" w:cs="Consolas"/>
+          <w:color w:val="FF0000"/>
+          <w:sz w:val="19"/>
+          <w:szCs w:val="19"/>
+        </w:rPr>
+        <w:t>'ML06102021154700'</w:t>
       </w:r>
       <w:r>
         <w:rPr>
@@ -1987,6 +2207,23 @@
           <w:sz w:val="19"/>
           <w:szCs w:val="19"/>
         </w:rPr>
+        <w:t>MaSP</w:t>
+      </w:r>
+      <w:r>
+        <w:rPr>
+          <w:rFonts w:ascii="Consolas" w:hAnsi="Consolas" w:cs="Consolas"/>
+          <w:color w:val="808080"/>
+          <w:sz w:val="19"/>
+          <w:szCs w:val="19"/>
+        </w:rPr>
+        <w:t>,</w:t>
+      </w:r>
+      <w:r>
+        <w:rPr>
+          <w:rFonts w:ascii="Consolas" w:hAnsi="Consolas" w:cs="Consolas"/>
+          <w:sz w:val="19"/>
+          <w:szCs w:val="19"/>
+        </w:rPr>
         <w:t>TenSP</w:t>
       </w:r>
       <w:r>
@@ -2072,7 +2309,7 @@
           <w:sz w:val="19"/>
           <w:szCs w:val="19"/>
         </w:rPr>
-        <w:t>GioTinh</w:t>
+        <w:t>GioiTinh</w:t>
       </w:r>
       <w:r>
         <w:rPr>
@@ -2150,6 +2387,24 @@
           <w:sz w:val="19"/>
           <w:szCs w:val="19"/>
         </w:rPr>
+        <w:t>'SP006'</w:t>
+      </w:r>
+      <w:r>
+        <w:rPr>
+          <w:rFonts w:ascii="Consolas" w:hAnsi="Consolas" w:cs="Consolas"/>
+          <w:color w:val="808080"/>
+          <w:sz w:val="19"/>
+          <w:szCs w:val="19"/>
+        </w:rPr>
+        <w:t>,</w:t>
+      </w:r>
+      <w:r>
+        <w:rPr>
+          <w:rFonts w:ascii="Consolas" w:hAnsi="Consolas" w:cs="Consolas"/>
+          <w:color w:val="FF0000"/>
+          <w:sz w:val="19"/>
+          <w:szCs w:val="19"/>
+        </w:rPr>
         <w:t>'Analog Watch'</w:t>
       </w:r>
       <w:r>
@@ -2184,7 +2439,16 @@
           <w:sz w:val="19"/>
           <w:szCs w:val="19"/>
         </w:rPr>
-        <w:t xml:space="preserve"> 1</w:t>
+        <w:t xml:space="preserve"> </w:t>
+      </w:r>
+      <w:r>
+        <w:rPr>
+          <w:rFonts w:ascii="Consolas" w:hAnsi="Consolas" w:cs="Consolas"/>
+          <w:color w:val="FF0000"/>
+          <w:sz w:val="19"/>
+          <w:szCs w:val="19"/>
+        </w:rPr>
+        <w:t>'ML06102021154700'</w:t>
       </w:r>
       <w:r>
         <w:rPr>
@@ -2370,6 +2634,23 @@
           <w:sz w:val="19"/>
           <w:szCs w:val="19"/>
         </w:rPr>
+        <w:t>MaSP</w:t>
+      </w:r>
+      <w:r>
+        <w:rPr>
+          <w:rFonts w:ascii="Consolas" w:hAnsi="Consolas" w:cs="Consolas"/>
+          <w:color w:val="808080"/>
+          <w:sz w:val="19"/>
+          <w:szCs w:val="19"/>
+        </w:rPr>
+        <w:t>,</w:t>
+      </w:r>
+      <w:r>
+        <w:rPr>
+          <w:rFonts w:ascii="Consolas" w:hAnsi="Consolas" w:cs="Consolas"/>
+          <w:sz w:val="19"/>
+          <w:szCs w:val="19"/>
+        </w:rPr>
         <w:t>TenSP</w:t>
       </w:r>
       <w:r>
@@ -2455,7 +2736,7 @@
           <w:sz w:val="19"/>
           <w:szCs w:val="19"/>
         </w:rPr>
-        <w:t>GioTinh</w:t>
+        <w:t>GioiTinh</w:t>
       </w:r>
       <w:r>
         <w:rPr>
@@ -2533,6 +2814,24 @@
           <w:sz w:val="19"/>
           <w:szCs w:val="19"/>
         </w:rPr>
+        <w:t>'SP007'</w:t>
+      </w:r>
+      <w:r>
+        <w:rPr>
+          <w:rFonts w:ascii="Consolas" w:hAnsi="Consolas" w:cs="Consolas"/>
+          <w:color w:val="808080"/>
+          <w:sz w:val="19"/>
+          <w:szCs w:val="19"/>
+        </w:rPr>
+        <w:t>,</w:t>
+      </w:r>
+      <w:r>
+        <w:rPr>
+          <w:rFonts w:ascii="Consolas" w:hAnsi="Consolas" w:cs="Consolas"/>
+          <w:color w:val="FF0000"/>
+          <w:sz w:val="19"/>
+          <w:szCs w:val="19"/>
+        </w:rPr>
         <w:t>'Reversible Belt'</w:t>
       </w:r>
       <w:r>
@@ -2567,7 +2866,16 @@
           <w:sz w:val="19"/>
           <w:szCs w:val="19"/>
         </w:rPr>
-        <w:t xml:space="preserve"> 1</w:t>
+        <w:t xml:space="preserve"> </w:t>
+      </w:r>
+      <w:r>
+        <w:rPr>
+          <w:rFonts w:ascii="Consolas" w:hAnsi="Consolas" w:cs="Consolas"/>
+          <w:color w:val="FF0000"/>
+          <w:sz w:val="19"/>
+          <w:szCs w:val="19"/>
+        </w:rPr>
+        <w:t>'ML06102021154700'</w:t>
       </w:r>
       <w:r>
         <w:rPr>
@@ -2753,6 +3061,23 @@
           <w:sz w:val="19"/>
           <w:szCs w:val="19"/>
         </w:rPr>
+        <w:t>MaSP</w:t>
+      </w:r>
+      <w:r>
+        <w:rPr>
+          <w:rFonts w:ascii="Consolas" w:hAnsi="Consolas" w:cs="Consolas"/>
+          <w:color w:val="808080"/>
+          <w:sz w:val="19"/>
+          <w:szCs w:val="19"/>
+        </w:rPr>
+        <w:t>,</w:t>
+      </w:r>
+      <w:r>
+        <w:rPr>
+          <w:rFonts w:ascii="Consolas" w:hAnsi="Consolas" w:cs="Consolas"/>
+          <w:sz w:val="19"/>
+          <w:szCs w:val="19"/>
+        </w:rPr>
         <w:t>TenSP</w:t>
       </w:r>
       <w:r>
@@ -2838,7 +3163,7 @@
           <w:sz w:val="19"/>
           <w:szCs w:val="19"/>
         </w:rPr>
-        <w:t>GioTinh</w:t>
+        <w:t>GioiTinh</w:t>
       </w:r>
       <w:r>
         <w:rPr>
@@ -2916,6 +3241,24 @@
           <w:sz w:val="19"/>
           <w:szCs w:val="19"/>
         </w:rPr>
+        <w:t>'SP008'</w:t>
+      </w:r>
+      <w:r>
+        <w:rPr>
+          <w:rFonts w:ascii="Consolas" w:hAnsi="Consolas" w:cs="Consolas"/>
+          <w:color w:val="808080"/>
+          <w:sz w:val="19"/>
+          <w:szCs w:val="19"/>
+        </w:rPr>
+        <w:t>,</w:t>
+      </w:r>
+      <w:r>
+        <w:rPr>
+          <w:rFonts w:ascii="Consolas" w:hAnsi="Consolas" w:cs="Consolas"/>
+          <w:color w:val="FF0000"/>
+          <w:sz w:val="19"/>
+          <w:szCs w:val="19"/>
+        </w:rPr>
         <w:t>'Party Mens Blazer'</w:t>
       </w:r>
       <w:r>
@@ -2950,7 +3293,16 @@
           <w:sz w:val="19"/>
           <w:szCs w:val="19"/>
         </w:rPr>
-        <w:t xml:space="preserve"> 1</w:t>
+        <w:t xml:space="preserve"> </w:t>
+      </w:r>
+      <w:r>
+        <w:rPr>
+          <w:rFonts w:ascii="Consolas" w:hAnsi="Consolas" w:cs="Consolas"/>
+          <w:color w:val="FF0000"/>
+          <w:sz w:val="19"/>
+          <w:szCs w:val="19"/>
+        </w:rPr>
+        <w:t>'ML06102021154700'</w:t>
       </w:r>
       <w:r>
         <w:rPr>
@@ -3162,6 +3514,23 @@
           <w:sz w:val="19"/>
           <w:szCs w:val="19"/>
         </w:rPr>
+        <w:t>MaSP</w:t>
+      </w:r>
+      <w:r>
+        <w:rPr>
+          <w:rFonts w:ascii="Consolas" w:hAnsi="Consolas" w:cs="Consolas"/>
+          <w:color w:val="808080"/>
+          <w:sz w:val="19"/>
+          <w:szCs w:val="19"/>
+        </w:rPr>
+        <w:t>,</w:t>
+      </w:r>
+      <w:r>
+        <w:rPr>
+          <w:rFonts w:ascii="Consolas" w:hAnsi="Consolas" w:cs="Consolas"/>
+          <w:sz w:val="19"/>
+          <w:szCs w:val="19"/>
+        </w:rPr>
         <w:t>TenSP</w:t>
       </w:r>
       <w:r>
@@ -3247,7 +3616,7 @@
           <w:sz w:val="19"/>
           <w:szCs w:val="19"/>
         </w:rPr>
-        <w:t>GioTinh</w:t>
+        <w:t>GioiTinh</w:t>
       </w:r>
       <w:r>
         <w:rPr>
@@ -3325,6 +3694,24 @@
           <w:sz w:val="19"/>
           <w:szCs w:val="19"/>
         </w:rPr>
+        <w:t>'SP009'</w:t>
+      </w:r>
+      <w:r>
+        <w:rPr>
+          <w:rFonts w:ascii="Consolas" w:hAnsi="Consolas" w:cs="Consolas"/>
+          <w:color w:val="808080"/>
+          <w:sz w:val="19"/>
+          <w:szCs w:val="19"/>
+        </w:rPr>
+        <w:t>,</w:t>
+      </w:r>
+      <w:r>
+        <w:rPr>
+          <w:rFonts w:ascii="Consolas" w:hAnsi="Consolas" w:cs="Consolas"/>
+          <w:color w:val="FF0000"/>
+          <w:sz w:val="19"/>
+          <w:szCs w:val="19"/>
+        </w:rPr>
         <w:t>'A-line Black Skirt'</w:t>
       </w:r>
       <w:r>
@@ -3359,7 +3746,16 @@
           <w:sz w:val="19"/>
           <w:szCs w:val="19"/>
         </w:rPr>
-        <w:t xml:space="preserve"> 1</w:t>
+        <w:t xml:space="preserve"> </w:t>
+      </w:r>
+      <w:r>
+        <w:rPr>
+          <w:rFonts w:ascii="Consolas" w:hAnsi="Consolas" w:cs="Consolas"/>
+          <w:color w:val="FF0000"/>
+          <w:sz w:val="19"/>
+          <w:szCs w:val="19"/>
+        </w:rPr>
+        <w:t>'ML06102021154700'</w:t>
       </w:r>
       <w:r>
         <w:rPr>
@@ -3545,6 +3941,23 @@
           <w:sz w:val="19"/>
           <w:szCs w:val="19"/>
         </w:rPr>
+        <w:t>MaSP</w:t>
+      </w:r>
+      <w:r>
+        <w:rPr>
+          <w:rFonts w:ascii="Consolas" w:hAnsi="Consolas" w:cs="Consolas"/>
+          <w:color w:val="808080"/>
+          <w:sz w:val="19"/>
+          <w:szCs w:val="19"/>
+        </w:rPr>
+        <w:t>,</w:t>
+      </w:r>
+      <w:r>
+        <w:rPr>
+          <w:rFonts w:ascii="Consolas" w:hAnsi="Consolas" w:cs="Consolas"/>
+          <w:sz w:val="19"/>
+          <w:szCs w:val="19"/>
+        </w:rPr>
         <w:t>TenSP</w:t>
       </w:r>
       <w:r>
@@ -3630,7 +4043,7 @@
           <w:sz w:val="19"/>
           <w:szCs w:val="19"/>
         </w:rPr>
-        <w:t>GioTinh</w:t>
+        <w:t>GioiTinh</w:t>
       </w:r>
       <w:r>
         <w:rPr>
@@ -3708,6 +4121,24 @@
           <w:sz w:val="19"/>
           <w:szCs w:val="19"/>
         </w:rPr>
+        <w:t>'SP010'</w:t>
+      </w:r>
+      <w:r>
+        <w:rPr>
+          <w:rFonts w:ascii="Consolas" w:hAnsi="Consolas" w:cs="Consolas"/>
+          <w:color w:val="808080"/>
+          <w:sz w:val="19"/>
+          <w:szCs w:val="19"/>
+        </w:rPr>
+        <w:t>,</w:t>
+      </w:r>
+      <w:r>
+        <w:rPr>
+          <w:rFonts w:ascii="Consolas" w:hAnsi="Consolas" w:cs="Consolas"/>
+          <w:color w:val="FF0000"/>
+          <w:sz w:val="19"/>
+          <w:szCs w:val="19"/>
+        </w:rPr>
         <w:t>'Sleeveless Solid Blue Top'</w:t>
       </w:r>
       <w:r>
@@ -3742,7 +4173,16 @@
           <w:sz w:val="19"/>
           <w:szCs w:val="19"/>
         </w:rPr>
-        <w:t xml:space="preserve"> 1</w:t>
+        <w:t xml:space="preserve"> </w:t>
+      </w:r>
+      <w:r>
+        <w:rPr>
+          <w:rFonts w:ascii="Consolas" w:hAnsi="Consolas" w:cs="Consolas"/>
+          <w:color w:val="FF0000"/>
+          <w:sz w:val="19"/>
+          <w:szCs w:val="19"/>
+        </w:rPr>
+        <w:t>'ML06102021154700'</w:t>
       </w:r>
       <w:r>
         <w:rPr>
@@ -3928,6 +4368,23 @@
           <w:sz w:val="19"/>
           <w:szCs w:val="19"/>
         </w:rPr>
+        <w:t>MaSP</w:t>
+      </w:r>
+      <w:r>
+        <w:rPr>
+          <w:rFonts w:ascii="Consolas" w:hAnsi="Consolas" w:cs="Consolas"/>
+          <w:color w:val="808080"/>
+          <w:sz w:val="19"/>
+          <w:szCs w:val="19"/>
+        </w:rPr>
+        <w:t>,</w:t>
+      </w:r>
+      <w:r>
+        <w:rPr>
+          <w:rFonts w:ascii="Consolas" w:hAnsi="Consolas" w:cs="Consolas"/>
+          <w:sz w:val="19"/>
+          <w:szCs w:val="19"/>
+        </w:rPr>
         <w:t>TenSP</w:t>
       </w:r>
       <w:r>
@@ -4013,7 +4470,7 @@
           <w:sz w:val="19"/>
           <w:szCs w:val="19"/>
         </w:rPr>
-        <w:t>GioTinh</w:t>
+        <w:t>GioiTinh</w:t>
       </w:r>
       <w:r>
         <w:rPr>
@@ -4091,6 +4548,24 @@
           <w:sz w:val="19"/>
           <w:szCs w:val="19"/>
         </w:rPr>
+        <w:t>'SP011'</w:t>
+      </w:r>
+      <w:r>
+        <w:rPr>
+          <w:rFonts w:ascii="Consolas" w:hAnsi="Consolas" w:cs="Consolas"/>
+          <w:color w:val="808080"/>
+          <w:sz w:val="19"/>
+          <w:szCs w:val="19"/>
+        </w:rPr>
+        <w:t>,</w:t>
+      </w:r>
+      <w:r>
+        <w:rPr>
+          <w:rFonts w:ascii="Consolas" w:hAnsi="Consolas" w:cs="Consolas"/>
+          <w:color w:val="FF0000"/>
+          <w:sz w:val="19"/>
+          <w:szCs w:val="19"/>
+        </w:rPr>
         <w:t>'Skinny Jeans'</w:t>
       </w:r>
       <w:r>
@@ -4125,7 +4600,16 @@
           <w:sz w:val="19"/>
           <w:szCs w:val="19"/>
         </w:rPr>
-        <w:t xml:space="preserve"> 1</w:t>
+        <w:t xml:space="preserve"> </w:t>
+      </w:r>
+      <w:r>
+        <w:rPr>
+          <w:rFonts w:ascii="Consolas" w:hAnsi="Consolas" w:cs="Consolas"/>
+          <w:color w:val="FF0000"/>
+          <w:sz w:val="19"/>
+          <w:szCs w:val="19"/>
+        </w:rPr>
+        <w:t>'ML06102021154700'</w:t>
       </w:r>
       <w:r>
         <w:rPr>
@@ -4311,6 +4795,23 @@
           <w:sz w:val="19"/>
           <w:szCs w:val="19"/>
         </w:rPr>
+        <w:t>MaSP</w:t>
+      </w:r>
+      <w:r>
+        <w:rPr>
+          <w:rFonts w:ascii="Consolas" w:hAnsi="Consolas" w:cs="Consolas"/>
+          <w:color w:val="808080"/>
+          <w:sz w:val="19"/>
+          <w:szCs w:val="19"/>
+        </w:rPr>
+        <w:t>,</w:t>
+      </w:r>
+      <w:r>
+        <w:rPr>
+          <w:rFonts w:ascii="Consolas" w:hAnsi="Consolas" w:cs="Consolas"/>
+          <w:sz w:val="19"/>
+          <w:szCs w:val="19"/>
+        </w:rPr>
         <w:t>TenSP</w:t>
       </w:r>
       <w:r>
@@ -4396,7 +4897,7 @@
           <w:sz w:val="19"/>
           <w:szCs w:val="19"/>
         </w:rPr>
-        <w:t>GioTinh</w:t>
+        <w:t>GioiTinh</w:t>
       </w:r>
       <w:r>
         <w:rPr>
@@ -4474,6 +4975,24 @@
           <w:sz w:val="19"/>
           <w:szCs w:val="19"/>
         </w:rPr>
+        <w:t>'SP012'</w:t>
+      </w:r>
+      <w:r>
+        <w:rPr>
+          <w:rFonts w:ascii="Consolas" w:hAnsi="Consolas" w:cs="Consolas"/>
+          <w:color w:val="808080"/>
+          <w:sz w:val="19"/>
+          <w:szCs w:val="19"/>
+        </w:rPr>
+        <w:t>,</w:t>
+      </w:r>
+      <w:r>
+        <w:rPr>
+          <w:rFonts w:ascii="Consolas" w:hAnsi="Consolas" w:cs="Consolas"/>
+          <w:color w:val="FF0000"/>
+          <w:sz w:val="19"/>
+          <w:szCs w:val="19"/>
+        </w:rPr>
         <w:t>'Black Basic Shorts'</w:t>
       </w:r>
       <w:r>
@@ -4508,7 +5027,16 @@
           <w:sz w:val="19"/>
           <w:szCs w:val="19"/>
         </w:rPr>
-        <w:t xml:space="preserve"> 1</w:t>
+        <w:t xml:space="preserve"> </w:t>
+      </w:r>
+      <w:r>
+        <w:rPr>
+          <w:rFonts w:ascii="Consolas" w:hAnsi="Consolas" w:cs="Consolas"/>
+          <w:color w:val="FF0000"/>
+          <w:sz w:val="19"/>
+          <w:szCs w:val="19"/>
+        </w:rPr>
+        <w:t>'ML06102021154700'</w:t>
       </w:r>
       <w:r>
         <w:rPr>
@@ -4694,6 +5222,23 @@
           <w:sz w:val="19"/>
           <w:szCs w:val="19"/>
         </w:rPr>
+        <w:t>MaSP</w:t>
+      </w:r>
+      <w:r>
+        <w:rPr>
+          <w:rFonts w:ascii="Consolas" w:hAnsi="Consolas" w:cs="Consolas"/>
+          <w:color w:val="808080"/>
+          <w:sz w:val="19"/>
+          <w:szCs w:val="19"/>
+        </w:rPr>
+        <w:t>,</w:t>
+      </w:r>
+      <w:r>
+        <w:rPr>
+          <w:rFonts w:ascii="Consolas" w:hAnsi="Consolas" w:cs="Consolas"/>
+          <w:sz w:val="19"/>
+          <w:szCs w:val="19"/>
+        </w:rPr>
         <w:t>TenSP</w:t>
       </w:r>
       <w:r>
@@ -4779,7 +5324,7 @@
           <w:sz w:val="19"/>
           <w:szCs w:val="19"/>
         </w:rPr>
-        <w:t>GioTinh</w:t>
+        <w:t>GioiTinh</w:t>
       </w:r>
       <w:r>
         <w:rPr>
@@ -4857,6 +5402,24 @@
           <w:sz w:val="19"/>
           <w:szCs w:val="19"/>
         </w:rPr>
+        <w:t>'SP013'</w:t>
+      </w:r>
+      <w:r>
+        <w:rPr>
+          <w:rFonts w:ascii="Consolas" w:hAnsi="Consolas" w:cs="Consolas"/>
+          <w:color w:val="808080"/>
+          <w:sz w:val="19"/>
+          <w:szCs w:val="19"/>
+        </w:rPr>
+        <w:t>,</w:t>
+      </w:r>
+      <w:r>
+        <w:rPr>
+          <w:rFonts w:ascii="Consolas" w:hAnsi="Consolas" w:cs="Consolas"/>
+          <w:color w:val="FF0000"/>
+          <w:sz w:val="19"/>
+          <w:szCs w:val="19"/>
+        </w:rPr>
         <w:t>'Pink Track Pants'</w:t>
       </w:r>
       <w:r>
@@ -4891,7 +5454,16 @@
           <w:sz w:val="19"/>
           <w:szCs w:val="19"/>
         </w:rPr>
-        <w:t xml:space="preserve"> 1</w:t>
+        <w:t xml:space="preserve"> </w:t>
+      </w:r>
+      <w:r>
+        <w:rPr>
+          <w:rFonts w:ascii="Consolas" w:hAnsi="Consolas" w:cs="Consolas"/>
+          <w:color w:val="FF0000"/>
+          <w:sz w:val="19"/>
+          <w:szCs w:val="19"/>
+        </w:rPr>
+        <w:t>'ML06102021154700'</w:t>
       </w:r>
       <w:r>
         <w:rPr>
@@ -5077,6 +5649,23 @@
           <w:sz w:val="19"/>
           <w:szCs w:val="19"/>
         </w:rPr>
+        <w:t>MaSP</w:t>
+      </w:r>
+      <w:r>
+        <w:rPr>
+          <w:rFonts w:ascii="Consolas" w:hAnsi="Consolas" w:cs="Consolas"/>
+          <w:color w:val="808080"/>
+          <w:sz w:val="19"/>
+          <w:szCs w:val="19"/>
+        </w:rPr>
+        <w:t>,</w:t>
+      </w:r>
+      <w:r>
+        <w:rPr>
+          <w:rFonts w:ascii="Consolas" w:hAnsi="Consolas" w:cs="Consolas"/>
+          <w:sz w:val="19"/>
+          <w:szCs w:val="19"/>
+        </w:rPr>
         <w:t>TenSP</w:t>
       </w:r>
       <w:r>
@@ -5162,7 +5751,7 @@
           <w:sz w:val="19"/>
           <w:szCs w:val="19"/>
         </w:rPr>
-        <w:t>GioTinh</w:t>
+        <w:t>GioiTinh</w:t>
       </w:r>
       <w:r>
         <w:rPr>
@@ -5240,6 +5829,24 @@
           <w:sz w:val="19"/>
           <w:szCs w:val="19"/>
         </w:rPr>
+        <w:t>'SP014'</w:t>
+      </w:r>
+      <w:r>
+        <w:rPr>
+          <w:rFonts w:ascii="Consolas" w:hAnsi="Consolas" w:cs="Consolas"/>
+          <w:color w:val="808080"/>
+          <w:sz w:val="19"/>
+          <w:szCs w:val="19"/>
+        </w:rPr>
+        <w:t>,</w:t>
+      </w:r>
+      <w:r>
+        <w:rPr>
+          <w:rFonts w:ascii="Consolas" w:hAnsi="Consolas" w:cs="Consolas"/>
+          <w:color w:val="FF0000"/>
+          <w:sz w:val="19"/>
+          <w:szCs w:val="19"/>
+        </w:rPr>
         <w:t>'Analog Watch'</w:t>
       </w:r>
       <w:r>
@@ -5274,7 +5881,16 @@
           <w:sz w:val="19"/>
           <w:szCs w:val="19"/>
         </w:rPr>
-        <w:t xml:space="preserve"> 1</w:t>
+        <w:t xml:space="preserve"> </w:t>
+      </w:r>
+      <w:r>
+        <w:rPr>
+          <w:rFonts w:ascii="Consolas" w:hAnsi="Consolas" w:cs="Consolas"/>
+          <w:color w:val="FF0000"/>
+          <w:sz w:val="19"/>
+          <w:szCs w:val="19"/>
+        </w:rPr>
+        <w:t>'ML06102021154700'</w:t>
       </w:r>
       <w:r>
         <w:rPr>
@@ -5460,6 +6076,23 @@
           <w:sz w:val="19"/>
           <w:szCs w:val="19"/>
         </w:rPr>
+        <w:t>MaSP</w:t>
+      </w:r>
+      <w:r>
+        <w:rPr>
+          <w:rFonts w:ascii="Consolas" w:hAnsi="Consolas" w:cs="Consolas"/>
+          <w:color w:val="808080"/>
+          <w:sz w:val="19"/>
+          <w:szCs w:val="19"/>
+        </w:rPr>
+        <w:t>,</w:t>
+      </w:r>
+      <w:r>
+        <w:rPr>
+          <w:rFonts w:ascii="Consolas" w:hAnsi="Consolas" w:cs="Consolas"/>
+          <w:sz w:val="19"/>
+          <w:szCs w:val="19"/>
+        </w:rPr>
         <w:t>TenSP</w:t>
       </w:r>
       <w:r>
@@ -5545,7 +6178,7 @@
           <w:sz w:val="19"/>
           <w:szCs w:val="19"/>
         </w:rPr>
-        <w:t>GioTinh</w:t>
+        <w:t>GioiTinh</w:t>
       </w:r>
       <w:r>
         <w:rPr>
@@ -5623,6 +6256,24 @@
           <w:sz w:val="19"/>
           <w:szCs w:val="19"/>
         </w:rPr>
+        <w:t>'SP015'</w:t>
+      </w:r>
+      <w:r>
+        <w:rPr>
+          <w:rFonts w:ascii="Consolas" w:hAnsi="Consolas" w:cs="Consolas"/>
+          <w:color w:val="808080"/>
+          <w:sz w:val="19"/>
+          <w:szCs w:val="19"/>
+        </w:rPr>
+        <w:t>,</w:t>
+      </w:r>
+      <w:r>
+        <w:rPr>
+          <w:rFonts w:ascii="Consolas" w:hAnsi="Consolas" w:cs="Consolas"/>
+          <w:color w:val="FF0000"/>
+          <w:sz w:val="19"/>
+          <w:szCs w:val="19"/>
+        </w:rPr>
         <w:t>'Ankle Length Socks'</w:t>
       </w:r>
       <w:r>
@@ -5657,7 +6308,16 @@
           <w:sz w:val="19"/>
           <w:szCs w:val="19"/>
         </w:rPr>
-        <w:t xml:space="preserve"> 1</w:t>
+        <w:t xml:space="preserve"> </w:t>
+      </w:r>
+      <w:r>
+        <w:rPr>
+          <w:rFonts w:ascii="Consolas" w:hAnsi="Consolas" w:cs="Consolas"/>
+          <w:color w:val="FF0000"/>
+          <w:sz w:val="19"/>
+          <w:szCs w:val="19"/>
+        </w:rPr>
+        <w:t>'ML06102021154700'</w:t>
       </w:r>
       <w:r>
         <w:rPr>
@@ -5843,6 +6503,23 @@
           <w:sz w:val="19"/>
           <w:szCs w:val="19"/>
         </w:rPr>
+        <w:t>MaSP</w:t>
+      </w:r>
+      <w:r>
+        <w:rPr>
+          <w:rFonts w:ascii="Consolas" w:hAnsi="Consolas" w:cs="Consolas"/>
+          <w:color w:val="808080"/>
+          <w:sz w:val="19"/>
+          <w:szCs w:val="19"/>
+        </w:rPr>
+        <w:t>,</w:t>
+      </w:r>
+      <w:r>
+        <w:rPr>
+          <w:rFonts w:ascii="Consolas" w:hAnsi="Consolas" w:cs="Consolas"/>
+          <w:sz w:val="19"/>
+          <w:szCs w:val="19"/>
+        </w:rPr>
         <w:t>TenSP</w:t>
       </w:r>
       <w:r>
@@ -5928,7 +6605,7 @@
           <w:sz w:val="19"/>
           <w:szCs w:val="19"/>
         </w:rPr>
-        <w:t>GioTinh</w:t>
+        <w:t>GioiTinh</w:t>
       </w:r>
       <w:r>
         <w:rPr>
@@ -6006,6 +6683,24 @@
           <w:sz w:val="19"/>
           <w:szCs w:val="19"/>
         </w:rPr>
+        <w:t>'SP016'</w:t>
+      </w:r>
+      <w:r>
+        <w:rPr>
+          <w:rFonts w:ascii="Consolas" w:hAnsi="Consolas" w:cs="Consolas"/>
+          <w:color w:val="808080"/>
+          <w:sz w:val="19"/>
+          <w:szCs w:val="19"/>
+        </w:rPr>
+        <w:t>,</w:t>
+      </w:r>
+      <w:r>
+        <w:rPr>
+          <w:rFonts w:ascii="Consolas" w:hAnsi="Consolas" w:cs="Consolas"/>
+          <w:color w:val="FF0000"/>
+          <w:sz w:val="19"/>
+          <w:szCs w:val="19"/>
+        </w:rPr>
         <w:t>'Reebok Women Tights'</w:t>
       </w:r>
       <w:r>
@@ -6040,7 +6735,16 @@
           <w:sz w:val="19"/>
           <w:szCs w:val="19"/>
         </w:rPr>
-        <w:t xml:space="preserve"> 1</w:t>
+        <w:t xml:space="preserve"> </w:t>
+      </w:r>
+      <w:r>
+        <w:rPr>
+          <w:rFonts w:ascii="Consolas" w:hAnsi="Consolas" w:cs="Consolas"/>
+          <w:color w:val="FF0000"/>
+          <w:sz w:val="19"/>
+          <w:szCs w:val="19"/>
+        </w:rPr>
+        <w:t>'ML06102021154700'</w:t>
       </w:r>
       <w:r>
         <w:rPr>
@@ -6252,6 +6956,23 @@
           <w:sz w:val="19"/>
           <w:szCs w:val="19"/>
         </w:rPr>
+        <w:t>MaSP</w:t>
+      </w:r>
+      <w:r>
+        <w:rPr>
+          <w:rFonts w:ascii="Consolas" w:hAnsi="Consolas" w:cs="Consolas"/>
+          <w:color w:val="808080"/>
+          <w:sz w:val="19"/>
+          <w:szCs w:val="19"/>
+        </w:rPr>
+        <w:t>,</w:t>
+      </w:r>
+      <w:r>
+        <w:rPr>
+          <w:rFonts w:ascii="Consolas" w:hAnsi="Consolas" w:cs="Consolas"/>
+          <w:sz w:val="19"/>
+          <w:szCs w:val="19"/>
+        </w:rPr>
         <w:t>TenSP</w:t>
       </w:r>
       <w:r>
@@ -6337,7 +7058,7 @@
           <w:sz w:val="19"/>
           <w:szCs w:val="19"/>
         </w:rPr>
-        <w:t>GioTinh</w:t>
+        <w:t>GioiTinh</w:t>
       </w:r>
       <w:r>
         <w:rPr>
@@ -6415,6 +7136,24 @@
           <w:sz w:val="19"/>
           <w:szCs w:val="19"/>
         </w:rPr>
+        <w:t>'SP017'</w:t>
+      </w:r>
+      <w:r>
+        <w:rPr>
+          <w:rFonts w:ascii="Consolas" w:hAnsi="Consolas" w:cs="Consolas"/>
+          <w:color w:val="808080"/>
+          <w:sz w:val="19"/>
+          <w:szCs w:val="19"/>
+        </w:rPr>
+        <w:t>,</w:t>
+      </w:r>
+      <w:r>
+        <w:rPr>
+          <w:rFonts w:ascii="Consolas" w:hAnsi="Consolas" w:cs="Consolas"/>
+          <w:color w:val="FF0000"/>
+          <w:sz w:val="19"/>
+          <w:szCs w:val="19"/>
+        </w:rPr>
         <w:t>'Laptop Messenger Bag'</w:t>
       </w:r>
       <w:r>
@@ -6449,7 +7188,16 @@
           <w:sz w:val="19"/>
           <w:szCs w:val="19"/>
         </w:rPr>
-        <w:t xml:space="preserve"> 6</w:t>
+        <w:t xml:space="preserve"> </w:t>
+      </w:r>
+      <w:r>
+        <w:rPr>
+          <w:rFonts w:ascii="Consolas" w:hAnsi="Consolas" w:cs="Consolas"/>
+          <w:color w:val="FF0000"/>
+          <w:sz w:val="19"/>
+          <w:szCs w:val="19"/>
+        </w:rPr>
+        <w:t>'ML06102021154705'</w:t>
       </w:r>
       <w:r>
         <w:rPr>
@@ -6635,6 +7383,23 @@
           <w:sz w:val="19"/>
           <w:szCs w:val="19"/>
         </w:rPr>
+        <w:t>MaSP</w:t>
+      </w:r>
+      <w:r>
+        <w:rPr>
+          <w:rFonts w:ascii="Consolas" w:hAnsi="Consolas" w:cs="Consolas"/>
+          <w:color w:val="808080"/>
+          <w:sz w:val="19"/>
+          <w:szCs w:val="19"/>
+        </w:rPr>
+        <w:t>,</w:t>
+      </w:r>
+      <w:r>
+        <w:rPr>
+          <w:rFonts w:ascii="Consolas" w:hAnsi="Consolas" w:cs="Consolas"/>
+          <w:sz w:val="19"/>
+          <w:szCs w:val="19"/>
+        </w:rPr>
         <w:t>TenSP</w:t>
       </w:r>
       <w:r>
@@ -6720,7 +7485,7 @@
           <w:sz w:val="19"/>
           <w:szCs w:val="19"/>
         </w:rPr>
-        <w:t>GioTinh</w:t>
+        <w:t>GioiTinh</w:t>
       </w:r>
       <w:r>
         <w:rPr>
@@ -6798,6 +7563,24 @@
           <w:sz w:val="19"/>
           <w:szCs w:val="19"/>
         </w:rPr>
+        <w:t>'SP018'</w:t>
+      </w:r>
+      <w:r>
+        <w:rPr>
+          <w:rFonts w:ascii="Consolas" w:hAnsi="Consolas" w:cs="Consolas"/>
+          <w:color w:val="808080"/>
+          <w:sz w:val="19"/>
+          <w:szCs w:val="19"/>
+        </w:rPr>
+        <w:t>,</w:t>
+      </w:r>
+      <w:r>
+        <w:rPr>
+          <w:rFonts w:ascii="Consolas" w:hAnsi="Consolas" w:cs="Consolas"/>
+          <w:color w:val="FF0000"/>
+          <w:sz w:val="19"/>
+          <w:szCs w:val="19"/>
+        </w:rPr>
         <w:t>'Puma Backpack'</w:t>
       </w:r>
       <w:r>
@@ -6832,7 +7615,16 @@
           <w:sz w:val="19"/>
           <w:szCs w:val="19"/>
         </w:rPr>
-        <w:t xml:space="preserve"> 6</w:t>
+        <w:t xml:space="preserve"> </w:t>
+      </w:r>
+      <w:r>
+        <w:rPr>
+          <w:rFonts w:ascii="Consolas" w:hAnsi="Consolas" w:cs="Consolas"/>
+          <w:color w:val="FF0000"/>
+          <w:sz w:val="19"/>
+          <w:szCs w:val="19"/>
+        </w:rPr>
+        <w:t>'ML06102021154705'</w:t>
       </w:r>
       <w:r>
         <w:rPr>
@@ -7018,6 +7810,23 @@
           <w:sz w:val="19"/>
           <w:szCs w:val="19"/>
         </w:rPr>
+        <w:t>MaSP</w:t>
+      </w:r>
+      <w:r>
+        <w:rPr>
+          <w:rFonts w:ascii="Consolas" w:hAnsi="Consolas" w:cs="Consolas"/>
+          <w:color w:val="808080"/>
+          <w:sz w:val="19"/>
+          <w:szCs w:val="19"/>
+        </w:rPr>
+        <w:t>,</w:t>
+      </w:r>
+      <w:r>
+        <w:rPr>
+          <w:rFonts w:ascii="Consolas" w:hAnsi="Consolas" w:cs="Consolas"/>
+          <w:sz w:val="19"/>
+          <w:szCs w:val="19"/>
+        </w:rPr>
         <w:t>TenSP</w:t>
       </w:r>
       <w:r>
@@ -7103,7 +7912,7 @@
           <w:sz w:val="19"/>
           <w:szCs w:val="19"/>
         </w:rPr>
-        <w:t>GioTinh</w:t>
+        <w:t>GioiTinh</w:t>
       </w:r>
       <w:r>
         <w:rPr>
@@ -7181,6 +7990,24 @@
           <w:sz w:val="19"/>
           <w:szCs w:val="19"/>
         </w:rPr>
+        <w:t>'SP019'</w:t>
+      </w:r>
+      <w:r>
+        <w:rPr>
+          <w:rFonts w:ascii="Consolas" w:hAnsi="Consolas" w:cs="Consolas"/>
+          <w:color w:val="808080"/>
+          <w:sz w:val="19"/>
+          <w:szCs w:val="19"/>
+        </w:rPr>
+        <w:t>,</w:t>
+      </w:r>
+      <w:r>
+        <w:rPr>
+          <w:rFonts w:ascii="Consolas" w:hAnsi="Consolas" w:cs="Consolas"/>
+          <w:color w:val="FF0000"/>
+          <w:sz w:val="19"/>
+          <w:szCs w:val="19"/>
+        </w:rPr>
         <w:t>'Laptop Backpack'</w:t>
       </w:r>
       <w:r>
@@ -7215,7 +8042,16 @@
           <w:sz w:val="19"/>
           <w:szCs w:val="19"/>
         </w:rPr>
-        <w:t xml:space="preserve"> 6</w:t>
+        <w:t xml:space="preserve"> </w:t>
+      </w:r>
+      <w:r>
+        <w:rPr>
+          <w:rFonts w:ascii="Consolas" w:hAnsi="Consolas" w:cs="Consolas"/>
+          <w:color w:val="FF0000"/>
+          <w:sz w:val="19"/>
+          <w:szCs w:val="19"/>
+        </w:rPr>
+        <w:t>'ML06102021154705'</w:t>
       </w:r>
       <w:r>
         <w:rPr>
@@ -7350,6 +8186,7 @@
           <w:sz w:val="19"/>
           <w:szCs w:val="19"/>
         </w:rPr>
+        <w:lastRenderedPageBreak/>
         <w:t>INSERT</w:t>
       </w:r>
       <w:r>
@@ -7401,6 +8238,23 @@
           <w:sz w:val="19"/>
           <w:szCs w:val="19"/>
         </w:rPr>
+        <w:t>MaSP</w:t>
+      </w:r>
+      <w:r>
+        <w:rPr>
+          <w:rFonts w:ascii="Consolas" w:hAnsi="Consolas" w:cs="Consolas"/>
+          <w:color w:val="808080"/>
+          <w:sz w:val="19"/>
+          <w:szCs w:val="19"/>
+        </w:rPr>
+        <w:t>,</w:t>
+      </w:r>
+      <w:r>
+        <w:rPr>
+          <w:rFonts w:ascii="Consolas" w:hAnsi="Consolas" w:cs="Consolas"/>
+          <w:sz w:val="19"/>
+          <w:szCs w:val="19"/>
+        </w:rPr>
         <w:t>TenSP</w:t>
       </w:r>
       <w:r>
@@ -7486,7 +8340,7 @@
           <w:sz w:val="19"/>
           <w:szCs w:val="19"/>
         </w:rPr>
-        <w:t>GioTinh</w:t>
+        <w:t>GioiTinh</w:t>
       </w:r>
       <w:r>
         <w:rPr>
@@ -7564,6 +8418,24 @@
           <w:sz w:val="19"/>
           <w:szCs w:val="19"/>
         </w:rPr>
+        <w:t>'SP020'</w:t>
+      </w:r>
+      <w:r>
+        <w:rPr>
+          <w:rFonts w:ascii="Consolas" w:hAnsi="Consolas" w:cs="Consolas"/>
+          <w:color w:val="808080"/>
+          <w:sz w:val="19"/>
+          <w:szCs w:val="19"/>
+        </w:rPr>
+        <w:t>,</w:t>
+      </w:r>
+      <w:r>
+        <w:rPr>
+          <w:rFonts w:ascii="Consolas" w:hAnsi="Consolas" w:cs="Consolas"/>
+          <w:color w:val="FF0000"/>
+          <w:sz w:val="19"/>
+          <w:szCs w:val="19"/>
+        </w:rPr>
         <w:t>'Travel Duffel Bag'</w:t>
       </w:r>
       <w:r>
@@ -7598,7 +8470,16 @@
           <w:sz w:val="19"/>
           <w:szCs w:val="19"/>
         </w:rPr>
-        <w:t xml:space="preserve"> 6</w:t>
+        <w:t xml:space="preserve"> </w:t>
+      </w:r>
+      <w:r>
+        <w:rPr>
+          <w:rFonts w:ascii="Consolas" w:hAnsi="Consolas" w:cs="Consolas"/>
+          <w:color w:val="FF0000"/>
+          <w:sz w:val="19"/>
+          <w:szCs w:val="19"/>
+        </w:rPr>
+        <w:t>'ML06102021154705'</w:t>
       </w:r>
       <w:r>
         <w:rPr>
@@ -7784,6 +8665,23 @@
           <w:sz w:val="19"/>
           <w:szCs w:val="19"/>
         </w:rPr>
+        <w:t>MaSP</w:t>
+      </w:r>
+      <w:r>
+        <w:rPr>
+          <w:rFonts w:ascii="Consolas" w:hAnsi="Consolas" w:cs="Consolas"/>
+          <w:color w:val="808080"/>
+          <w:sz w:val="19"/>
+          <w:szCs w:val="19"/>
+        </w:rPr>
+        <w:t>,</w:t>
+      </w:r>
+      <w:r>
+        <w:rPr>
+          <w:rFonts w:ascii="Consolas" w:hAnsi="Consolas" w:cs="Consolas"/>
+          <w:sz w:val="19"/>
+          <w:szCs w:val="19"/>
+        </w:rPr>
         <w:t>TenSP</w:t>
       </w:r>
       <w:r>
@@ -7869,7 +8767,7 @@
           <w:sz w:val="19"/>
           <w:szCs w:val="19"/>
         </w:rPr>
-        <w:t>GioTinh</w:t>
+        <w:t>GioiTinh</w:t>
       </w:r>
       <w:r>
         <w:rPr>
@@ -7947,6 +8845,24 @@
           <w:sz w:val="19"/>
           <w:szCs w:val="19"/>
         </w:rPr>
+        <w:t>'SP021'</w:t>
+      </w:r>
+      <w:r>
+        <w:rPr>
+          <w:rFonts w:ascii="Consolas" w:hAnsi="Consolas" w:cs="Consolas"/>
+          <w:color w:val="808080"/>
+          <w:sz w:val="19"/>
+          <w:szCs w:val="19"/>
+        </w:rPr>
+        <w:t>,</w:t>
+      </w:r>
+      <w:r>
+        <w:rPr>
+          <w:rFonts w:ascii="Consolas" w:hAnsi="Consolas" w:cs="Consolas"/>
+          <w:color w:val="FF0000"/>
+          <w:sz w:val="19"/>
+          <w:szCs w:val="19"/>
+        </w:rPr>
         <w:t>'Hand-held Bag'</w:t>
       </w:r>
       <w:r>
@@ -7981,7 +8897,16 @@
           <w:sz w:val="19"/>
           <w:szCs w:val="19"/>
         </w:rPr>
-        <w:t xml:space="preserve"> 6</w:t>
+        <w:t xml:space="preserve"> </w:t>
+      </w:r>
+      <w:r>
+        <w:rPr>
+          <w:rFonts w:ascii="Consolas" w:hAnsi="Consolas" w:cs="Consolas"/>
+          <w:color w:val="FF0000"/>
+          <w:sz w:val="19"/>
+          <w:szCs w:val="19"/>
+        </w:rPr>
+        <w:t>'ML06102021154705'</w:t>
       </w:r>
       <w:r>
         <w:rPr>
@@ -8167,6 +9092,23 @@
           <w:sz w:val="19"/>
           <w:szCs w:val="19"/>
         </w:rPr>
+        <w:t>MaSP</w:t>
+      </w:r>
+      <w:r>
+        <w:rPr>
+          <w:rFonts w:ascii="Consolas" w:hAnsi="Consolas" w:cs="Consolas"/>
+          <w:color w:val="808080"/>
+          <w:sz w:val="19"/>
+          <w:szCs w:val="19"/>
+        </w:rPr>
+        <w:t>,</w:t>
+      </w:r>
+      <w:r>
+        <w:rPr>
+          <w:rFonts w:ascii="Consolas" w:hAnsi="Consolas" w:cs="Consolas"/>
+          <w:sz w:val="19"/>
+          <w:szCs w:val="19"/>
+        </w:rPr>
         <w:t>TenSP</w:t>
       </w:r>
       <w:r>
@@ -8252,7 +9194,7 @@
           <w:sz w:val="19"/>
           <w:szCs w:val="19"/>
         </w:rPr>
-        <w:t>GioTinh</w:t>
+        <w:t>GioiTinh</w:t>
       </w:r>
       <w:r>
         <w:rPr>
@@ -8330,6 +9272,24 @@
           <w:sz w:val="19"/>
           <w:szCs w:val="19"/>
         </w:rPr>
+        <w:t>'SP022'</w:t>
+      </w:r>
+      <w:r>
+        <w:rPr>
+          <w:rFonts w:ascii="Consolas" w:hAnsi="Consolas" w:cs="Consolas"/>
+          <w:color w:val="808080"/>
+          <w:sz w:val="19"/>
+          <w:szCs w:val="19"/>
+        </w:rPr>
+        <w:t>,</w:t>
+      </w:r>
+      <w:r>
+        <w:rPr>
+          <w:rFonts w:ascii="Consolas" w:hAnsi="Consolas" w:cs="Consolas"/>
+          <w:color w:val="FF0000"/>
+          <w:sz w:val="19"/>
+          <w:szCs w:val="19"/>
+        </w:rPr>
         <w:t>'Butterflies Bag'</w:t>
       </w:r>
       <w:r>
@@ -8364,7 +9324,16 @@
           <w:sz w:val="19"/>
           <w:szCs w:val="19"/>
         </w:rPr>
-        <w:t xml:space="preserve"> 6</w:t>
+        <w:t xml:space="preserve"> </w:t>
+      </w:r>
+      <w:r>
+        <w:rPr>
+          <w:rFonts w:ascii="Consolas" w:hAnsi="Consolas" w:cs="Consolas"/>
+          <w:color w:val="FF0000"/>
+          <w:sz w:val="19"/>
+          <w:szCs w:val="19"/>
+        </w:rPr>
+        <w:t>'ML06102021154705'</w:t>
       </w:r>
       <w:r>
         <w:rPr>
@@ -8550,6 +9519,23 @@
           <w:sz w:val="19"/>
           <w:szCs w:val="19"/>
         </w:rPr>
+        <w:t>MaSP</w:t>
+      </w:r>
+      <w:r>
+        <w:rPr>
+          <w:rFonts w:ascii="Consolas" w:hAnsi="Consolas" w:cs="Consolas"/>
+          <w:color w:val="808080"/>
+          <w:sz w:val="19"/>
+          <w:szCs w:val="19"/>
+        </w:rPr>
+        <w:t>,</w:t>
+      </w:r>
+      <w:r>
+        <w:rPr>
+          <w:rFonts w:ascii="Consolas" w:hAnsi="Consolas" w:cs="Consolas"/>
+          <w:sz w:val="19"/>
+          <w:szCs w:val="19"/>
+        </w:rPr>
         <w:t>TenSP</w:t>
       </w:r>
       <w:r>
@@ -8635,7 +9621,7 @@
           <w:sz w:val="19"/>
           <w:szCs w:val="19"/>
         </w:rPr>
-        <w:t>GioTinh</w:t>
+        <w:t>GioiTinh</w:t>
       </w:r>
       <w:r>
         <w:rPr>
@@ -8713,6 +9699,24 @@
           <w:sz w:val="19"/>
           <w:szCs w:val="19"/>
         </w:rPr>
+        <w:t>'SP023'</w:t>
+      </w:r>
+      <w:r>
+        <w:rPr>
+          <w:rFonts w:ascii="Consolas" w:hAnsi="Consolas" w:cs="Consolas"/>
+          <w:color w:val="808080"/>
+          <w:sz w:val="19"/>
+          <w:szCs w:val="19"/>
+        </w:rPr>
+        <w:t>,</w:t>
+      </w:r>
+      <w:r>
+        <w:rPr>
+          <w:rFonts w:ascii="Consolas" w:hAnsi="Consolas" w:cs="Consolas"/>
+          <w:color w:val="FF0000"/>
+          <w:sz w:val="19"/>
+          <w:szCs w:val="19"/>
+        </w:rPr>
         <w:t>'Costa Swiss Bag'</w:t>
       </w:r>
       <w:r>
@@ -8747,7 +9751,16 @@
           <w:sz w:val="19"/>
           <w:szCs w:val="19"/>
         </w:rPr>
-        <w:t xml:space="preserve"> 6</w:t>
+        <w:t xml:space="preserve"> </w:t>
+      </w:r>
+      <w:r>
+        <w:rPr>
+          <w:rFonts w:ascii="Consolas" w:hAnsi="Consolas" w:cs="Consolas"/>
+          <w:color w:val="FF0000"/>
+          <w:sz w:val="19"/>
+          <w:szCs w:val="19"/>
+        </w:rPr>
+        <w:t>'ML06102021154705'</w:t>
       </w:r>
       <w:r>
         <w:rPr>
@@ -8933,6 +9946,23 @@
           <w:sz w:val="19"/>
           <w:szCs w:val="19"/>
         </w:rPr>
+        <w:t>MaSP</w:t>
+      </w:r>
+      <w:r>
+        <w:rPr>
+          <w:rFonts w:ascii="Consolas" w:hAnsi="Consolas" w:cs="Consolas"/>
+          <w:color w:val="808080"/>
+          <w:sz w:val="19"/>
+          <w:szCs w:val="19"/>
+        </w:rPr>
+        <w:t>,</w:t>
+      </w:r>
+      <w:r>
+        <w:rPr>
+          <w:rFonts w:ascii="Consolas" w:hAnsi="Consolas" w:cs="Consolas"/>
+          <w:sz w:val="19"/>
+          <w:szCs w:val="19"/>
+        </w:rPr>
         <w:t>TenSP</w:t>
       </w:r>
       <w:r>
@@ -9018,7 +10048,7 @@
           <w:sz w:val="19"/>
           <w:szCs w:val="19"/>
         </w:rPr>
-        <w:t>GioTinh</w:t>
+        <w:t>GioiTinh</w:t>
       </w:r>
       <w:r>
         <w:rPr>
@@ -9096,6 +10126,24 @@
           <w:sz w:val="19"/>
           <w:szCs w:val="19"/>
         </w:rPr>
+        <w:t>'SP024'</w:t>
+      </w:r>
+      <w:r>
+        <w:rPr>
+          <w:rFonts w:ascii="Consolas" w:hAnsi="Consolas" w:cs="Consolas"/>
+          <w:color w:val="808080"/>
+          <w:sz w:val="19"/>
+          <w:szCs w:val="19"/>
+        </w:rPr>
+        <w:t>,</w:t>
+      </w:r>
+      <w:r>
+        <w:rPr>
+          <w:rFonts w:ascii="Consolas" w:hAnsi="Consolas" w:cs="Consolas"/>
+          <w:color w:val="FF0000"/>
+          <w:sz w:val="19"/>
+          <w:szCs w:val="19"/>
+        </w:rPr>
         <w:t>'Noble Designs Bag'</w:t>
       </w:r>
       <w:r>
@@ -9130,7 +10178,16 @@
           <w:sz w:val="19"/>
           <w:szCs w:val="19"/>
         </w:rPr>
-        <w:t xml:space="preserve"> 6</w:t>
+        <w:t xml:space="preserve"> </w:t>
+      </w:r>
+      <w:r>
+        <w:rPr>
+          <w:rFonts w:ascii="Consolas" w:hAnsi="Consolas" w:cs="Consolas"/>
+          <w:color w:val="FF0000"/>
+          <w:sz w:val="19"/>
+          <w:szCs w:val="19"/>
+        </w:rPr>
+        <w:t>'ML06102021154705'</w:t>
       </w:r>
       <w:r>
         <w:rPr>
@@ -9329,6 +10386,23 @@
           <w:sz w:val="19"/>
           <w:szCs w:val="19"/>
         </w:rPr>
+        <w:t>MaSP</w:t>
+      </w:r>
+      <w:r>
+        <w:rPr>
+          <w:rFonts w:ascii="Consolas" w:hAnsi="Consolas" w:cs="Consolas"/>
+          <w:color w:val="808080"/>
+          <w:sz w:val="19"/>
+          <w:szCs w:val="19"/>
+        </w:rPr>
+        <w:t>,</w:t>
+      </w:r>
+      <w:r>
+        <w:rPr>
+          <w:rFonts w:ascii="Consolas" w:hAnsi="Consolas" w:cs="Consolas"/>
+          <w:sz w:val="19"/>
+          <w:szCs w:val="19"/>
+        </w:rPr>
         <w:t>TenSP</w:t>
       </w:r>
       <w:r>
@@ -9414,7 +10488,7 @@
           <w:sz w:val="19"/>
           <w:szCs w:val="19"/>
         </w:rPr>
-        <w:t>GioTinh</w:t>
+        <w:t>GioiTinh</w:t>
       </w:r>
       <w:r>
         <w:rPr>
@@ -9492,6 +10566,24 @@
           <w:sz w:val="19"/>
           <w:szCs w:val="19"/>
         </w:rPr>
+        <w:t>'SP025'</w:t>
+      </w:r>
+      <w:r>
+        <w:rPr>
+          <w:rFonts w:ascii="Consolas" w:hAnsi="Consolas" w:cs="Consolas"/>
+          <w:color w:val="808080"/>
+          <w:sz w:val="19"/>
+          <w:szCs w:val="19"/>
+        </w:rPr>
+        <w:t>,</w:t>
+      </w:r>
+      <w:r>
+        <w:rPr>
+          <w:rFonts w:ascii="Consolas" w:hAnsi="Consolas" w:cs="Consolas"/>
+          <w:color w:val="FF0000"/>
+          <w:sz w:val="19"/>
+          <w:szCs w:val="19"/>
+        </w:rPr>
         <w:t>'Running Shoes'</w:t>
       </w:r>
       <w:r>
@@ -9526,7 +10618,16 @@
           <w:sz w:val="19"/>
           <w:szCs w:val="19"/>
         </w:rPr>
-        <w:t xml:space="preserve"> 3</w:t>
+        <w:t xml:space="preserve"> </w:t>
+      </w:r>
+      <w:r>
+        <w:rPr>
+          <w:rFonts w:ascii="Consolas" w:hAnsi="Consolas" w:cs="Consolas"/>
+          <w:color w:val="FF0000"/>
+          <w:sz w:val="19"/>
+          <w:szCs w:val="19"/>
+        </w:rPr>
+        <w:t>'ML06102021154702'</w:t>
       </w:r>
       <w:r>
         <w:rPr>
@@ -9712,6 +10813,23 @@
           <w:sz w:val="19"/>
           <w:szCs w:val="19"/>
         </w:rPr>
+        <w:t>MaSP</w:t>
+      </w:r>
+      <w:r>
+        <w:rPr>
+          <w:rFonts w:ascii="Consolas" w:hAnsi="Consolas" w:cs="Consolas"/>
+          <w:color w:val="808080"/>
+          <w:sz w:val="19"/>
+          <w:szCs w:val="19"/>
+        </w:rPr>
+        <w:t>,</w:t>
+      </w:r>
+      <w:r>
+        <w:rPr>
+          <w:rFonts w:ascii="Consolas" w:hAnsi="Consolas" w:cs="Consolas"/>
+          <w:sz w:val="19"/>
+          <w:szCs w:val="19"/>
+        </w:rPr>
         <w:t>TenSP</w:t>
       </w:r>
       <w:r>
@@ -9797,7 +10915,7 @@
           <w:sz w:val="19"/>
           <w:szCs w:val="19"/>
         </w:rPr>
-        <w:t>GioTinh</w:t>
+        <w:t>GioiTinh</w:t>
       </w:r>
       <w:r>
         <w:rPr>
@@ -9875,6 +10993,24 @@
           <w:sz w:val="19"/>
           <w:szCs w:val="19"/>
         </w:rPr>
+        <w:t>'SP026'</w:t>
+      </w:r>
+      <w:r>
+        <w:rPr>
+          <w:rFonts w:ascii="Consolas" w:hAnsi="Consolas" w:cs="Consolas"/>
+          <w:color w:val="808080"/>
+          <w:sz w:val="19"/>
+          <w:szCs w:val="19"/>
+        </w:rPr>
+        <w:t>,</w:t>
+      </w:r>
+      <w:r>
+        <w:rPr>
+          <w:rFonts w:ascii="Consolas" w:hAnsi="Consolas" w:cs="Consolas"/>
+          <w:color w:val="FF0000"/>
+          <w:sz w:val="19"/>
+          <w:szCs w:val="19"/>
+        </w:rPr>
         <w:t>'Shoetopia Lace Up'</w:t>
       </w:r>
       <w:r>
@@ -9909,7 +11045,16 @@
           <w:sz w:val="19"/>
           <w:szCs w:val="19"/>
         </w:rPr>
-        <w:t xml:space="preserve"> 3</w:t>
+        <w:t xml:space="preserve"> </w:t>
+      </w:r>
+      <w:r>
+        <w:rPr>
+          <w:rFonts w:ascii="Consolas" w:hAnsi="Consolas" w:cs="Consolas"/>
+          <w:color w:val="FF0000"/>
+          <w:sz w:val="19"/>
+          <w:szCs w:val="19"/>
+        </w:rPr>
+        <w:t>'ML06102021154702'</w:t>
       </w:r>
       <w:r>
         <w:rPr>
@@ -10044,7 +11189,6 @@
           <w:sz w:val="19"/>
           <w:szCs w:val="19"/>
         </w:rPr>
-        <w:lastRenderedPageBreak/>
         <w:t>INSERT</w:t>
       </w:r>
       <w:r>
@@ -10096,6 +11240,23 @@
           <w:sz w:val="19"/>
           <w:szCs w:val="19"/>
         </w:rPr>
+        <w:t>MaSP</w:t>
+      </w:r>
+      <w:r>
+        <w:rPr>
+          <w:rFonts w:ascii="Consolas" w:hAnsi="Consolas" w:cs="Consolas"/>
+          <w:color w:val="808080"/>
+          <w:sz w:val="19"/>
+          <w:szCs w:val="19"/>
+        </w:rPr>
+        <w:t>,</w:t>
+      </w:r>
+      <w:r>
+        <w:rPr>
+          <w:rFonts w:ascii="Consolas" w:hAnsi="Consolas" w:cs="Consolas"/>
+          <w:sz w:val="19"/>
+          <w:szCs w:val="19"/>
+        </w:rPr>
         <w:t>TenSP</w:t>
       </w:r>
       <w:r>
@@ -10181,7 +11342,7 @@
           <w:sz w:val="19"/>
           <w:szCs w:val="19"/>
         </w:rPr>
-        <w:t>GioTinh</w:t>
+        <w:t>GioiTinh</w:t>
       </w:r>
       <w:r>
         <w:rPr>
@@ -10259,6 +11420,24 @@
           <w:sz w:val="19"/>
           <w:szCs w:val="19"/>
         </w:rPr>
+        <w:t>'SP027'</w:t>
+      </w:r>
+      <w:r>
+        <w:rPr>
+          <w:rFonts w:ascii="Consolas" w:hAnsi="Consolas" w:cs="Consolas"/>
+          <w:color w:val="808080"/>
+          <w:sz w:val="19"/>
+          <w:szCs w:val="19"/>
+        </w:rPr>
+        <w:t>,</w:t>
+      </w:r>
+      <w:r>
+        <w:rPr>
+          <w:rFonts w:ascii="Consolas" w:hAnsi="Consolas" w:cs="Consolas"/>
+          <w:color w:val="FF0000"/>
+          <w:sz w:val="19"/>
+          <w:szCs w:val="19"/>
+        </w:rPr>
         <w:t>'Steemo Casuals(Black)'</w:t>
       </w:r>
       <w:r>
@@ -10293,7 +11472,16 @@
           <w:sz w:val="19"/>
           <w:szCs w:val="19"/>
         </w:rPr>
-        <w:t xml:space="preserve"> 3</w:t>
+        <w:t xml:space="preserve"> </w:t>
+      </w:r>
+      <w:r>
+        <w:rPr>
+          <w:rFonts w:ascii="Consolas" w:hAnsi="Consolas" w:cs="Consolas"/>
+          <w:color w:val="FF0000"/>
+          <w:sz w:val="19"/>
+          <w:szCs w:val="19"/>
+        </w:rPr>
+        <w:t>'ML06102021154702'</w:t>
       </w:r>
       <w:r>
         <w:rPr>
@@ -10479,6 +11667,23 @@
           <w:sz w:val="19"/>
           <w:szCs w:val="19"/>
         </w:rPr>
+        <w:t>MaSP</w:t>
+      </w:r>
+      <w:r>
+        <w:rPr>
+          <w:rFonts w:ascii="Consolas" w:hAnsi="Consolas" w:cs="Consolas"/>
+          <w:color w:val="808080"/>
+          <w:sz w:val="19"/>
+          <w:szCs w:val="19"/>
+        </w:rPr>
+        <w:t>,</w:t>
+      </w:r>
+      <w:r>
+        <w:rPr>
+          <w:rFonts w:ascii="Consolas" w:hAnsi="Consolas" w:cs="Consolas"/>
+          <w:sz w:val="19"/>
+          <w:szCs w:val="19"/>
+        </w:rPr>
         <w:t>TenSP</w:t>
       </w:r>
       <w:r>
@@ -10564,7 +11769,7 @@
           <w:sz w:val="19"/>
           <w:szCs w:val="19"/>
         </w:rPr>
-        <w:t>GioTinh</w:t>
+        <w:t>GioiTinh</w:t>
       </w:r>
       <w:r>
         <w:rPr>
@@ -10642,6 +11847,24 @@
           <w:sz w:val="19"/>
           <w:szCs w:val="19"/>
         </w:rPr>
+        <w:t>'SP028'</w:t>
+      </w:r>
+      <w:r>
+        <w:rPr>
+          <w:rFonts w:ascii="Consolas" w:hAnsi="Consolas" w:cs="Consolas"/>
+          <w:color w:val="808080"/>
+          <w:sz w:val="19"/>
+          <w:szCs w:val="19"/>
+        </w:rPr>
+        <w:t>,</w:t>
+      </w:r>
+      <w:r>
+        <w:rPr>
+          <w:rFonts w:ascii="Consolas" w:hAnsi="Consolas" w:cs="Consolas"/>
+          <w:color w:val="FF0000"/>
+          <w:sz w:val="19"/>
+          <w:szCs w:val="19"/>
+        </w:rPr>
         <w:t>'Benetton Flip Flops'</w:t>
       </w:r>
       <w:r>
@@ -10676,7 +11899,16 @@
           <w:sz w:val="19"/>
           <w:szCs w:val="19"/>
         </w:rPr>
-        <w:t xml:space="preserve"> 3</w:t>
+        <w:t xml:space="preserve"> </w:t>
+      </w:r>
+      <w:r>
+        <w:rPr>
+          <w:rFonts w:ascii="Consolas" w:hAnsi="Consolas" w:cs="Consolas"/>
+          <w:color w:val="FF0000"/>
+          <w:sz w:val="19"/>
+          <w:szCs w:val="19"/>
+        </w:rPr>
+        <w:t>'ML06102021154702'</w:t>
       </w:r>
       <w:r>
         <w:rPr>
@@ -10862,6 +12094,23 @@
           <w:sz w:val="19"/>
           <w:szCs w:val="19"/>
         </w:rPr>
+        <w:t>MaSP</w:t>
+      </w:r>
+      <w:r>
+        <w:rPr>
+          <w:rFonts w:ascii="Consolas" w:hAnsi="Consolas" w:cs="Consolas"/>
+          <w:color w:val="808080"/>
+          <w:sz w:val="19"/>
+          <w:szCs w:val="19"/>
+        </w:rPr>
+        <w:t>,</w:t>
+      </w:r>
+      <w:r>
+        <w:rPr>
+          <w:rFonts w:ascii="Consolas" w:hAnsi="Consolas" w:cs="Consolas"/>
+          <w:sz w:val="19"/>
+          <w:szCs w:val="19"/>
+        </w:rPr>
         <w:t>TenSP</w:t>
       </w:r>
       <w:r>
@@ -10947,7 +12196,7 @@
           <w:sz w:val="19"/>
           <w:szCs w:val="19"/>
         </w:rPr>
-        <w:t>GioTinh</w:t>
+        <w:t>GioiTinh</w:t>
       </w:r>
       <w:r>
         <w:rPr>
@@ -11025,6 +12274,24 @@
           <w:sz w:val="19"/>
           <w:szCs w:val="19"/>
         </w:rPr>
+        <w:t>'SP029'</w:t>
+      </w:r>
+      <w:r>
+        <w:rPr>
+          <w:rFonts w:ascii="Consolas" w:hAnsi="Consolas" w:cs="Consolas"/>
+          <w:color w:val="808080"/>
+          <w:sz w:val="19"/>
+          <w:szCs w:val="19"/>
+        </w:rPr>
+        <w:t>,</w:t>
+      </w:r>
+      <w:r>
+        <w:rPr>
+          <w:rFonts w:ascii="Consolas" w:hAnsi="Consolas" w:cs="Consolas"/>
+          <w:color w:val="FF0000"/>
+          <w:sz w:val="19"/>
+          <w:szCs w:val="19"/>
+        </w:rPr>
         <w:t>'Moonwalk Bellies'</w:t>
       </w:r>
       <w:r>
@@ -11059,7 +12326,16 @@
           <w:sz w:val="19"/>
           <w:szCs w:val="19"/>
         </w:rPr>
-        <w:t xml:space="preserve"> 3</w:t>
+        <w:t xml:space="preserve"> </w:t>
+      </w:r>
+      <w:r>
+        <w:rPr>
+          <w:rFonts w:ascii="Consolas" w:hAnsi="Consolas" w:cs="Consolas"/>
+          <w:color w:val="FF0000"/>
+          <w:sz w:val="19"/>
+          <w:szCs w:val="19"/>
+        </w:rPr>
+        <w:t>'ML06102021154702'</w:t>
       </w:r>
       <w:r>
         <w:rPr>
@@ -11245,6 +12521,23 @@
           <w:sz w:val="19"/>
           <w:szCs w:val="19"/>
         </w:rPr>
+        <w:t>MaSP</w:t>
+      </w:r>
+      <w:r>
+        <w:rPr>
+          <w:rFonts w:ascii="Consolas" w:hAnsi="Consolas" w:cs="Consolas"/>
+          <w:color w:val="808080"/>
+          <w:sz w:val="19"/>
+          <w:szCs w:val="19"/>
+        </w:rPr>
+        <w:t>,</w:t>
+      </w:r>
+      <w:r>
+        <w:rPr>
+          <w:rFonts w:ascii="Consolas" w:hAnsi="Consolas" w:cs="Consolas"/>
+          <w:sz w:val="19"/>
+          <w:szCs w:val="19"/>
+        </w:rPr>
         <w:t>TenSP</w:t>
       </w:r>
       <w:r>
@@ -11330,7 +12623,7 @@
           <w:sz w:val="19"/>
           <w:szCs w:val="19"/>
         </w:rPr>
-        <w:t>GioTinh</w:t>
+        <w:t>GioiTinh</w:t>
       </w:r>
       <w:r>
         <w:rPr>
@@ -11408,6 +12701,24 @@
           <w:sz w:val="19"/>
           <w:szCs w:val="19"/>
         </w:rPr>
+        <w:t>'SP030'</w:t>
+      </w:r>
+      <w:r>
+        <w:rPr>
+          <w:rFonts w:ascii="Consolas" w:hAnsi="Consolas" w:cs="Consolas"/>
+          <w:color w:val="808080"/>
+          <w:sz w:val="19"/>
+          <w:szCs w:val="19"/>
+        </w:rPr>
+        <w:t>,</w:t>
+      </w:r>
+      <w:r>
+        <w:rPr>
+          <w:rFonts w:ascii="Consolas" w:hAnsi="Consolas" w:cs="Consolas"/>
+          <w:color w:val="FF0000"/>
+          <w:sz w:val="19"/>
+          <w:szCs w:val="19"/>
+        </w:rPr>
         <w:t>'Aero Canvas Loafers'</w:t>
       </w:r>
       <w:r>
@@ -11442,7 +12753,16 @@
           <w:sz w:val="19"/>
           <w:szCs w:val="19"/>
         </w:rPr>
-        <w:t xml:space="preserve"> 3</w:t>
+        <w:t xml:space="preserve"> </w:t>
+      </w:r>
+      <w:r>
+        <w:rPr>
+          <w:rFonts w:ascii="Consolas" w:hAnsi="Consolas" w:cs="Consolas"/>
+          <w:color w:val="FF0000"/>
+          <w:sz w:val="19"/>
+          <w:szCs w:val="19"/>
+        </w:rPr>
+        <w:t>'ML06102021154702'</w:t>
       </w:r>
       <w:r>
         <w:rPr>
@@ -11628,6 +12948,23 @@
           <w:sz w:val="19"/>
           <w:szCs w:val="19"/>
         </w:rPr>
+        <w:t>MaSP</w:t>
+      </w:r>
+      <w:r>
+        <w:rPr>
+          <w:rFonts w:ascii="Consolas" w:hAnsi="Consolas" w:cs="Consolas"/>
+          <w:color w:val="808080"/>
+          <w:sz w:val="19"/>
+          <w:szCs w:val="19"/>
+        </w:rPr>
+        <w:t>,</w:t>
+      </w:r>
+      <w:r>
+        <w:rPr>
+          <w:rFonts w:ascii="Consolas" w:hAnsi="Consolas" w:cs="Consolas"/>
+          <w:sz w:val="19"/>
+          <w:szCs w:val="19"/>
+        </w:rPr>
         <w:t>TenSP</w:t>
       </w:r>
       <w:r>
@@ -11713,7 +13050,7 @@
           <w:sz w:val="19"/>
           <w:szCs w:val="19"/>
         </w:rPr>
-        <w:t>GioTinh</w:t>
+        <w:t>GioiTinh</w:t>
       </w:r>
       <w:r>
         <w:rPr>
@@ -11791,6 +13128,24 @@
           <w:sz w:val="19"/>
           <w:szCs w:val="19"/>
         </w:rPr>
+        <w:t>'SP031'</w:t>
+      </w:r>
+      <w:r>
+        <w:rPr>
+          <w:rFonts w:ascii="Consolas" w:hAnsi="Consolas" w:cs="Consolas"/>
+          <w:color w:val="808080"/>
+          <w:sz w:val="19"/>
+          <w:szCs w:val="19"/>
+        </w:rPr>
+        <w:t>,</w:t>
+      </w:r>
+      <w:r>
+        <w:rPr>
+          <w:rFonts w:ascii="Consolas" w:hAnsi="Consolas" w:cs="Consolas"/>
+          <w:color w:val="FF0000"/>
+          <w:sz w:val="19"/>
+          <w:szCs w:val="19"/>
+        </w:rPr>
         <w:t>'Sparx Sporty Canvas Shoes'</w:t>
       </w:r>
       <w:r>
@@ -11825,7 +13180,16 @@
           <w:sz w:val="19"/>
           <w:szCs w:val="19"/>
         </w:rPr>
-        <w:t xml:space="preserve"> 3</w:t>
+        <w:t xml:space="preserve"> </w:t>
+      </w:r>
+      <w:r>
+        <w:rPr>
+          <w:rFonts w:ascii="Consolas" w:hAnsi="Consolas" w:cs="Consolas"/>
+          <w:color w:val="FF0000"/>
+          <w:sz w:val="19"/>
+          <w:szCs w:val="19"/>
+        </w:rPr>
+        <w:t>'ML06102021154702'</w:t>
       </w:r>
       <w:r>
         <w:rPr>
@@ -12011,6 +13375,23 @@
           <w:sz w:val="19"/>
           <w:szCs w:val="19"/>
         </w:rPr>
+        <w:t>MaSP</w:t>
+      </w:r>
+      <w:r>
+        <w:rPr>
+          <w:rFonts w:ascii="Consolas" w:hAnsi="Consolas" w:cs="Consolas"/>
+          <w:color w:val="808080"/>
+          <w:sz w:val="19"/>
+          <w:szCs w:val="19"/>
+        </w:rPr>
+        <w:t>,</w:t>
+      </w:r>
+      <w:r>
+        <w:rPr>
+          <w:rFonts w:ascii="Consolas" w:hAnsi="Consolas" w:cs="Consolas"/>
+          <w:sz w:val="19"/>
+          <w:szCs w:val="19"/>
+        </w:rPr>
         <w:t>TenSP</w:t>
       </w:r>
       <w:r>
@@ -12096,7 +13477,7 @@
           <w:sz w:val="19"/>
           <w:szCs w:val="19"/>
         </w:rPr>
-        <w:t>GioTinh</w:t>
+        <w:t>GioiTinh</w:t>
       </w:r>
       <w:r>
         <w:rPr>
@@ -12174,6 +13555,24 @@
           <w:sz w:val="19"/>
           <w:szCs w:val="19"/>
         </w:rPr>
+        <w:t>'SP032'</w:t>
+      </w:r>
+      <w:r>
+        <w:rPr>
+          <w:rFonts w:ascii="Consolas" w:hAnsi="Consolas" w:cs="Consolas"/>
+          <w:color w:val="808080"/>
+          <w:sz w:val="19"/>
+          <w:szCs w:val="19"/>
+        </w:rPr>
+        <w:t>,</w:t>
+      </w:r>
+      <w:r>
+        <w:rPr>
+          <w:rFonts w:ascii="Consolas" w:hAnsi="Consolas" w:cs="Consolas"/>
+          <w:color w:val="FF0000"/>
+          <w:sz w:val="19"/>
+          <w:szCs w:val="19"/>
+        </w:rPr>
         <w:t>'Women BLACK Heels'</w:t>
       </w:r>
       <w:r>
@@ -12208,7 +13607,16 @@
           <w:sz w:val="19"/>
           <w:szCs w:val="19"/>
         </w:rPr>
-        <w:t xml:space="preserve"> 3</w:t>
+        <w:t xml:space="preserve"> </w:t>
+      </w:r>
+      <w:r>
+        <w:rPr>
+          <w:rFonts w:ascii="Consolas" w:hAnsi="Consolas" w:cs="Consolas"/>
+          <w:color w:val="FF0000"/>
+          <w:sz w:val="19"/>
+          <w:szCs w:val="19"/>
+        </w:rPr>
+        <w:t>'ML06102021154702'</w:t>
       </w:r>
       <w:r>
         <w:rPr>
@@ -12420,6 +13828,23 @@
           <w:sz w:val="19"/>
           <w:szCs w:val="19"/>
         </w:rPr>
+        <w:t>MaSP</w:t>
+      </w:r>
+      <w:r>
+        <w:rPr>
+          <w:rFonts w:ascii="Consolas" w:hAnsi="Consolas" w:cs="Consolas"/>
+          <w:color w:val="808080"/>
+          <w:sz w:val="19"/>
+          <w:szCs w:val="19"/>
+        </w:rPr>
+        <w:t>,</w:t>
+      </w:r>
+      <w:r>
+        <w:rPr>
+          <w:rFonts w:ascii="Consolas" w:hAnsi="Consolas" w:cs="Consolas"/>
+          <w:sz w:val="19"/>
+          <w:szCs w:val="19"/>
+        </w:rPr>
         <w:t>TenSP</w:t>
       </w:r>
       <w:r>
@@ -12505,7 +13930,7 @@
           <w:sz w:val="19"/>
           <w:szCs w:val="19"/>
         </w:rPr>
-        <w:t>GioTinh</w:t>
+        <w:t>GioiTinh</w:t>
       </w:r>
       <w:r>
         <w:rPr>
@@ -12583,6 +14008,24 @@
           <w:sz w:val="19"/>
           <w:szCs w:val="19"/>
         </w:rPr>
+        <w:t>'SP033'</w:t>
+      </w:r>
+      <w:r>
+        <w:rPr>
+          <w:rFonts w:ascii="Consolas" w:hAnsi="Consolas" w:cs="Consolas"/>
+          <w:color w:val="808080"/>
+          <w:sz w:val="19"/>
+          <w:szCs w:val="19"/>
+        </w:rPr>
+        <w:t>,</w:t>
+      </w:r>
+      <w:r>
+        <w:rPr>
+          <w:rFonts w:ascii="Consolas" w:hAnsi="Consolas" w:cs="Consolas"/>
+          <w:color w:val="FF0000"/>
+          <w:sz w:val="19"/>
+          <w:szCs w:val="19"/>
+        </w:rPr>
         <w:t>'ví 1'</w:t>
       </w:r>
       <w:r>
@@ -12617,7 +14060,16 @@
           <w:sz w:val="19"/>
           <w:szCs w:val="19"/>
         </w:rPr>
-        <w:t xml:space="preserve"> 2</w:t>
+        <w:t xml:space="preserve"> </w:t>
+      </w:r>
+      <w:r>
+        <w:rPr>
+          <w:rFonts w:ascii="Consolas" w:hAnsi="Consolas" w:cs="Consolas"/>
+          <w:color w:val="FF0000"/>
+          <w:sz w:val="19"/>
+          <w:szCs w:val="19"/>
+        </w:rPr>
+        <w:t>'ML06102021154701'</w:t>
       </w:r>
       <w:r>
         <w:rPr>
@@ -12803,6 +14255,23 @@
           <w:sz w:val="19"/>
           <w:szCs w:val="19"/>
         </w:rPr>
+        <w:t>MaSP</w:t>
+      </w:r>
+      <w:r>
+        <w:rPr>
+          <w:rFonts w:ascii="Consolas" w:hAnsi="Consolas" w:cs="Consolas"/>
+          <w:color w:val="808080"/>
+          <w:sz w:val="19"/>
+          <w:szCs w:val="19"/>
+        </w:rPr>
+        <w:t>,</w:t>
+      </w:r>
+      <w:r>
+        <w:rPr>
+          <w:rFonts w:ascii="Consolas" w:hAnsi="Consolas" w:cs="Consolas"/>
+          <w:sz w:val="19"/>
+          <w:szCs w:val="19"/>
+        </w:rPr>
         <w:t>TenSP</w:t>
       </w:r>
       <w:r>
@@ -12888,7 +14357,7 @@
           <w:sz w:val="19"/>
           <w:szCs w:val="19"/>
         </w:rPr>
-        <w:t>GioTinh</w:t>
+        <w:t>GioiTinh</w:t>
       </w:r>
       <w:r>
         <w:rPr>
@@ -12966,6 +14435,24 @@
           <w:sz w:val="19"/>
           <w:szCs w:val="19"/>
         </w:rPr>
+        <w:t>'SP034'</w:t>
+      </w:r>
+      <w:r>
+        <w:rPr>
+          <w:rFonts w:ascii="Consolas" w:hAnsi="Consolas" w:cs="Consolas"/>
+          <w:color w:val="808080"/>
+          <w:sz w:val="19"/>
+          <w:szCs w:val="19"/>
+        </w:rPr>
+        <w:t>,</w:t>
+      </w:r>
+      <w:r>
+        <w:rPr>
+          <w:rFonts w:ascii="Consolas" w:hAnsi="Consolas" w:cs="Consolas"/>
+          <w:color w:val="FF0000"/>
+          <w:sz w:val="19"/>
+          <w:szCs w:val="19"/>
+        </w:rPr>
         <w:t>'ví 2'</w:t>
       </w:r>
       <w:r>
@@ -13000,7 +14487,16 @@
           <w:sz w:val="19"/>
           <w:szCs w:val="19"/>
         </w:rPr>
-        <w:t xml:space="preserve"> 2</w:t>
+        <w:t xml:space="preserve"> </w:t>
+      </w:r>
+      <w:r>
+        <w:rPr>
+          <w:rFonts w:ascii="Consolas" w:hAnsi="Consolas" w:cs="Consolas"/>
+          <w:color w:val="FF0000"/>
+          <w:sz w:val="19"/>
+          <w:szCs w:val="19"/>
+        </w:rPr>
+        <w:t>'ML06102021154701'</w:t>
       </w:r>
       <w:r>
         <w:rPr>
@@ -13186,6 +14682,23 @@
           <w:sz w:val="19"/>
           <w:szCs w:val="19"/>
         </w:rPr>
+        <w:t>MaSP</w:t>
+      </w:r>
+      <w:r>
+        <w:rPr>
+          <w:rFonts w:ascii="Consolas" w:hAnsi="Consolas" w:cs="Consolas"/>
+          <w:color w:val="808080"/>
+          <w:sz w:val="19"/>
+          <w:szCs w:val="19"/>
+        </w:rPr>
+        <w:t>,</w:t>
+      </w:r>
+      <w:r>
+        <w:rPr>
+          <w:rFonts w:ascii="Consolas" w:hAnsi="Consolas" w:cs="Consolas"/>
+          <w:sz w:val="19"/>
+          <w:szCs w:val="19"/>
+        </w:rPr>
         <w:t>TenSP</w:t>
       </w:r>
       <w:r>
@@ -13271,7 +14784,7 @@
           <w:sz w:val="19"/>
           <w:szCs w:val="19"/>
         </w:rPr>
-        <w:t>GioTinh</w:t>
+        <w:t>GioiTinh</w:t>
       </w:r>
       <w:r>
         <w:rPr>
@@ -13349,6 +14862,24 @@
           <w:sz w:val="19"/>
           <w:szCs w:val="19"/>
         </w:rPr>
+        <w:t>'SP035'</w:t>
+      </w:r>
+      <w:r>
+        <w:rPr>
+          <w:rFonts w:ascii="Consolas" w:hAnsi="Consolas" w:cs="Consolas"/>
+          <w:color w:val="808080"/>
+          <w:sz w:val="19"/>
+          <w:szCs w:val="19"/>
+        </w:rPr>
+        <w:t>,</w:t>
+      </w:r>
+      <w:r>
+        <w:rPr>
+          <w:rFonts w:ascii="Consolas" w:hAnsi="Consolas" w:cs="Consolas"/>
+          <w:color w:val="FF0000"/>
+          <w:sz w:val="19"/>
+          <w:szCs w:val="19"/>
+        </w:rPr>
         <w:t>'ví 3'</w:t>
       </w:r>
       <w:r>
@@ -13383,7 +14914,16 @@
           <w:sz w:val="19"/>
           <w:szCs w:val="19"/>
         </w:rPr>
-        <w:t xml:space="preserve"> 2</w:t>
+        <w:t xml:space="preserve"> </w:t>
+      </w:r>
+      <w:r>
+        <w:rPr>
+          <w:rFonts w:ascii="Consolas" w:hAnsi="Consolas" w:cs="Consolas"/>
+          <w:color w:val="FF0000"/>
+          <w:sz w:val="19"/>
+          <w:szCs w:val="19"/>
+        </w:rPr>
+        <w:t>'ML06102021154701'</w:t>
       </w:r>
       <w:r>
         <w:rPr>
@@ -13569,6 +15109,23 @@
           <w:sz w:val="19"/>
           <w:szCs w:val="19"/>
         </w:rPr>
+        <w:t>MaSP</w:t>
+      </w:r>
+      <w:r>
+        <w:rPr>
+          <w:rFonts w:ascii="Consolas" w:hAnsi="Consolas" w:cs="Consolas"/>
+          <w:color w:val="808080"/>
+          <w:sz w:val="19"/>
+          <w:szCs w:val="19"/>
+        </w:rPr>
+        <w:t>,</w:t>
+      </w:r>
+      <w:r>
+        <w:rPr>
+          <w:rFonts w:ascii="Consolas" w:hAnsi="Consolas" w:cs="Consolas"/>
+          <w:sz w:val="19"/>
+          <w:szCs w:val="19"/>
+        </w:rPr>
         <w:t>TenSP</w:t>
       </w:r>
       <w:r>
@@ -13654,7 +15211,7 @@
           <w:sz w:val="19"/>
           <w:szCs w:val="19"/>
         </w:rPr>
-        <w:t>GioTinh</w:t>
+        <w:t>GioiTinh</w:t>
       </w:r>
       <w:r>
         <w:rPr>
@@ -13732,6 +15289,24 @@
           <w:sz w:val="19"/>
           <w:szCs w:val="19"/>
         </w:rPr>
+        <w:t>'SP036'</w:t>
+      </w:r>
+      <w:r>
+        <w:rPr>
+          <w:rFonts w:ascii="Consolas" w:hAnsi="Consolas" w:cs="Consolas"/>
+          <w:color w:val="808080"/>
+          <w:sz w:val="19"/>
+          <w:szCs w:val="19"/>
+        </w:rPr>
+        <w:t>,</w:t>
+      </w:r>
+      <w:r>
+        <w:rPr>
+          <w:rFonts w:ascii="Consolas" w:hAnsi="Consolas" w:cs="Consolas"/>
+          <w:color w:val="FF0000"/>
+          <w:sz w:val="19"/>
+          <w:szCs w:val="19"/>
+        </w:rPr>
         <w:t>'ví 4'</w:t>
       </w:r>
       <w:r>
@@ -13766,7 +15341,16 @@
           <w:sz w:val="19"/>
           <w:szCs w:val="19"/>
         </w:rPr>
-        <w:t xml:space="preserve"> 2</w:t>
+        <w:t xml:space="preserve"> </w:t>
+      </w:r>
+      <w:r>
+        <w:rPr>
+          <w:rFonts w:ascii="Consolas" w:hAnsi="Consolas" w:cs="Consolas"/>
+          <w:color w:val="FF0000"/>
+          <w:sz w:val="19"/>
+          <w:szCs w:val="19"/>
+        </w:rPr>
+        <w:t>'ML06102021154701'</w:t>
       </w:r>
       <w:r>
         <w:rPr>
@@ -13952,6 +15536,23 @@
           <w:sz w:val="19"/>
           <w:szCs w:val="19"/>
         </w:rPr>
+        <w:t>MaSP</w:t>
+      </w:r>
+      <w:r>
+        <w:rPr>
+          <w:rFonts w:ascii="Consolas" w:hAnsi="Consolas" w:cs="Consolas"/>
+          <w:color w:val="808080"/>
+          <w:sz w:val="19"/>
+          <w:szCs w:val="19"/>
+        </w:rPr>
+        <w:t>,</w:t>
+      </w:r>
+      <w:r>
+        <w:rPr>
+          <w:rFonts w:ascii="Consolas" w:hAnsi="Consolas" w:cs="Consolas"/>
+          <w:sz w:val="19"/>
+          <w:szCs w:val="19"/>
+        </w:rPr>
         <w:t>TenSP</w:t>
       </w:r>
       <w:r>
@@ -14037,7 +15638,7 @@
           <w:sz w:val="19"/>
           <w:szCs w:val="19"/>
         </w:rPr>
-        <w:t>GioTinh</w:t>
+        <w:t>GioiTinh</w:t>
       </w:r>
       <w:r>
         <w:rPr>
@@ -14115,6 +15716,24 @@
           <w:sz w:val="19"/>
           <w:szCs w:val="19"/>
         </w:rPr>
+        <w:t>'SP037'</w:t>
+      </w:r>
+      <w:r>
+        <w:rPr>
+          <w:rFonts w:ascii="Consolas" w:hAnsi="Consolas" w:cs="Consolas"/>
+          <w:color w:val="808080"/>
+          <w:sz w:val="19"/>
+          <w:szCs w:val="19"/>
+        </w:rPr>
+        <w:t>,</w:t>
+      </w:r>
+      <w:r>
+        <w:rPr>
+          <w:rFonts w:ascii="Consolas" w:hAnsi="Consolas" w:cs="Consolas"/>
+          <w:color w:val="FF0000"/>
+          <w:sz w:val="19"/>
+          <w:szCs w:val="19"/>
+        </w:rPr>
         <w:t>'ví 5'</w:t>
       </w:r>
       <w:r>
@@ -14149,7 +15768,16 @@
           <w:sz w:val="19"/>
           <w:szCs w:val="19"/>
         </w:rPr>
-        <w:t xml:space="preserve"> 2</w:t>
+        <w:t xml:space="preserve"> </w:t>
+      </w:r>
+      <w:r>
+        <w:rPr>
+          <w:rFonts w:ascii="Consolas" w:hAnsi="Consolas" w:cs="Consolas"/>
+          <w:color w:val="FF0000"/>
+          <w:sz w:val="19"/>
+          <w:szCs w:val="19"/>
+        </w:rPr>
+        <w:t>'ML06102021154701'</w:t>
       </w:r>
       <w:r>
         <w:rPr>
@@ -14335,6 +15963,23 @@
           <w:sz w:val="19"/>
           <w:szCs w:val="19"/>
         </w:rPr>
+        <w:t>MaSP</w:t>
+      </w:r>
+      <w:r>
+        <w:rPr>
+          <w:rFonts w:ascii="Consolas" w:hAnsi="Consolas" w:cs="Consolas"/>
+          <w:color w:val="808080"/>
+          <w:sz w:val="19"/>
+          <w:szCs w:val="19"/>
+        </w:rPr>
+        <w:t>,</w:t>
+      </w:r>
+      <w:r>
+        <w:rPr>
+          <w:rFonts w:ascii="Consolas" w:hAnsi="Consolas" w:cs="Consolas"/>
+          <w:sz w:val="19"/>
+          <w:szCs w:val="19"/>
+        </w:rPr>
         <w:t>TenSP</w:t>
       </w:r>
       <w:r>
@@ -14420,7 +16065,7 @@
           <w:sz w:val="19"/>
           <w:szCs w:val="19"/>
         </w:rPr>
-        <w:t>GioTinh</w:t>
+        <w:t>GioiTinh</w:t>
       </w:r>
       <w:r>
         <w:rPr>
@@ -14498,6 +16143,24 @@
           <w:sz w:val="19"/>
           <w:szCs w:val="19"/>
         </w:rPr>
+        <w:t>'SP038'</w:t>
+      </w:r>
+      <w:r>
+        <w:rPr>
+          <w:rFonts w:ascii="Consolas" w:hAnsi="Consolas" w:cs="Consolas"/>
+          <w:color w:val="808080"/>
+          <w:sz w:val="19"/>
+          <w:szCs w:val="19"/>
+        </w:rPr>
+        <w:t>,</w:t>
+      </w:r>
+      <w:r>
+        <w:rPr>
+          <w:rFonts w:ascii="Consolas" w:hAnsi="Consolas" w:cs="Consolas"/>
+          <w:color w:val="FF0000"/>
+          <w:sz w:val="19"/>
+          <w:szCs w:val="19"/>
+        </w:rPr>
         <w:t>'ví 6'</w:t>
       </w:r>
       <w:r>
@@ -14532,7 +16195,16 @@
           <w:sz w:val="19"/>
           <w:szCs w:val="19"/>
         </w:rPr>
-        <w:t xml:space="preserve"> 2</w:t>
+        <w:t xml:space="preserve"> </w:t>
+      </w:r>
+      <w:r>
+        <w:rPr>
+          <w:rFonts w:ascii="Consolas" w:hAnsi="Consolas" w:cs="Consolas"/>
+          <w:color w:val="FF0000"/>
+          <w:sz w:val="19"/>
+          <w:szCs w:val="19"/>
+        </w:rPr>
+        <w:t>'ML06102021154701'</w:t>
       </w:r>
       <w:r>
         <w:rPr>
@@ -14718,6 +16390,23 @@
           <w:sz w:val="19"/>
           <w:szCs w:val="19"/>
         </w:rPr>
+        <w:t>MaSP</w:t>
+      </w:r>
+      <w:r>
+        <w:rPr>
+          <w:rFonts w:ascii="Consolas" w:hAnsi="Consolas" w:cs="Consolas"/>
+          <w:color w:val="808080"/>
+          <w:sz w:val="19"/>
+          <w:szCs w:val="19"/>
+        </w:rPr>
+        <w:t>,</w:t>
+      </w:r>
+      <w:r>
+        <w:rPr>
+          <w:rFonts w:ascii="Consolas" w:hAnsi="Consolas" w:cs="Consolas"/>
+          <w:sz w:val="19"/>
+          <w:szCs w:val="19"/>
+        </w:rPr>
         <w:t>TenSP</w:t>
       </w:r>
       <w:r>
@@ -14803,7 +16492,7 @@
           <w:sz w:val="19"/>
           <w:szCs w:val="19"/>
         </w:rPr>
-        <w:t>GioTinh</w:t>
+        <w:t>GioiTinh</w:t>
       </w:r>
       <w:r>
         <w:rPr>
@@ -14881,6 +16570,24 @@
           <w:sz w:val="19"/>
           <w:szCs w:val="19"/>
         </w:rPr>
+        <w:t>'SP039'</w:t>
+      </w:r>
+      <w:r>
+        <w:rPr>
+          <w:rFonts w:ascii="Consolas" w:hAnsi="Consolas" w:cs="Consolas"/>
+          <w:color w:val="808080"/>
+          <w:sz w:val="19"/>
+          <w:szCs w:val="19"/>
+        </w:rPr>
+        <w:t>,</w:t>
+      </w:r>
+      <w:r>
+        <w:rPr>
+          <w:rFonts w:ascii="Consolas" w:hAnsi="Consolas" w:cs="Consolas"/>
+          <w:color w:val="FF0000"/>
+          <w:sz w:val="19"/>
+          <w:szCs w:val="19"/>
+        </w:rPr>
         <w:t>'ví 7'</w:t>
       </w:r>
       <w:r>
@@ -14915,7 +16622,16 @@
           <w:sz w:val="19"/>
           <w:szCs w:val="19"/>
         </w:rPr>
-        <w:t xml:space="preserve"> 2</w:t>
+        <w:t xml:space="preserve"> </w:t>
+      </w:r>
+      <w:r>
+        <w:rPr>
+          <w:rFonts w:ascii="Consolas" w:hAnsi="Consolas" w:cs="Consolas"/>
+          <w:color w:val="FF0000"/>
+          <w:sz w:val="19"/>
+          <w:szCs w:val="19"/>
+        </w:rPr>
+        <w:t>'ML06102021154701'</w:t>
       </w:r>
       <w:r>
         <w:rPr>
@@ -15101,6 +16817,23 @@
           <w:sz w:val="19"/>
           <w:szCs w:val="19"/>
         </w:rPr>
+        <w:t>MaSP</w:t>
+      </w:r>
+      <w:r>
+        <w:rPr>
+          <w:rFonts w:ascii="Consolas" w:hAnsi="Consolas" w:cs="Consolas"/>
+          <w:color w:val="808080"/>
+          <w:sz w:val="19"/>
+          <w:szCs w:val="19"/>
+        </w:rPr>
+        <w:t>,</w:t>
+      </w:r>
+      <w:r>
+        <w:rPr>
+          <w:rFonts w:ascii="Consolas" w:hAnsi="Consolas" w:cs="Consolas"/>
+          <w:sz w:val="19"/>
+          <w:szCs w:val="19"/>
+        </w:rPr>
         <w:t>TenSP</w:t>
       </w:r>
       <w:r>
@@ -15186,7 +16919,7 @@
           <w:sz w:val="19"/>
           <w:szCs w:val="19"/>
         </w:rPr>
-        <w:t>GioTinh</w:t>
+        <w:t>GioiTinh</w:t>
       </w:r>
       <w:r>
         <w:rPr>
@@ -15264,6 +16997,24 @@
           <w:sz w:val="19"/>
           <w:szCs w:val="19"/>
         </w:rPr>
+        <w:t>'SP040'</w:t>
+      </w:r>
+      <w:r>
+        <w:rPr>
+          <w:rFonts w:ascii="Consolas" w:hAnsi="Consolas" w:cs="Consolas"/>
+          <w:color w:val="808080"/>
+          <w:sz w:val="19"/>
+          <w:szCs w:val="19"/>
+        </w:rPr>
+        <w:t>,</w:t>
+      </w:r>
+      <w:r>
+        <w:rPr>
+          <w:rFonts w:ascii="Consolas" w:hAnsi="Consolas" w:cs="Consolas"/>
+          <w:color w:val="FF0000"/>
+          <w:sz w:val="19"/>
+          <w:szCs w:val="19"/>
+        </w:rPr>
         <w:t>'ví 8'</w:t>
       </w:r>
       <w:r>
@@ -15298,7 +17049,16 @@
           <w:sz w:val="19"/>
           <w:szCs w:val="19"/>
         </w:rPr>
-        <w:t xml:space="preserve"> 2</w:t>
+        <w:t xml:space="preserve"> </w:t>
+      </w:r>
+      <w:r>
+        <w:rPr>
+          <w:rFonts w:ascii="Consolas" w:hAnsi="Consolas" w:cs="Consolas"/>
+          <w:color w:val="FF0000"/>
+          <w:sz w:val="19"/>
+          <w:szCs w:val="19"/>
+        </w:rPr>
+        <w:t>'ML06102021154701'</w:t>
       </w:r>
       <w:r>
         <w:rPr>
@@ -15484,6 +17244,23 @@
           <w:sz w:val="19"/>
           <w:szCs w:val="19"/>
         </w:rPr>
+        <w:t>MaSP</w:t>
+      </w:r>
+      <w:r>
+        <w:rPr>
+          <w:rFonts w:ascii="Consolas" w:hAnsi="Consolas" w:cs="Consolas"/>
+          <w:color w:val="808080"/>
+          <w:sz w:val="19"/>
+          <w:szCs w:val="19"/>
+        </w:rPr>
+        <w:t>,</w:t>
+      </w:r>
+      <w:r>
+        <w:rPr>
+          <w:rFonts w:ascii="Consolas" w:hAnsi="Consolas" w:cs="Consolas"/>
+          <w:sz w:val="19"/>
+          <w:szCs w:val="19"/>
+        </w:rPr>
         <w:t>TenSP</w:t>
       </w:r>
       <w:r>
@@ -15569,7 +17346,7 @@
           <w:sz w:val="19"/>
           <w:szCs w:val="19"/>
         </w:rPr>
-        <w:t>GioTinh</w:t>
+        <w:t>GioiTinh</w:t>
       </w:r>
       <w:r>
         <w:rPr>
@@ -15647,6 +17424,24 @@
           <w:sz w:val="19"/>
           <w:szCs w:val="19"/>
         </w:rPr>
+        <w:t>'SP041'</w:t>
+      </w:r>
+      <w:r>
+        <w:rPr>
+          <w:rFonts w:ascii="Consolas" w:hAnsi="Consolas" w:cs="Consolas"/>
+          <w:color w:val="808080"/>
+          <w:sz w:val="19"/>
+          <w:szCs w:val="19"/>
+        </w:rPr>
+        <w:t>,</w:t>
+      </w:r>
+      <w:r>
+        <w:rPr>
+          <w:rFonts w:ascii="Consolas" w:hAnsi="Consolas" w:cs="Consolas"/>
+          <w:color w:val="FF0000"/>
+          <w:sz w:val="19"/>
+          <w:szCs w:val="19"/>
+        </w:rPr>
         <w:t>'ví 9'</w:t>
       </w:r>
       <w:r>
@@ -15681,7 +17476,16 @@
           <w:sz w:val="19"/>
           <w:szCs w:val="19"/>
         </w:rPr>
-        <w:t xml:space="preserve"> 2</w:t>
+        <w:t xml:space="preserve"> </w:t>
+      </w:r>
+      <w:r>
+        <w:rPr>
+          <w:rFonts w:ascii="Consolas" w:hAnsi="Consolas" w:cs="Consolas"/>
+          <w:color w:val="FF0000"/>
+          <w:sz w:val="19"/>
+          <w:szCs w:val="19"/>
+        </w:rPr>
+        <w:t>'ML06102021154701'</w:t>
       </w:r>
       <w:r>
         <w:rPr>
@@ -15816,6 +17620,7 @@
           <w:sz w:val="19"/>
           <w:szCs w:val="19"/>
         </w:rPr>
+        <w:lastRenderedPageBreak/>
         <w:t>INSERT</w:t>
       </w:r>
       <w:r>
@@ -15867,6 +17672,23 @@
           <w:sz w:val="19"/>
           <w:szCs w:val="19"/>
         </w:rPr>
+        <w:t>MaSP</w:t>
+      </w:r>
+      <w:r>
+        <w:rPr>
+          <w:rFonts w:ascii="Consolas" w:hAnsi="Consolas" w:cs="Consolas"/>
+          <w:color w:val="808080"/>
+          <w:sz w:val="19"/>
+          <w:szCs w:val="19"/>
+        </w:rPr>
+        <w:t>,</w:t>
+      </w:r>
+      <w:r>
+        <w:rPr>
+          <w:rFonts w:ascii="Consolas" w:hAnsi="Consolas" w:cs="Consolas"/>
+          <w:sz w:val="19"/>
+          <w:szCs w:val="19"/>
+        </w:rPr>
         <w:t>TenSP</w:t>
       </w:r>
       <w:r>
@@ -15952,7 +17774,7 @@
           <w:sz w:val="19"/>
           <w:szCs w:val="19"/>
         </w:rPr>
-        <w:t>GioTinh</w:t>
+        <w:t>GioiTinh</w:t>
       </w:r>
       <w:r>
         <w:rPr>
@@ -16030,6 +17852,24 @@
           <w:sz w:val="19"/>
           <w:szCs w:val="19"/>
         </w:rPr>
+        <w:t>'SP042'</w:t>
+      </w:r>
+      <w:r>
+        <w:rPr>
+          <w:rFonts w:ascii="Consolas" w:hAnsi="Consolas" w:cs="Consolas"/>
+          <w:color w:val="808080"/>
+          <w:sz w:val="19"/>
+          <w:szCs w:val="19"/>
+        </w:rPr>
+        <w:t>,</w:t>
+      </w:r>
+      <w:r>
+        <w:rPr>
+          <w:rFonts w:ascii="Consolas" w:hAnsi="Consolas" w:cs="Consolas"/>
+          <w:color w:val="FF0000"/>
+          <w:sz w:val="19"/>
+          <w:szCs w:val="19"/>
+        </w:rPr>
         <w:t>'ví 10'</w:t>
       </w:r>
       <w:r>
@@ -16064,7 +17904,16 @@
           <w:sz w:val="19"/>
           <w:szCs w:val="19"/>
         </w:rPr>
-        <w:t xml:space="preserve"> 2</w:t>
+        <w:t xml:space="preserve"> </w:t>
+      </w:r>
+      <w:r>
+        <w:rPr>
+          <w:rFonts w:ascii="Consolas" w:hAnsi="Consolas" w:cs="Consolas"/>
+          <w:color w:val="FF0000"/>
+          <w:sz w:val="19"/>
+          <w:szCs w:val="19"/>
+        </w:rPr>
+        <w:t>'ML06102021154701'</w:t>
       </w:r>
       <w:r>
         <w:rPr>
@@ -16289,6 +18138,23 @@
           <w:sz w:val="19"/>
           <w:szCs w:val="19"/>
         </w:rPr>
+        <w:t>MaSP</w:t>
+      </w:r>
+      <w:r>
+        <w:rPr>
+          <w:rFonts w:ascii="Consolas" w:hAnsi="Consolas" w:cs="Consolas"/>
+          <w:color w:val="808080"/>
+          <w:sz w:val="19"/>
+          <w:szCs w:val="19"/>
+        </w:rPr>
+        <w:t>,</w:t>
+      </w:r>
+      <w:r>
+        <w:rPr>
+          <w:rFonts w:ascii="Consolas" w:hAnsi="Consolas" w:cs="Consolas"/>
+          <w:sz w:val="19"/>
+          <w:szCs w:val="19"/>
+        </w:rPr>
         <w:t>TenSP</w:t>
       </w:r>
       <w:r>
@@ -16374,7 +18240,7 @@
           <w:sz w:val="19"/>
           <w:szCs w:val="19"/>
         </w:rPr>
-        <w:t>GioTinh</w:t>
+        <w:t>GioiTinh</w:t>
       </w:r>
       <w:r>
         <w:rPr>
@@ -16452,6 +18318,24 @@
           <w:sz w:val="19"/>
           <w:szCs w:val="19"/>
         </w:rPr>
+        <w:t>'SP043'</w:t>
+      </w:r>
+      <w:r>
+        <w:rPr>
+          <w:rFonts w:ascii="Consolas" w:hAnsi="Consolas" w:cs="Consolas"/>
+          <w:color w:val="808080"/>
+          <w:sz w:val="19"/>
+          <w:szCs w:val="19"/>
+        </w:rPr>
+        <w:t>,</w:t>
+      </w:r>
+      <w:r>
+        <w:rPr>
+          <w:rFonts w:ascii="Consolas" w:hAnsi="Consolas" w:cs="Consolas"/>
+          <w:color w:val="FF0000"/>
+          <w:sz w:val="19"/>
+          <w:szCs w:val="19"/>
+        </w:rPr>
         <w:t>'ví nữ 1'</w:t>
       </w:r>
       <w:r>
@@ -16486,7 +18370,16 @@
           <w:sz w:val="19"/>
           <w:szCs w:val="19"/>
         </w:rPr>
-        <w:t xml:space="preserve"> 2</w:t>
+        <w:t xml:space="preserve"> </w:t>
+      </w:r>
+      <w:r>
+        <w:rPr>
+          <w:rFonts w:ascii="Consolas" w:hAnsi="Consolas" w:cs="Consolas"/>
+          <w:color w:val="FF0000"/>
+          <w:sz w:val="19"/>
+          <w:szCs w:val="19"/>
+        </w:rPr>
+        <w:t>'ML06102021154701'</w:t>
       </w:r>
       <w:r>
         <w:rPr>
@@ -16672,6 +18565,23 @@
           <w:sz w:val="19"/>
           <w:szCs w:val="19"/>
         </w:rPr>
+        <w:t>MaSP</w:t>
+      </w:r>
+      <w:r>
+        <w:rPr>
+          <w:rFonts w:ascii="Consolas" w:hAnsi="Consolas" w:cs="Consolas"/>
+          <w:color w:val="808080"/>
+          <w:sz w:val="19"/>
+          <w:szCs w:val="19"/>
+        </w:rPr>
+        <w:t>,</w:t>
+      </w:r>
+      <w:r>
+        <w:rPr>
+          <w:rFonts w:ascii="Consolas" w:hAnsi="Consolas" w:cs="Consolas"/>
+          <w:sz w:val="19"/>
+          <w:szCs w:val="19"/>
+        </w:rPr>
         <w:t>TenSP</w:t>
       </w:r>
       <w:r>
@@ -16757,7 +18667,7 @@
           <w:sz w:val="19"/>
           <w:szCs w:val="19"/>
         </w:rPr>
-        <w:t>GioTinh</w:t>
+        <w:t>GioiTinh</w:t>
       </w:r>
       <w:r>
         <w:rPr>
@@ -16835,6 +18745,24 @@
           <w:sz w:val="19"/>
           <w:szCs w:val="19"/>
         </w:rPr>
+        <w:t>'SP044'</w:t>
+      </w:r>
+      <w:r>
+        <w:rPr>
+          <w:rFonts w:ascii="Consolas" w:hAnsi="Consolas" w:cs="Consolas"/>
+          <w:color w:val="808080"/>
+          <w:sz w:val="19"/>
+          <w:szCs w:val="19"/>
+        </w:rPr>
+        <w:t>,</w:t>
+      </w:r>
+      <w:r>
+        <w:rPr>
+          <w:rFonts w:ascii="Consolas" w:hAnsi="Consolas" w:cs="Consolas"/>
+          <w:color w:val="FF0000"/>
+          <w:sz w:val="19"/>
+          <w:szCs w:val="19"/>
+        </w:rPr>
         <w:t>'ví nữ 2'</w:t>
       </w:r>
       <w:r>
@@ -16869,7 +18797,16 @@
           <w:sz w:val="19"/>
           <w:szCs w:val="19"/>
         </w:rPr>
-        <w:t xml:space="preserve"> 2</w:t>
+        <w:t xml:space="preserve"> </w:t>
+      </w:r>
+      <w:r>
+        <w:rPr>
+          <w:rFonts w:ascii="Consolas" w:hAnsi="Consolas" w:cs="Consolas"/>
+          <w:color w:val="FF0000"/>
+          <w:sz w:val="19"/>
+          <w:szCs w:val="19"/>
+        </w:rPr>
+        <w:t>'ML06102021154701'</w:t>
       </w:r>
       <w:r>
         <w:rPr>
@@ -17055,6 +18992,23 @@
           <w:sz w:val="19"/>
           <w:szCs w:val="19"/>
         </w:rPr>
+        <w:t>MaSP</w:t>
+      </w:r>
+      <w:r>
+        <w:rPr>
+          <w:rFonts w:ascii="Consolas" w:hAnsi="Consolas" w:cs="Consolas"/>
+          <w:color w:val="808080"/>
+          <w:sz w:val="19"/>
+          <w:szCs w:val="19"/>
+        </w:rPr>
+        <w:t>,</w:t>
+      </w:r>
+      <w:r>
+        <w:rPr>
+          <w:rFonts w:ascii="Consolas" w:hAnsi="Consolas" w:cs="Consolas"/>
+          <w:sz w:val="19"/>
+          <w:szCs w:val="19"/>
+        </w:rPr>
         <w:t>TenSP</w:t>
       </w:r>
       <w:r>
@@ -17140,7 +19094,7 @@
           <w:sz w:val="19"/>
           <w:szCs w:val="19"/>
         </w:rPr>
-        <w:t>GioTinh</w:t>
+        <w:t>GioiTinh</w:t>
       </w:r>
       <w:r>
         <w:rPr>
@@ -17218,6 +19172,24 @@
           <w:sz w:val="19"/>
           <w:szCs w:val="19"/>
         </w:rPr>
+        <w:t>'SP045'</w:t>
+      </w:r>
+      <w:r>
+        <w:rPr>
+          <w:rFonts w:ascii="Consolas" w:hAnsi="Consolas" w:cs="Consolas"/>
+          <w:color w:val="808080"/>
+          <w:sz w:val="19"/>
+          <w:szCs w:val="19"/>
+        </w:rPr>
+        <w:t>,</w:t>
+      </w:r>
+      <w:r>
+        <w:rPr>
+          <w:rFonts w:ascii="Consolas" w:hAnsi="Consolas" w:cs="Consolas"/>
+          <w:color w:val="FF0000"/>
+          <w:sz w:val="19"/>
+          <w:szCs w:val="19"/>
+        </w:rPr>
         <w:t>'ví nữ 3'</w:t>
       </w:r>
       <w:r>
@@ -17252,7 +19224,16 @@
           <w:sz w:val="19"/>
           <w:szCs w:val="19"/>
         </w:rPr>
-        <w:t xml:space="preserve"> 2</w:t>
+        <w:t xml:space="preserve"> </w:t>
+      </w:r>
+      <w:r>
+        <w:rPr>
+          <w:rFonts w:ascii="Consolas" w:hAnsi="Consolas" w:cs="Consolas"/>
+          <w:color w:val="FF0000"/>
+          <w:sz w:val="19"/>
+          <w:szCs w:val="19"/>
+        </w:rPr>
+        <w:t>'ML06102021154701'</w:t>
       </w:r>
       <w:r>
         <w:rPr>
@@ -17438,6 +19419,23 @@
           <w:sz w:val="19"/>
           <w:szCs w:val="19"/>
         </w:rPr>
+        <w:t>MaSP</w:t>
+      </w:r>
+      <w:r>
+        <w:rPr>
+          <w:rFonts w:ascii="Consolas" w:hAnsi="Consolas" w:cs="Consolas"/>
+          <w:color w:val="808080"/>
+          <w:sz w:val="19"/>
+          <w:szCs w:val="19"/>
+        </w:rPr>
+        <w:t>,</w:t>
+      </w:r>
+      <w:r>
+        <w:rPr>
+          <w:rFonts w:ascii="Consolas" w:hAnsi="Consolas" w:cs="Consolas"/>
+          <w:sz w:val="19"/>
+          <w:szCs w:val="19"/>
+        </w:rPr>
         <w:t>TenSP</w:t>
       </w:r>
       <w:r>
@@ -17523,7 +19521,7 @@
           <w:sz w:val="19"/>
           <w:szCs w:val="19"/>
         </w:rPr>
-        <w:t>GioTinh</w:t>
+        <w:t>GioiTinh</w:t>
       </w:r>
       <w:r>
         <w:rPr>
@@ -17601,6 +19599,24 @@
           <w:sz w:val="19"/>
           <w:szCs w:val="19"/>
         </w:rPr>
+        <w:t>'SP046'</w:t>
+      </w:r>
+      <w:r>
+        <w:rPr>
+          <w:rFonts w:ascii="Consolas" w:hAnsi="Consolas" w:cs="Consolas"/>
+          <w:color w:val="808080"/>
+          <w:sz w:val="19"/>
+          <w:szCs w:val="19"/>
+        </w:rPr>
+        <w:t>,</w:t>
+      </w:r>
+      <w:r>
+        <w:rPr>
+          <w:rFonts w:ascii="Consolas" w:hAnsi="Consolas" w:cs="Consolas"/>
+          <w:color w:val="FF0000"/>
+          <w:sz w:val="19"/>
+          <w:szCs w:val="19"/>
+        </w:rPr>
         <w:t>'ví nữ 4'</w:t>
       </w:r>
       <w:r>
@@ -17635,7 +19651,16 @@
           <w:sz w:val="19"/>
           <w:szCs w:val="19"/>
         </w:rPr>
-        <w:t xml:space="preserve"> 2</w:t>
+        <w:t xml:space="preserve"> </w:t>
+      </w:r>
+      <w:r>
+        <w:rPr>
+          <w:rFonts w:ascii="Consolas" w:hAnsi="Consolas" w:cs="Consolas"/>
+          <w:color w:val="FF0000"/>
+          <w:sz w:val="19"/>
+          <w:szCs w:val="19"/>
+        </w:rPr>
+        <w:t>'ML06102021154701'</w:t>
       </w:r>
       <w:r>
         <w:rPr>
@@ -17821,6 +19846,23 @@
           <w:sz w:val="19"/>
           <w:szCs w:val="19"/>
         </w:rPr>
+        <w:t>MaSP</w:t>
+      </w:r>
+      <w:r>
+        <w:rPr>
+          <w:rFonts w:ascii="Consolas" w:hAnsi="Consolas" w:cs="Consolas"/>
+          <w:color w:val="808080"/>
+          <w:sz w:val="19"/>
+          <w:szCs w:val="19"/>
+        </w:rPr>
+        <w:t>,</w:t>
+      </w:r>
+      <w:r>
+        <w:rPr>
+          <w:rFonts w:ascii="Consolas" w:hAnsi="Consolas" w:cs="Consolas"/>
+          <w:sz w:val="19"/>
+          <w:szCs w:val="19"/>
+        </w:rPr>
         <w:t>TenSP</w:t>
       </w:r>
       <w:r>
@@ -17906,7 +19948,7 @@
           <w:sz w:val="19"/>
           <w:szCs w:val="19"/>
         </w:rPr>
-        <w:t>GioTinh</w:t>
+        <w:t>GioiTinh</w:t>
       </w:r>
       <w:r>
         <w:rPr>
@@ -17984,6 +20026,24 @@
           <w:sz w:val="19"/>
           <w:szCs w:val="19"/>
         </w:rPr>
+        <w:t>'SP047'</w:t>
+      </w:r>
+      <w:r>
+        <w:rPr>
+          <w:rFonts w:ascii="Consolas" w:hAnsi="Consolas" w:cs="Consolas"/>
+          <w:color w:val="808080"/>
+          <w:sz w:val="19"/>
+          <w:szCs w:val="19"/>
+        </w:rPr>
+        <w:t>,</w:t>
+      </w:r>
+      <w:r>
+        <w:rPr>
+          <w:rFonts w:ascii="Consolas" w:hAnsi="Consolas" w:cs="Consolas"/>
+          <w:color w:val="FF0000"/>
+          <w:sz w:val="19"/>
+          <w:szCs w:val="19"/>
+        </w:rPr>
         <w:t>'ví nữ 5'</w:t>
       </w:r>
       <w:r>
@@ -18018,7 +20078,16 @@
           <w:sz w:val="19"/>
           <w:szCs w:val="19"/>
         </w:rPr>
-        <w:t xml:space="preserve"> 2</w:t>
+        <w:t xml:space="preserve"> </w:t>
+      </w:r>
+      <w:r>
+        <w:rPr>
+          <w:rFonts w:ascii="Consolas" w:hAnsi="Consolas" w:cs="Consolas"/>
+          <w:color w:val="FF0000"/>
+          <w:sz w:val="19"/>
+          <w:szCs w:val="19"/>
+        </w:rPr>
+        <w:t>'ML06102021154701'</w:t>
       </w:r>
       <w:r>
         <w:rPr>
@@ -18204,6 +20273,23 @@
           <w:sz w:val="19"/>
           <w:szCs w:val="19"/>
         </w:rPr>
+        <w:t>MaSP</w:t>
+      </w:r>
+      <w:r>
+        <w:rPr>
+          <w:rFonts w:ascii="Consolas" w:hAnsi="Consolas" w:cs="Consolas"/>
+          <w:color w:val="808080"/>
+          <w:sz w:val="19"/>
+          <w:szCs w:val="19"/>
+        </w:rPr>
+        <w:t>,</w:t>
+      </w:r>
+      <w:r>
+        <w:rPr>
+          <w:rFonts w:ascii="Consolas" w:hAnsi="Consolas" w:cs="Consolas"/>
+          <w:sz w:val="19"/>
+          <w:szCs w:val="19"/>
+        </w:rPr>
         <w:t>TenSP</w:t>
       </w:r>
       <w:r>
@@ -18289,7 +20375,7 @@
           <w:sz w:val="19"/>
           <w:szCs w:val="19"/>
         </w:rPr>
-        <w:t>GioTinh</w:t>
+        <w:t>GioiTinh</w:t>
       </w:r>
       <w:r>
         <w:rPr>
@@ -18367,6 +20453,24 @@
           <w:sz w:val="19"/>
           <w:szCs w:val="19"/>
         </w:rPr>
+        <w:t>'SP048'</w:t>
+      </w:r>
+      <w:r>
+        <w:rPr>
+          <w:rFonts w:ascii="Consolas" w:hAnsi="Consolas" w:cs="Consolas"/>
+          <w:color w:val="808080"/>
+          <w:sz w:val="19"/>
+          <w:szCs w:val="19"/>
+        </w:rPr>
+        <w:t>,</w:t>
+      </w:r>
+      <w:r>
+        <w:rPr>
+          <w:rFonts w:ascii="Consolas" w:hAnsi="Consolas" w:cs="Consolas"/>
+          <w:color w:val="FF0000"/>
+          <w:sz w:val="19"/>
+          <w:szCs w:val="19"/>
+        </w:rPr>
         <w:t>'ví nữ 6'</w:t>
       </w:r>
       <w:r>
@@ -18401,7 +20505,16 @@
           <w:sz w:val="19"/>
           <w:szCs w:val="19"/>
         </w:rPr>
-        <w:t xml:space="preserve"> 2</w:t>
+        <w:t xml:space="preserve"> </w:t>
+      </w:r>
+      <w:r>
+        <w:rPr>
+          <w:rFonts w:ascii="Consolas" w:hAnsi="Consolas" w:cs="Consolas"/>
+          <w:color w:val="FF0000"/>
+          <w:sz w:val="19"/>
+          <w:szCs w:val="19"/>
+        </w:rPr>
+        <w:t>'ML06102021154701'</w:t>
       </w:r>
       <w:r>
         <w:rPr>
@@ -18587,6 +20700,23 @@
           <w:sz w:val="19"/>
           <w:szCs w:val="19"/>
         </w:rPr>
+        <w:t>MaSP</w:t>
+      </w:r>
+      <w:r>
+        <w:rPr>
+          <w:rFonts w:ascii="Consolas" w:hAnsi="Consolas" w:cs="Consolas"/>
+          <w:color w:val="808080"/>
+          <w:sz w:val="19"/>
+          <w:szCs w:val="19"/>
+        </w:rPr>
+        <w:t>,</w:t>
+      </w:r>
+      <w:r>
+        <w:rPr>
+          <w:rFonts w:ascii="Consolas" w:hAnsi="Consolas" w:cs="Consolas"/>
+          <w:sz w:val="19"/>
+          <w:szCs w:val="19"/>
+        </w:rPr>
         <w:t>TenSP</w:t>
       </w:r>
       <w:r>
@@ -18672,7 +20802,7 @@
           <w:sz w:val="19"/>
           <w:szCs w:val="19"/>
         </w:rPr>
-        <w:t>GioTinh</w:t>
+        <w:t>GioiTinh</w:t>
       </w:r>
       <w:r>
         <w:rPr>
@@ -18750,6 +20880,24 @@
           <w:sz w:val="19"/>
           <w:szCs w:val="19"/>
         </w:rPr>
+        <w:t>'SP049'</w:t>
+      </w:r>
+      <w:r>
+        <w:rPr>
+          <w:rFonts w:ascii="Consolas" w:hAnsi="Consolas" w:cs="Consolas"/>
+          <w:color w:val="808080"/>
+          <w:sz w:val="19"/>
+          <w:szCs w:val="19"/>
+        </w:rPr>
+        <w:t>,</w:t>
+      </w:r>
+      <w:r>
+        <w:rPr>
+          <w:rFonts w:ascii="Consolas" w:hAnsi="Consolas" w:cs="Consolas"/>
+          <w:color w:val="FF0000"/>
+          <w:sz w:val="19"/>
+          <w:szCs w:val="19"/>
+        </w:rPr>
         <w:t>'ví nữ 7'</w:t>
       </w:r>
       <w:r>
@@ -18784,7 +20932,16 @@
           <w:sz w:val="19"/>
           <w:szCs w:val="19"/>
         </w:rPr>
-        <w:t xml:space="preserve"> 2</w:t>
+        <w:t xml:space="preserve"> </w:t>
+      </w:r>
+      <w:r>
+        <w:rPr>
+          <w:rFonts w:ascii="Consolas" w:hAnsi="Consolas" w:cs="Consolas"/>
+          <w:color w:val="FF0000"/>
+          <w:sz w:val="19"/>
+          <w:szCs w:val="19"/>
+        </w:rPr>
+        <w:t>'ML06102021154701'</w:t>
       </w:r>
       <w:r>
         <w:rPr>
@@ -18970,6 +21127,23 @@
           <w:sz w:val="19"/>
           <w:szCs w:val="19"/>
         </w:rPr>
+        <w:t>MaSP</w:t>
+      </w:r>
+      <w:r>
+        <w:rPr>
+          <w:rFonts w:ascii="Consolas" w:hAnsi="Consolas" w:cs="Consolas"/>
+          <w:color w:val="808080"/>
+          <w:sz w:val="19"/>
+          <w:szCs w:val="19"/>
+        </w:rPr>
+        <w:t>,</w:t>
+      </w:r>
+      <w:r>
+        <w:rPr>
+          <w:rFonts w:ascii="Consolas" w:hAnsi="Consolas" w:cs="Consolas"/>
+          <w:sz w:val="19"/>
+          <w:szCs w:val="19"/>
+        </w:rPr>
         <w:t>TenSP</w:t>
       </w:r>
       <w:r>
@@ -19055,7 +21229,7 @@
           <w:sz w:val="19"/>
           <w:szCs w:val="19"/>
         </w:rPr>
-        <w:t>GioTinh</w:t>
+        <w:t>GioiTinh</w:t>
       </w:r>
       <w:r>
         <w:rPr>
@@ -19133,6 +21307,24 @@
           <w:sz w:val="19"/>
           <w:szCs w:val="19"/>
         </w:rPr>
+        <w:t>'SP050'</w:t>
+      </w:r>
+      <w:r>
+        <w:rPr>
+          <w:rFonts w:ascii="Consolas" w:hAnsi="Consolas" w:cs="Consolas"/>
+          <w:color w:val="808080"/>
+          <w:sz w:val="19"/>
+          <w:szCs w:val="19"/>
+        </w:rPr>
+        <w:t>,</w:t>
+      </w:r>
+      <w:r>
+        <w:rPr>
+          <w:rFonts w:ascii="Consolas" w:hAnsi="Consolas" w:cs="Consolas"/>
+          <w:color w:val="FF0000"/>
+          <w:sz w:val="19"/>
+          <w:szCs w:val="19"/>
+        </w:rPr>
         <w:t>'ví nữ 8'</w:t>
       </w:r>
       <w:r>
@@ -19167,7 +21359,16 @@
           <w:sz w:val="19"/>
           <w:szCs w:val="19"/>
         </w:rPr>
-        <w:t xml:space="preserve"> 2</w:t>
+        <w:t xml:space="preserve"> </w:t>
+      </w:r>
+      <w:r>
+        <w:rPr>
+          <w:rFonts w:ascii="Consolas" w:hAnsi="Consolas" w:cs="Consolas"/>
+          <w:color w:val="FF0000"/>
+          <w:sz w:val="19"/>
+          <w:szCs w:val="19"/>
+        </w:rPr>
+        <w:t>'ML06102021154701'</w:t>
       </w:r>
       <w:r>
         <w:rPr>
@@ -19353,6 +21554,23 @@
           <w:sz w:val="19"/>
           <w:szCs w:val="19"/>
         </w:rPr>
+        <w:t>MaSP</w:t>
+      </w:r>
+      <w:r>
+        <w:rPr>
+          <w:rFonts w:ascii="Consolas" w:hAnsi="Consolas" w:cs="Consolas"/>
+          <w:color w:val="808080"/>
+          <w:sz w:val="19"/>
+          <w:szCs w:val="19"/>
+        </w:rPr>
+        <w:t>,</w:t>
+      </w:r>
+      <w:r>
+        <w:rPr>
+          <w:rFonts w:ascii="Consolas" w:hAnsi="Consolas" w:cs="Consolas"/>
+          <w:sz w:val="19"/>
+          <w:szCs w:val="19"/>
+        </w:rPr>
         <w:t>TenSP</w:t>
       </w:r>
       <w:r>
@@ -19438,7 +21656,7 @@
           <w:sz w:val="19"/>
           <w:szCs w:val="19"/>
         </w:rPr>
-        <w:t>GioTinh</w:t>
+        <w:t>GioiTinh</w:t>
       </w:r>
       <w:r>
         <w:rPr>
@@ -19516,6 +21734,24 @@
           <w:sz w:val="19"/>
           <w:szCs w:val="19"/>
         </w:rPr>
+        <w:t>'SP051'</w:t>
+      </w:r>
+      <w:r>
+        <w:rPr>
+          <w:rFonts w:ascii="Consolas" w:hAnsi="Consolas" w:cs="Consolas"/>
+          <w:color w:val="808080"/>
+          <w:sz w:val="19"/>
+          <w:szCs w:val="19"/>
+        </w:rPr>
+        <w:t>,</w:t>
+      </w:r>
+      <w:r>
+        <w:rPr>
+          <w:rFonts w:ascii="Consolas" w:hAnsi="Consolas" w:cs="Consolas"/>
+          <w:color w:val="FF0000"/>
+          <w:sz w:val="19"/>
+          <w:szCs w:val="19"/>
+        </w:rPr>
         <w:t>'ví nữ 9'</w:t>
       </w:r>
       <w:r>
@@ -19550,7 +21786,16 @@
           <w:sz w:val="19"/>
           <w:szCs w:val="19"/>
         </w:rPr>
-        <w:t xml:space="preserve"> 2</w:t>
+        <w:t xml:space="preserve"> </w:t>
+      </w:r>
+      <w:r>
+        <w:rPr>
+          <w:rFonts w:ascii="Consolas" w:hAnsi="Consolas" w:cs="Consolas"/>
+          <w:color w:val="FF0000"/>
+          <w:sz w:val="19"/>
+          <w:szCs w:val="19"/>
+        </w:rPr>
+        <w:t>'ML06102021154701'</w:t>
       </w:r>
       <w:r>
         <w:rPr>
@@ -19736,6 +21981,23 @@
           <w:sz w:val="19"/>
           <w:szCs w:val="19"/>
         </w:rPr>
+        <w:t>MaSP</w:t>
+      </w:r>
+      <w:r>
+        <w:rPr>
+          <w:rFonts w:ascii="Consolas" w:hAnsi="Consolas" w:cs="Consolas"/>
+          <w:color w:val="808080"/>
+          <w:sz w:val="19"/>
+          <w:szCs w:val="19"/>
+        </w:rPr>
+        <w:t>,</w:t>
+      </w:r>
+      <w:r>
+        <w:rPr>
+          <w:rFonts w:ascii="Consolas" w:hAnsi="Consolas" w:cs="Consolas"/>
+          <w:sz w:val="19"/>
+          <w:szCs w:val="19"/>
+        </w:rPr>
         <w:t>TenSP</w:t>
       </w:r>
       <w:r>
@@ -19821,7 +22083,7 @@
           <w:sz w:val="19"/>
           <w:szCs w:val="19"/>
         </w:rPr>
-        <w:t>GioTinh</w:t>
+        <w:t>GioiTinh</w:t>
       </w:r>
       <w:r>
         <w:rPr>
@@ -19899,6 +22161,24 @@
           <w:sz w:val="19"/>
           <w:szCs w:val="19"/>
         </w:rPr>
+        <w:t>'SP052'</w:t>
+      </w:r>
+      <w:r>
+        <w:rPr>
+          <w:rFonts w:ascii="Consolas" w:hAnsi="Consolas" w:cs="Consolas"/>
+          <w:color w:val="808080"/>
+          <w:sz w:val="19"/>
+          <w:szCs w:val="19"/>
+        </w:rPr>
+        <w:t>,</w:t>
+      </w:r>
+      <w:r>
+        <w:rPr>
+          <w:rFonts w:ascii="Consolas" w:hAnsi="Consolas" w:cs="Consolas"/>
+          <w:color w:val="FF0000"/>
+          <w:sz w:val="19"/>
+          <w:szCs w:val="19"/>
+        </w:rPr>
         <w:t>'ví nữ 10'</w:t>
       </w:r>
       <w:r>
@@ -19933,7 +22213,16 @@
           <w:sz w:val="19"/>
           <w:szCs w:val="19"/>
         </w:rPr>
-        <w:t xml:space="preserve"> 2</w:t>
+        <w:t xml:space="preserve"> </w:t>
+      </w:r>
+      <w:r>
+        <w:rPr>
+          <w:rFonts w:ascii="Consolas" w:hAnsi="Consolas" w:cs="Consolas"/>
+          <w:color w:val="FF0000"/>
+          <w:sz w:val="19"/>
+          <w:szCs w:val="19"/>
+        </w:rPr>
+        <w:t>'ML06102021154701'</w:t>
       </w:r>
       <w:r>
         <w:rPr>
@@ -20068,7 +22357,6 @@
           <w:sz w:val="19"/>
           <w:szCs w:val="19"/>
         </w:rPr>
-        <w:lastRenderedPageBreak/>
         <w:t>INSERT</w:t>
       </w:r>
       <w:r>
@@ -20120,6 +22408,23 @@
           <w:sz w:val="19"/>
           <w:szCs w:val="19"/>
         </w:rPr>
+        <w:t>MaSP</w:t>
+      </w:r>
+      <w:r>
+        <w:rPr>
+          <w:rFonts w:ascii="Consolas" w:hAnsi="Consolas" w:cs="Consolas"/>
+          <w:color w:val="808080"/>
+          <w:sz w:val="19"/>
+          <w:szCs w:val="19"/>
+        </w:rPr>
+        <w:t>,</w:t>
+      </w:r>
+      <w:r>
+        <w:rPr>
+          <w:rFonts w:ascii="Consolas" w:hAnsi="Consolas" w:cs="Consolas"/>
+          <w:sz w:val="19"/>
+          <w:szCs w:val="19"/>
+        </w:rPr>
         <w:t>TenSP</w:t>
       </w:r>
       <w:r>
@@ -20205,7 +22510,7 @@
           <w:sz w:val="19"/>
           <w:szCs w:val="19"/>
         </w:rPr>
-        <w:t>GioTinh</w:t>
+        <w:t>GioiTinh</w:t>
       </w:r>
       <w:r>
         <w:rPr>
@@ -20283,6 +22588,24 @@
           <w:sz w:val="19"/>
           <w:szCs w:val="19"/>
         </w:rPr>
+        <w:t>'SP053'</w:t>
+      </w:r>
+      <w:r>
+        <w:rPr>
+          <w:rFonts w:ascii="Consolas" w:hAnsi="Consolas" w:cs="Consolas"/>
+          <w:color w:val="808080"/>
+          <w:sz w:val="19"/>
+          <w:szCs w:val="19"/>
+        </w:rPr>
+        <w:t>,</w:t>
+      </w:r>
+      <w:r>
+        <w:rPr>
+          <w:rFonts w:ascii="Consolas" w:hAnsi="Consolas" w:cs="Consolas"/>
+          <w:color w:val="FF0000"/>
+          <w:sz w:val="19"/>
+          <w:szCs w:val="19"/>
+        </w:rPr>
         <w:t>'ví nữ 11'</w:t>
       </w:r>
       <w:r>
@@ -20317,7 +22640,16 @@
           <w:sz w:val="19"/>
           <w:szCs w:val="19"/>
         </w:rPr>
-        <w:t xml:space="preserve"> 2</w:t>
+        <w:t xml:space="preserve"> </w:t>
+      </w:r>
+      <w:r>
+        <w:rPr>
+          <w:rFonts w:ascii="Consolas" w:hAnsi="Consolas" w:cs="Consolas"/>
+          <w:color w:val="FF0000"/>
+          <w:sz w:val="19"/>
+          <w:szCs w:val="19"/>
+        </w:rPr>
+        <w:t>'ML06102021154701'</w:t>
       </w:r>
       <w:r>
         <w:rPr>
@@ -20503,6 +22835,23 @@
           <w:sz w:val="19"/>
           <w:szCs w:val="19"/>
         </w:rPr>
+        <w:t>MaSP</w:t>
+      </w:r>
+      <w:r>
+        <w:rPr>
+          <w:rFonts w:ascii="Consolas" w:hAnsi="Consolas" w:cs="Consolas"/>
+          <w:color w:val="808080"/>
+          <w:sz w:val="19"/>
+          <w:szCs w:val="19"/>
+        </w:rPr>
+        <w:t>,</w:t>
+      </w:r>
+      <w:r>
+        <w:rPr>
+          <w:rFonts w:ascii="Consolas" w:hAnsi="Consolas" w:cs="Consolas"/>
+          <w:sz w:val="19"/>
+          <w:szCs w:val="19"/>
+        </w:rPr>
         <w:t>TenSP</w:t>
       </w:r>
       <w:r>
@@ -20588,7 +22937,7 @@
           <w:sz w:val="19"/>
           <w:szCs w:val="19"/>
         </w:rPr>
-        <w:t>GioTinh</w:t>
+        <w:t>GioiTinh</w:t>
       </w:r>
       <w:r>
         <w:rPr>
@@ -20666,6 +23015,24 @@
           <w:sz w:val="19"/>
           <w:szCs w:val="19"/>
         </w:rPr>
+        <w:t>'SP054'</w:t>
+      </w:r>
+      <w:r>
+        <w:rPr>
+          <w:rFonts w:ascii="Consolas" w:hAnsi="Consolas" w:cs="Consolas"/>
+          <w:color w:val="808080"/>
+          <w:sz w:val="19"/>
+          <w:szCs w:val="19"/>
+        </w:rPr>
+        <w:t>,</w:t>
+      </w:r>
+      <w:r>
+        <w:rPr>
+          <w:rFonts w:ascii="Consolas" w:hAnsi="Consolas" w:cs="Consolas"/>
+          <w:color w:val="FF0000"/>
+          <w:sz w:val="19"/>
+          <w:szCs w:val="19"/>
+        </w:rPr>
         <w:t>'ví nữ 12'</w:t>
       </w:r>
       <w:r>
@@ -20700,7 +23067,16 @@
           <w:sz w:val="19"/>
           <w:szCs w:val="19"/>
         </w:rPr>
-        <w:t xml:space="preserve"> 2</w:t>
+        <w:t xml:space="preserve"> </w:t>
+      </w:r>
+      <w:r>
+        <w:rPr>
+          <w:rFonts w:ascii="Consolas" w:hAnsi="Consolas" w:cs="Consolas"/>
+          <w:color w:val="FF0000"/>
+          <w:sz w:val="19"/>
+          <w:szCs w:val="19"/>
+        </w:rPr>
+        <w:t>'ML06102021154701'</w:t>
       </w:r>
       <w:r>
         <w:rPr>
@@ -20912,6 +23288,23 @@
           <w:sz w:val="19"/>
           <w:szCs w:val="19"/>
         </w:rPr>
+        <w:t>MaSP</w:t>
+      </w:r>
+      <w:r>
+        <w:rPr>
+          <w:rFonts w:ascii="Consolas" w:hAnsi="Consolas" w:cs="Consolas"/>
+          <w:color w:val="808080"/>
+          <w:sz w:val="19"/>
+          <w:szCs w:val="19"/>
+        </w:rPr>
+        <w:t>,</w:t>
+      </w:r>
+      <w:r>
+        <w:rPr>
+          <w:rFonts w:ascii="Consolas" w:hAnsi="Consolas" w:cs="Consolas"/>
+          <w:sz w:val="19"/>
+          <w:szCs w:val="19"/>
+        </w:rPr>
         <w:t>TenSP</w:t>
       </w:r>
       <w:r>
@@ -20997,7 +23390,7 @@
           <w:sz w:val="19"/>
           <w:szCs w:val="19"/>
         </w:rPr>
-        <w:t>GioTinh</w:t>
+        <w:t>GioiTinh</w:t>
       </w:r>
       <w:r>
         <w:rPr>
@@ -21075,6 +23468,24 @@
           <w:sz w:val="19"/>
           <w:szCs w:val="19"/>
         </w:rPr>
+        <w:t>'SP055'</w:t>
+      </w:r>
+      <w:r>
+        <w:rPr>
+          <w:rFonts w:ascii="Consolas" w:hAnsi="Consolas" w:cs="Consolas"/>
+          <w:color w:val="808080"/>
+          <w:sz w:val="19"/>
+          <w:szCs w:val="19"/>
+        </w:rPr>
+        <w:t>,</w:t>
+      </w:r>
+      <w:r>
+        <w:rPr>
+          <w:rFonts w:ascii="Consolas" w:hAnsi="Consolas" w:cs="Consolas"/>
+          <w:color w:val="FF0000"/>
+          <w:sz w:val="19"/>
+          <w:szCs w:val="19"/>
+        </w:rPr>
         <w:t>'phụ kiện 1'</w:t>
       </w:r>
       <w:r>
@@ -21109,7 +23520,16 @@
           <w:sz w:val="19"/>
           <w:szCs w:val="19"/>
         </w:rPr>
-        <w:t xml:space="preserve"> 5</w:t>
+        <w:t xml:space="preserve"> </w:t>
+      </w:r>
+      <w:r>
+        <w:rPr>
+          <w:rFonts w:ascii="Consolas" w:hAnsi="Consolas" w:cs="Consolas"/>
+          <w:color w:val="FF0000"/>
+          <w:sz w:val="19"/>
+          <w:szCs w:val="19"/>
+        </w:rPr>
+        <w:t>'ML06102021154707'</w:t>
       </w:r>
       <w:r>
         <w:rPr>
@@ -21295,6 +23715,23 @@
           <w:sz w:val="19"/>
           <w:szCs w:val="19"/>
         </w:rPr>
+        <w:t>MaSP</w:t>
+      </w:r>
+      <w:r>
+        <w:rPr>
+          <w:rFonts w:ascii="Consolas" w:hAnsi="Consolas" w:cs="Consolas"/>
+          <w:color w:val="808080"/>
+          <w:sz w:val="19"/>
+          <w:szCs w:val="19"/>
+        </w:rPr>
+        <w:t>,</w:t>
+      </w:r>
+      <w:r>
+        <w:rPr>
+          <w:rFonts w:ascii="Consolas" w:hAnsi="Consolas" w:cs="Consolas"/>
+          <w:sz w:val="19"/>
+          <w:szCs w:val="19"/>
+        </w:rPr>
         <w:t>TenSP</w:t>
       </w:r>
       <w:r>
@@ -21380,7 +23817,7 @@
           <w:sz w:val="19"/>
           <w:szCs w:val="19"/>
         </w:rPr>
-        <w:t>GioTinh</w:t>
+        <w:t>GioiTinh</w:t>
       </w:r>
       <w:r>
         <w:rPr>
@@ -21458,6 +23895,24 @@
           <w:sz w:val="19"/>
           <w:szCs w:val="19"/>
         </w:rPr>
+        <w:t>'SP056'</w:t>
+      </w:r>
+      <w:r>
+        <w:rPr>
+          <w:rFonts w:ascii="Consolas" w:hAnsi="Consolas" w:cs="Consolas"/>
+          <w:color w:val="808080"/>
+          <w:sz w:val="19"/>
+          <w:szCs w:val="19"/>
+        </w:rPr>
+        <w:t>,</w:t>
+      </w:r>
+      <w:r>
+        <w:rPr>
+          <w:rFonts w:ascii="Consolas" w:hAnsi="Consolas" w:cs="Consolas"/>
+          <w:color w:val="FF0000"/>
+          <w:sz w:val="19"/>
+          <w:szCs w:val="19"/>
+        </w:rPr>
         <w:t>'phụ kiện 2'</w:t>
       </w:r>
       <w:r>
@@ -21492,7 +23947,16 @@
           <w:sz w:val="19"/>
           <w:szCs w:val="19"/>
         </w:rPr>
-        <w:t xml:space="preserve"> 5</w:t>
+        <w:t xml:space="preserve"> </w:t>
+      </w:r>
+      <w:r>
+        <w:rPr>
+          <w:rFonts w:ascii="Consolas" w:hAnsi="Consolas" w:cs="Consolas"/>
+          <w:color w:val="FF0000"/>
+          <w:sz w:val="19"/>
+          <w:szCs w:val="19"/>
+        </w:rPr>
+        <w:t>'ML06102021154707'</w:t>
       </w:r>
       <w:r>
         <w:rPr>
@@ -21678,6 +24142,23 @@
           <w:sz w:val="19"/>
           <w:szCs w:val="19"/>
         </w:rPr>
+        <w:t>MaSP</w:t>
+      </w:r>
+      <w:r>
+        <w:rPr>
+          <w:rFonts w:ascii="Consolas" w:hAnsi="Consolas" w:cs="Consolas"/>
+          <w:color w:val="808080"/>
+          <w:sz w:val="19"/>
+          <w:szCs w:val="19"/>
+        </w:rPr>
+        <w:t>,</w:t>
+      </w:r>
+      <w:r>
+        <w:rPr>
+          <w:rFonts w:ascii="Consolas" w:hAnsi="Consolas" w:cs="Consolas"/>
+          <w:sz w:val="19"/>
+          <w:szCs w:val="19"/>
+        </w:rPr>
         <w:t>TenSP</w:t>
       </w:r>
       <w:r>
@@ -21763,7 +24244,7 @@
           <w:sz w:val="19"/>
           <w:szCs w:val="19"/>
         </w:rPr>
-        <w:t>GioTinh</w:t>
+        <w:t>GioiTinh</w:t>
       </w:r>
       <w:r>
         <w:rPr>
@@ -21841,6 +24322,24 @@
           <w:sz w:val="19"/>
           <w:szCs w:val="19"/>
         </w:rPr>
+        <w:t>'SP057'</w:t>
+      </w:r>
+      <w:r>
+        <w:rPr>
+          <w:rFonts w:ascii="Consolas" w:hAnsi="Consolas" w:cs="Consolas"/>
+          <w:color w:val="808080"/>
+          <w:sz w:val="19"/>
+          <w:szCs w:val="19"/>
+        </w:rPr>
+        <w:t>,</w:t>
+      </w:r>
+      <w:r>
+        <w:rPr>
+          <w:rFonts w:ascii="Consolas" w:hAnsi="Consolas" w:cs="Consolas"/>
+          <w:color w:val="FF0000"/>
+          <w:sz w:val="19"/>
+          <w:szCs w:val="19"/>
+        </w:rPr>
         <w:t>'phụ kiện 3'</w:t>
       </w:r>
       <w:r>
@@ -21875,7 +24374,16 @@
           <w:sz w:val="19"/>
           <w:szCs w:val="19"/>
         </w:rPr>
-        <w:t xml:space="preserve"> 5</w:t>
+        <w:t xml:space="preserve"> </w:t>
+      </w:r>
+      <w:r>
+        <w:rPr>
+          <w:rFonts w:ascii="Consolas" w:hAnsi="Consolas" w:cs="Consolas"/>
+          <w:color w:val="FF0000"/>
+          <w:sz w:val="19"/>
+          <w:szCs w:val="19"/>
+        </w:rPr>
+        <w:t>'ML06102021154707'</w:t>
       </w:r>
       <w:r>
         <w:rPr>
@@ -22061,6 +24569,23 @@
           <w:sz w:val="19"/>
           <w:szCs w:val="19"/>
         </w:rPr>
+        <w:t>MaSP</w:t>
+      </w:r>
+      <w:r>
+        <w:rPr>
+          <w:rFonts w:ascii="Consolas" w:hAnsi="Consolas" w:cs="Consolas"/>
+          <w:color w:val="808080"/>
+          <w:sz w:val="19"/>
+          <w:szCs w:val="19"/>
+        </w:rPr>
+        <w:t>,</w:t>
+      </w:r>
+      <w:r>
+        <w:rPr>
+          <w:rFonts w:ascii="Consolas" w:hAnsi="Consolas" w:cs="Consolas"/>
+          <w:sz w:val="19"/>
+          <w:szCs w:val="19"/>
+        </w:rPr>
         <w:t>TenSP</w:t>
       </w:r>
       <w:r>
@@ -22146,7 +24671,7 @@
           <w:sz w:val="19"/>
           <w:szCs w:val="19"/>
         </w:rPr>
-        <w:t>GioTinh</w:t>
+        <w:t>GioiTinh</w:t>
       </w:r>
       <w:r>
         <w:rPr>
@@ -22224,6 +24749,24 @@
           <w:sz w:val="19"/>
           <w:szCs w:val="19"/>
         </w:rPr>
+        <w:t>'SP058'</w:t>
+      </w:r>
+      <w:r>
+        <w:rPr>
+          <w:rFonts w:ascii="Consolas" w:hAnsi="Consolas" w:cs="Consolas"/>
+          <w:color w:val="808080"/>
+          <w:sz w:val="19"/>
+          <w:szCs w:val="19"/>
+        </w:rPr>
+        <w:t>,</w:t>
+      </w:r>
+      <w:r>
+        <w:rPr>
+          <w:rFonts w:ascii="Consolas" w:hAnsi="Consolas" w:cs="Consolas"/>
+          <w:color w:val="FF0000"/>
+          <w:sz w:val="19"/>
+          <w:szCs w:val="19"/>
+        </w:rPr>
         <w:t>'phụ kiện 4'</w:t>
       </w:r>
       <w:r>
@@ -22258,7 +24801,16 @@
           <w:sz w:val="19"/>
           <w:szCs w:val="19"/>
         </w:rPr>
-        <w:t xml:space="preserve"> 5</w:t>
+        <w:t xml:space="preserve"> </w:t>
+      </w:r>
+      <w:r>
+        <w:rPr>
+          <w:rFonts w:ascii="Consolas" w:hAnsi="Consolas" w:cs="Consolas"/>
+          <w:color w:val="FF0000"/>
+          <w:sz w:val="19"/>
+          <w:szCs w:val="19"/>
+        </w:rPr>
+        <w:t>'ML06102021154707'</w:t>
       </w:r>
       <w:r>
         <w:rPr>
@@ -22444,6 +24996,23 @@
           <w:sz w:val="19"/>
           <w:szCs w:val="19"/>
         </w:rPr>
+        <w:t>MaSP</w:t>
+      </w:r>
+      <w:r>
+        <w:rPr>
+          <w:rFonts w:ascii="Consolas" w:hAnsi="Consolas" w:cs="Consolas"/>
+          <w:color w:val="808080"/>
+          <w:sz w:val="19"/>
+          <w:szCs w:val="19"/>
+        </w:rPr>
+        <w:t>,</w:t>
+      </w:r>
+      <w:r>
+        <w:rPr>
+          <w:rFonts w:ascii="Consolas" w:hAnsi="Consolas" w:cs="Consolas"/>
+          <w:sz w:val="19"/>
+          <w:szCs w:val="19"/>
+        </w:rPr>
         <w:t>TenSP</w:t>
       </w:r>
       <w:r>
@@ -22529,7 +25098,7 @@
           <w:sz w:val="19"/>
           <w:szCs w:val="19"/>
         </w:rPr>
-        <w:t>GioTinh</w:t>
+        <w:t>GioiTinh</w:t>
       </w:r>
       <w:r>
         <w:rPr>
@@ -22607,6 +25176,24 @@
           <w:sz w:val="19"/>
           <w:szCs w:val="19"/>
         </w:rPr>
+        <w:t>'SP059'</w:t>
+      </w:r>
+      <w:r>
+        <w:rPr>
+          <w:rFonts w:ascii="Consolas" w:hAnsi="Consolas" w:cs="Consolas"/>
+          <w:color w:val="808080"/>
+          <w:sz w:val="19"/>
+          <w:szCs w:val="19"/>
+        </w:rPr>
+        <w:t>,</w:t>
+      </w:r>
+      <w:r>
+        <w:rPr>
+          <w:rFonts w:ascii="Consolas" w:hAnsi="Consolas" w:cs="Consolas"/>
+          <w:color w:val="FF0000"/>
+          <w:sz w:val="19"/>
+          <w:szCs w:val="19"/>
+        </w:rPr>
         <w:t>'phụ kiện 5'</w:t>
       </w:r>
       <w:r>
@@ -22641,7 +25228,16 @@
           <w:sz w:val="19"/>
           <w:szCs w:val="19"/>
         </w:rPr>
-        <w:t xml:space="preserve"> 5</w:t>
+        <w:t xml:space="preserve"> </w:t>
+      </w:r>
+      <w:r>
+        <w:rPr>
+          <w:rFonts w:ascii="Consolas" w:hAnsi="Consolas" w:cs="Consolas"/>
+          <w:color w:val="FF0000"/>
+          <w:sz w:val="19"/>
+          <w:szCs w:val="19"/>
+        </w:rPr>
+        <w:t>'ML06102021154707'</w:t>
       </w:r>
       <w:r>
         <w:rPr>
@@ -22827,6 +25423,23 @@
           <w:sz w:val="19"/>
           <w:szCs w:val="19"/>
         </w:rPr>
+        <w:t>MaSP</w:t>
+      </w:r>
+      <w:r>
+        <w:rPr>
+          <w:rFonts w:ascii="Consolas" w:hAnsi="Consolas" w:cs="Consolas"/>
+          <w:color w:val="808080"/>
+          <w:sz w:val="19"/>
+          <w:szCs w:val="19"/>
+        </w:rPr>
+        <w:t>,</w:t>
+      </w:r>
+      <w:r>
+        <w:rPr>
+          <w:rFonts w:ascii="Consolas" w:hAnsi="Consolas" w:cs="Consolas"/>
+          <w:sz w:val="19"/>
+          <w:szCs w:val="19"/>
+        </w:rPr>
         <w:t>TenSP</w:t>
       </w:r>
       <w:r>
@@ -22912,7 +25525,7 @@
           <w:sz w:val="19"/>
           <w:szCs w:val="19"/>
         </w:rPr>
-        <w:t>GioTinh</w:t>
+        <w:t>GioiTinh</w:t>
       </w:r>
       <w:r>
         <w:rPr>
@@ -22990,6 +25603,24 @@
           <w:sz w:val="19"/>
           <w:szCs w:val="19"/>
         </w:rPr>
+        <w:t>'SP060'</w:t>
+      </w:r>
+      <w:r>
+        <w:rPr>
+          <w:rFonts w:ascii="Consolas" w:hAnsi="Consolas" w:cs="Consolas"/>
+          <w:color w:val="808080"/>
+          <w:sz w:val="19"/>
+          <w:szCs w:val="19"/>
+        </w:rPr>
+        <w:t>,</w:t>
+      </w:r>
+      <w:r>
+        <w:rPr>
+          <w:rFonts w:ascii="Consolas" w:hAnsi="Consolas" w:cs="Consolas"/>
+          <w:color w:val="FF0000"/>
+          <w:sz w:val="19"/>
+          <w:szCs w:val="19"/>
+        </w:rPr>
         <w:t>'phụ kiện 6'</w:t>
       </w:r>
       <w:r>
@@ -23024,7 +25655,16 @@
           <w:sz w:val="19"/>
           <w:szCs w:val="19"/>
         </w:rPr>
-        <w:t xml:space="preserve"> 5</w:t>
+        <w:t xml:space="preserve"> </w:t>
+      </w:r>
+      <w:r>
+        <w:rPr>
+          <w:rFonts w:ascii="Consolas" w:hAnsi="Consolas" w:cs="Consolas"/>
+          <w:color w:val="FF0000"/>
+          <w:sz w:val="19"/>
+          <w:szCs w:val="19"/>
+        </w:rPr>
+        <w:t>'ML06102021154707'</w:t>
       </w:r>
       <w:r>
         <w:rPr>
@@ -23210,6 +25850,23 @@
           <w:sz w:val="19"/>
           <w:szCs w:val="19"/>
         </w:rPr>
+        <w:t>MaSP</w:t>
+      </w:r>
+      <w:r>
+        <w:rPr>
+          <w:rFonts w:ascii="Consolas" w:hAnsi="Consolas" w:cs="Consolas"/>
+          <w:color w:val="808080"/>
+          <w:sz w:val="19"/>
+          <w:szCs w:val="19"/>
+        </w:rPr>
+        <w:t>,</w:t>
+      </w:r>
+      <w:r>
+        <w:rPr>
+          <w:rFonts w:ascii="Consolas" w:hAnsi="Consolas" w:cs="Consolas"/>
+          <w:sz w:val="19"/>
+          <w:szCs w:val="19"/>
+        </w:rPr>
         <w:t>TenSP</w:t>
       </w:r>
       <w:r>
@@ -23295,7 +25952,7 @@
           <w:sz w:val="19"/>
           <w:szCs w:val="19"/>
         </w:rPr>
-        <w:t>GioTinh</w:t>
+        <w:t>GioiTinh</w:t>
       </w:r>
       <w:r>
         <w:rPr>
@@ -23373,6 +26030,24 @@
           <w:sz w:val="19"/>
           <w:szCs w:val="19"/>
         </w:rPr>
+        <w:t>'SP062'</w:t>
+      </w:r>
+      <w:r>
+        <w:rPr>
+          <w:rFonts w:ascii="Consolas" w:hAnsi="Consolas" w:cs="Consolas"/>
+          <w:color w:val="808080"/>
+          <w:sz w:val="19"/>
+          <w:szCs w:val="19"/>
+        </w:rPr>
+        <w:t>,</w:t>
+      </w:r>
+      <w:r>
+        <w:rPr>
+          <w:rFonts w:ascii="Consolas" w:hAnsi="Consolas" w:cs="Consolas"/>
+          <w:color w:val="FF0000"/>
+          <w:sz w:val="19"/>
+          <w:szCs w:val="19"/>
+        </w:rPr>
         <w:t>'phụ kiện 7'</w:t>
       </w:r>
       <w:r>
@@ -23407,7 +26082,16 @@
           <w:sz w:val="19"/>
           <w:szCs w:val="19"/>
         </w:rPr>
-        <w:t xml:space="preserve"> 5</w:t>
+        <w:t xml:space="preserve"> </w:t>
+      </w:r>
+      <w:r>
+        <w:rPr>
+          <w:rFonts w:ascii="Consolas" w:hAnsi="Consolas" w:cs="Consolas"/>
+          <w:color w:val="FF0000"/>
+          <w:sz w:val="19"/>
+          <w:szCs w:val="19"/>
+        </w:rPr>
+        <w:t>'ML06102021154707'</w:t>
       </w:r>
       <w:r>
         <w:rPr>
@@ -23619,6 +26303,23 @@
           <w:sz w:val="19"/>
           <w:szCs w:val="19"/>
         </w:rPr>
+        <w:t>MaSP</w:t>
+      </w:r>
+      <w:r>
+        <w:rPr>
+          <w:rFonts w:ascii="Consolas" w:hAnsi="Consolas" w:cs="Consolas"/>
+          <w:color w:val="808080"/>
+          <w:sz w:val="19"/>
+          <w:szCs w:val="19"/>
+        </w:rPr>
+        <w:t>,</w:t>
+      </w:r>
+      <w:r>
+        <w:rPr>
+          <w:rFonts w:ascii="Consolas" w:hAnsi="Consolas" w:cs="Consolas"/>
+          <w:sz w:val="19"/>
+          <w:szCs w:val="19"/>
+        </w:rPr>
         <w:t>TenSP</w:t>
       </w:r>
       <w:r>
@@ -23704,7 +26405,7 @@
           <w:sz w:val="19"/>
           <w:szCs w:val="19"/>
         </w:rPr>
-        <w:t>GioTinh</w:t>
+        <w:t>GioiTinh</w:t>
       </w:r>
       <w:r>
         <w:rPr>
@@ -23782,6 +26483,24 @@
           <w:sz w:val="19"/>
           <w:szCs w:val="19"/>
         </w:rPr>
+        <w:t>'SP063'</w:t>
+      </w:r>
+      <w:r>
+        <w:rPr>
+          <w:rFonts w:ascii="Consolas" w:hAnsi="Consolas" w:cs="Consolas"/>
+          <w:color w:val="808080"/>
+          <w:sz w:val="19"/>
+          <w:szCs w:val="19"/>
+        </w:rPr>
+        <w:t>,</w:t>
+      </w:r>
+      <w:r>
+        <w:rPr>
+          <w:rFonts w:ascii="Consolas" w:hAnsi="Consolas" w:cs="Consolas"/>
+          <w:color w:val="FF0000"/>
+          <w:sz w:val="19"/>
+          <w:szCs w:val="19"/>
+        </w:rPr>
         <w:t>'mũ và nón 1'</w:t>
       </w:r>
       <w:r>
@@ -23816,7 +26535,16 @@
           <w:sz w:val="19"/>
           <w:szCs w:val="19"/>
         </w:rPr>
-        <w:t xml:space="preserve"> 7</w:t>
+        <w:t xml:space="preserve"> </w:t>
+      </w:r>
+      <w:r>
+        <w:rPr>
+          <w:rFonts w:ascii="Consolas" w:hAnsi="Consolas" w:cs="Consolas"/>
+          <w:color w:val="FF0000"/>
+          <w:sz w:val="19"/>
+          <w:szCs w:val="19"/>
+        </w:rPr>
+        <w:t>'ML06102021154706'</w:t>
       </w:r>
       <w:r>
         <w:rPr>
@@ -24002,6 +26730,23 @@
           <w:sz w:val="19"/>
           <w:szCs w:val="19"/>
         </w:rPr>
+        <w:t>MaSP</w:t>
+      </w:r>
+      <w:r>
+        <w:rPr>
+          <w:rFonts w:ascii="Consolas" w:hAnsi="Consolas" w:cs="Consolas"/>
+          <w:color w:val="808080"/>
+          <w:sz w:val="19"/>
+          <w:szCs w:val="19"/>
+        </w:rPr>
+        <w:t>,</w:t>
+      </w:r>
+      <w:r>
+        <w:rPr>
+          <w:rFonts w:ascii="Consolas" w:hAnsi="Consolas" w:cs="Consolas"/>
+          <w:sz w:val="19"/>
+          <w:szCs w:val="19"/>
+        </w:rPr>
         <w:t>TenSP</w:t>
       </w:r>
       <w:r>
@@ -24087,7 +26832,7 @@
           <w:sz w:val="19"/>
           <w:szCs w:val="19"/>
         </w:rPr>
-        <w:t>GioTinh</w:t>
+        <w:t>GioiTinh</w:t>
       </w:r>
       <w:r>
         <w:rPr>
@@ -24165,6 +26910,24 @@
           <w:sz w:val="19"/>
           <w:szCs w:val="19"/>
         </w:rPr>
+        <w:t>'SP064'</w:t>
+      </w:r>
+      <w:r>
+        <w:rPr>
+          <w:rFonts w:ascii="Consolas" w:hAnsi="Consolas" w:cs="Consolas"/>
+          <w:color w:val="808080"/>
+          <w:sz w:val="19"/>
+          <w:szCs w:val="19"/>
+        </w:rPr>
+        <w:t>,</w:t>
+      </w:r>
+      <w:r>
+        <w:rPr>
+          <w:rFonts w:ascii="Consolas" w:hAnsi="Consolas" w:cs="Consolas"/>
+          <w:color w:val="FF0000"/>
+          <w:sz w:val="19"/>
+          <w:szCs w:val="19"/>
+        </w:rPr>
         <w:t>'mũ và nón 2'</w:t>
       </w:r>
       <w:r>
@@ -24199,7 +26962,16 @@
           <w:sz w:val="19"/>
           <w:szCs w:val="19"/>
         </w:rPr>
-        <w:t xml:space="preserve"> 7</w:t>
+        <w:t xml:space="preserve"> </w:t>
+      </w:r>
+      <w:r>
+        <w:rPr>
+          <w:rFonts w:ascii="Consolas" w:hAnsi="Consolas" w:cs="Consolas"/>
+          <w:color w:val="FF0000"/>
+          <w:sz w:val="19"/>
+          <w:szCs w:val="19"/>
+        </w:rPr>
+        <w:t>'ML06102021154706'</w:t>
       </w:r>
       <w:r>
         <w:rPr>
@@ -24385,6 +27157,23 @@
           <w:sz w:val="19"/>
           <w:szCs w:val="19"/>
         </w:rPr>
+        <w:t>MaSP</w:t>
+      </w:r>
+      <w:r>
+        <w:rPr>
+          <w:rFonts w:ascii="Consolas" w:hAnsi="Consolas" w:cs="Consolas"/>
+          <w:color w:val="808080"/>
+          <w:sz w:val="19"/>
+          <w:szCs w:val="19"/>
+        </w:rPr>
+        <w:t>,</w:t>
+      </w:r>
+      <w:r>
+        <w:rPr>
+          <w:rFonts w:ascii="Consolas" w:hAnsi="Consolas" w:cs="Consolas"/>
+          <w:sz w:val="19"/>
+          <w:szCs w:val="19"/>
+        </w:rPr>
         <w:t>TenSP</w:t>
       </w:r>
       <w:r>
@@ -24470,7 +27259,7 @@
           <w:sz w:val="19"/>
           <w:szCs w:val="19"/>
         </w:rPr>
-        <w:t>GioTinh</w:t>
+        <w:t>GioiTinh</w:t>
       </w:r>
       <w:r>
         <w:rPr>
@@ -24548,6 +27337,24 @@
           <w:sz w:val="19"/>
           <w:szCs w:val="19"/>
         </w:rPr>
+        <w:t>'SP065'</w:t>
+      </w:r>
+      <w:r>
+        <w:rPr>
+          <w:rFonts w:ascii="Consolas" w:hAnsi="Consolas" w:cs="Consolas"/>
+          <w:color w:val="808080"/>
+          <w:sz w:val="19"/>
+          <w:szCs w:val="19"/>
+        </w:rPr>
+        <w:t>,</w:t>
+      </w:r>
+      <w:r>
+        <w:rPr>
+          <w:rFonts w:ascii="Consolas" w:hAnsi="Consolas" w:cs="Consolas"/>
+          <w:color w:val="FF0000"/>
+          <w:sz w:val="19"/>
+          <w:szCs w:val="19"/>
+        </w:rPr>
         <w:t>'mũ và nón 3'</w:t>
       </w:r>
       <w:r>
@@ -24582,7 +27389,16 @@
           <w:sz w:val="19"/>
           <w:szCs w:val="19"/>
         </w:rPr>
-        <w:t xml:space="preserve"> 7</w:t>
+        <w:t xml:space="preserve"> </w:t>
+      </w:r>
+      <w:r>
+        <w:rPr>
+          <w:rFonts w:ascii="Consolas" w:hAnsi="Consolas" w:cs="Consolas"/>
+          <w:color w:val="FF0000"/>
+          <w:sz w:val="19"/>
+          <w:szCs w:val="19"/>
+        </w:rPr>
+        <w:t>'ML06102021154706'</w:t>
       </w:r>
       <w:r>
         <w:rPr>
@@ -24768,6 +27584,23 @@
           <w:sz w:val="19"/>
           <w:szCs w:val="19"/>
         </w:rPr>
+        <w:t>MaSP</w:t>
+      </w:r>
+      <w:r>
+        <w:rPr>
+          <w:rFonts w:ascii="Consolas" w:hAnsi="Consolas" w:cs="Consolas"/>
+          <w:color w:val="808080"/>
+          <w:sz w:val="19"/>
+          <w:szCs w:val="19"/>
+        </w:rPr>
+        <w:t>,</w:t>
+      </w:r>
+      <w:r>
+        <w:rPr>
+          <w:rFonts w:ascii="Consolas" w:hAnsi="Consolas" w:cs="Consolas"/>
+          <w:sz w:val="19"/>
+          <w:szCs w:val="19"/>
+        </w:rPr>
         <w:t>TenSP</w:t>
       </w:r>
       <w:r>
@@ -24853,7 +27686,7 @@
           <w:sz w:val="19"/>
           <w:szCs w:val="19"/>
         </w:rPr>
-        <w:t>GioTinh</w:t>
+        <w:t>GioiTinh</w:t>
       </w:r>
       <w:r>
         <w:rPr>
@@ -24931,6 +27764,24 @@
           <w:sz w:val="19"/>
           <w:szCs w:val="19"/>
         </w:rPr>
+        <w:t>'SP066'</w:t>
+      </w:r>
+      <w:r>
+        <w:rPr>
+          <w:rFonts w:ascii="Consolas" w:hAnsi="Consolas" w:cs="Consolas"/>
+          <w:color w:val="808080"/>
+          <w:sz w:val="19"/>
+          <w:szCs w:val="19"/>
+        </w:rPr>
+        <w:t>,</w:t>
+      </w:r>
+      <w:r>
+        <w:rPr>
+          <w:rFonts w:ascii="Consolas" w:hAnsi="Consolas" w:cs="Consolas"/>
+          <w:color w:val="FF0000"/>
+          <w:sz w:val="19"/>
+          <w:szCs w:val="19"/>
+        </w:rPr>
         <w:t>'mũ và nón 4'</w:t>
       </w:r>
       <w:r>
@@ -24965,7 +27816,16 @@
           <w:sz w:val="19"/>
           <w:szCs w:val="19"/>
         </w:rPr>
-        <w:t xml:space="preserve"> 7</w:t>
+        <w:t xml:space="preserve"> </w:t>
+      </w:r>
+      <w:r>
+        <w:rPr>
+          <w:rFonts w:ascii="Consolas" w:hAnsi="Consolas" w:cs="Consolas"/>
+          <w:color w:val="FF0000"/>
+          <w:sz w:val="19"/>
+          <w:szCs w:val="19"/>
+        </w:rPr>
+        <w:t>'ML06102021154706'</w:t>
       </w:r>
       <w:r>
         <w:rPr>
@@ -25151,6 +28011,23 @@
           <w:sz w:val="19"/>
           <w:szCs w:val="19"/>
         </w:rPr>
+        <w:t>MaSP</w:t>
+      </w:r>
+      <w:r>
+        <w:rPr>
+          <w:rFonts w:ascii="Consolas" w:hAnsi="Consolas" w:cs="Consolas"/>
+          <w:color w:val="808080"/>
+          <w:sz w:val="19"/>
+          <w:szCs w:val="19"/>
+        </w:rPr>
+        <w:t>,</w:t>
+      </w:r>
+      <w:r>
+        <w:rPr>
+          <w:rFonts w:ascii="Consolas" w:hAnsi="Consolas" w:cs="Consolas"/>
+          <w:sz w:val="19"/>
+          <w:szCs w:val="19"/>
+        </w:rPr>
         <w:t>TenSP</w:t>
       </w:r>
       <w:r>
@@ -25236,7 +28113,7 @@
           <w:sz w:val="19"/>
           <w:szCs w:val="19"/>
         </w:rPr>
-        <w:t>GioTinh</w:t>
+        <w:t>GioiTinh</w:t>
       </w:r>
       <w:r>
         <w:rPr>
@@ -25314,6 +28191,24 @@
           <w:sz w:val="19"/>
           <w:szCs w:val="19"/>
         </w:rPr>
+        <w:t>'SP067'</w:t>
+      </w:r>
+      <w:r>
+        <w:rPr>
+          <w:rFonts w:ascii="Consolas" w:hAnsi="Consolas" w:cs="Consolas"/>
+          <w:color w:val="808080"/>
+          <w:sz w:val="19"/>
+          <w:szCs w:val="19"/>
+        </w:rPr>
+        <w:t>,</w:t>
+      </w:r>
+      <w:r>
+        <w:rPr>
+          <w:rFonts w:ascii="Consolas" w:hAnsi="Consolas" w:cs="Consolas"/>
+          <w:color w:val="FF0000"/>
+          <w:sz w:val="19"/>
+          <w:szCs w:val="19"/>
+        </w:rPr>
         <w:t>'mũ và nón 5'</w:t>
       </w:r>
       <w:r>
@@ -25348,7 +28243,16 @@
           <w:sz w:val="19"/>
           <w:szCs w:val="19"/>
         </w:rPr>
-        <w:t xml:space="preserve"> 7</w:t>
+        <w:t xml:space="preserve"> </w:t>
+      </w:r>
+      <w:r>
+        <w:rPr>
+          <w:rFonts w:ascii="Consolas" w:hAnsi="Consolas" w:cs="Consolas"/>
+          <w:color w:val="FF0000"/>
+          <w:sz w:val="19"/>
+          <w:szCs w:val="19"/>
+        </w:rPr>
+        <w:t>'ML06102021154706'</w:t>
       </w:r>
       <w:r>
         <w:rPr>
@@ -25483,6 +28387,7 @@
           <w:sz w:val="19"/>
           <w:szCs w:val="19"/>
         </w:rPr>
+        <w:lastRenderedPageBreak/>
         <w:t>INSERT</w:t>
       </w:r>
       <w:r>
@@ -25534,6 +28439,23 @@
           <w:sz w:val="19"/>
           <w:szCs w:val="19"/>
         </w:rPr>
+        <w:t>MaSP</w:t>
+      </w:r>
+      <w:r>
+        <w:rPr>
+          <w:rFonts w:ascii="Consolas" w:hAnsi="Consolas" w:cs="Consolas"/>
+          <w:color w:val="808080"/>
+          <w:sz w:val="19"/>
+          <w:szCs w:val="19"/>
+        </w:rPr>
+        <w:t>,</w:t>
+      </w:r>
+      <w:r>
+        <w:rPr>
+          <w:rFonts w:ascii="Consolas" w:hAnsi="Consolas" w:cs="Consolas"/>
+          <w:sz w:val="19"/>
+          <w:szCs w:val="19"/>
+        </w:rPr>
         <w:t>TenSP</w:t>
       </w:r>
       <w:r>
@@ -25619,7 +28541,7 @@
           <w:sz w:val="19"/>
           <w:szCs w:val="19"/>
         </w:rPr>
-        <w:t>GioTinh</w:t>
+        <w:t>GioiTinh</w:t>
       </w:r>
       <w:r>
         <w:rPr>
@@ -25697,6 +28619,24 @@
           <w:sz w:val="19"/>
           <w:szCs w:val="19"/>
         </w:rPr>
+        <w:t>'SP068'</w:t>
+      </w:r>
+      <w:r>
+        <w:rPr>
+          <w:rFonts w:ascii="Consolas" w:hAnsi="Consolas" w:cs="Consolas"/>
+          <w:color w:val="808080"/>
+          <w:sz w:val="19"/>
+          <w:szCs w:val="19"/>
+        </w:rPr>
+        <w:t>,</w:t>
+      </w:r>
+      <w:r>
+        <w:rPr>
+          <w:rFonts w:ascii="Consolas" w:hAnsi="Consolas" w:cs="Consolas"/>
+          <w:color w:val="FF0000"/>
+          <w:sz w:val="19"/>
+          <w:szCs w:val="19"/>
+        </w:rPr>
         <w:t>'mũ và nón 6'</w:t>
       </w:r>
       <w:r>
@@ -25731,7 +28671,16 @@
           <w:sz w:val="19"/>
           <w:szCs w:val="19"/>
         </w:rPr>
-        <w:t xml:space="preserve"> 7</w:t>
+        <w:t xml:space="preserve"> </w:t>
+      </w:r>
+      <w:r>
+        <w:rPr>
+          <w:rFonts w:ascii="Consolas" w:hAnsi="Consolas" w:cs="Consolas"/>
+          <w:color w:val="FF0000"/>
+          <w:sz w:val="19"/>
+          <w:szCs w:val="19"/>
+        </w:rPr>
+        <w:t>'ML06102021154706'</w:t>
       </w:r>
       <w:r>
         <w:rPr>
@@ -25917,6 +28866,23 @@
           <w:sz w:val="19"/>
           <w:szCs w:val="19"/>
         </w:rPr>
+        <w:t>MaSP</w:t>
+      </w:r>
+      <w:r>
+        <w:rPr>
+          <w:rFonts w:ascii="Consolas" w:hAnsi="Consolas" w:cs="Consolas"/>
+          <w:color w:val="808080"/>
+          <w:sz w:val="19"/>
+          <w:szCs w:val="19"/>
+        </w:rPr>
+        <w:t>,</w:t>
+      </w:r>
+      <w:r>
+        <w:rPr>
+          <w:rFonts w:ascii="Consolas" w:hAnsi="Consolas" w:cs="Consolas"/>
+          <w:sz w:val="19"/>
+          <w:szCs w:val="19"/>
+        </w:rPr>
         <w:t>TenSP</w:t>
       </w:r>
       <w:r>
@@ -26002,7 +28968,7 @@
           <w:sz w:val="19"/>
           <w:szCs w:val="19"/>
         </w:rPr>
-        <w:t>GioTinh</w:t>
+        <w:t>GioiTinh</w:t>
       </w:r>
       <w:r>
         <w:rPr>
@@ -26080,6 +29046,24 @@
           <w:sz w:val="19"/>
           <w:szCs w:val="19"/>
         </w:rPr>
+        <w:t>'SP069'</w:t>
+      </w:r>
+      <w:r>
+        <w:rPr>
+          <w:rFonts w:ascii="Consolas" w:hAnsi="Consolas" w:cs="Consolas"/>
+          <w:color w:val="808080"/>
+          <w:sz w:val="19"/>
+          <w:szCs w:val="19"/>
+        </w:rPr>
+        <w:t>,</w:t>
+      </w:r>
+      <w:r>
+        <w:rPr>
+          <w:rFonts w:ascii="Consolas" w:hAnsi="Consolas" w:cs="Consolas"/>
+          <w:color w:val="FF0000"/>
+          <w:sz w:val="19"/>
+          <w:szCs w:val="19"/>
+        </w:rPr>
         <w:t>'mũ và nón 7'</w:t>
       </w:r>
       <w:r>
@@ -26114,7 +29098,16 @@
           <w:sz w:val="19"/>
           <w:szCs w:val="19"/>
         </w:rPr>
-        <w:t xml:space="preserve"> 7</w:t>
+        <w:t xml:space="preserve"> </w:t>
+      </w:r>
+      <w:r>
+        <w:rPr>
+          <w:rFonts w:ascii="Consolas" w:hAnsi="Consolas" w:cs="Consolas"/>
+          <w:color w:val="FF0000"/>
+          <w:sz w:val="19"/>
+          <w:szCs w:val="19"/>
+        </w:rPr>
+        <w:t>'ML06102021154706'</w:t>
       </w:r>
       <w:r>
         <w:rPr>
@@ -26300,6 +29293,23 @@
           <w:sz w:val="19"/>
           <w:szCs w:val="19"/>
         </w:rPr>
+        <w:t>MaSP</w:t>
+      </w:r>
+      <w:r>
+        <w:rPr>
+          <w:rFonts w:ascii="Consolas" w:hAnsi="Consolas" w:cs="Consolas"/>
+          <w:color w:val="808080"/>
+          <w:sz w:val="19"/>
+          <w:szCs w:val="19"/>
+        </w:rPr>
+        <w:t>,</w:t>
+      </w:r>
+      <w:r>
+        <w:rPr>
+          <w:rFonts w:ascii="Consolas" w:hAnsi="Consolas" w:cs="Consolas"/>
+          <w:sz w:val="19"/>
+          <w:szCs w:val="19"/>
+        </w:rPr>
         <w:t>TenSP</w:t>
       </w:r>
       <w:r>
@@ -26385,7 +29395,7 @@
           <w:sz w:val="19"/>
           <w:szCs w:val="19"/>
         </w:rPr>
-        <w:t>GioTinh</w:t>
+        <w:t>GioiTinh</w:t>
       </w:r>
       <w:r>
         <w:rPr>
@@ -26463,6 +29473,24 @@
           <w:sz w:val="19"/>
           <w:szCs w:val="19"/>
         </w:rPr>
+        <w:t>'SP070'</w:t>
+      </w:r>
+      <w:r>
+        <w:rPr>
+          <w:rFonts w:ascii="Consolas" w:hAnsi="Consolas" w:cs="Consolas"/>
+          <w:color w:val="808080"/>
+          <w:sz w:val="19"/>
+          <w:szCs w:val="19"/>
+        </w:rPr>
+        <w:t>,</w:t>
+      </w:r>
+      <w:r>
+        <w:rPr>
+          <w:rFonts w:ascii="Consolas" w:hAnsi="Consolas" w:cs="Consolas"/>
+          <w:color w:val="FF0000"/>
+          <w:sz w:val="19"/>
+          <w:szCs w:val="19"/>
+        </w:rPr>
         <w:t>'mũ và nón 8'</w:t>
       </w:r>
       <w:r>
@@ -26497,7 +29525,16 @@
           <w:sz w:val="19"/>
           <w:szCs w:val="19"/>
         </w:rPr>
-        <w:t xml:space="preserve"> 7</w:t>
+        <w:t xml:space="preserve"> </w:t>
+      </w:r>
+      <w:r>
+        <w:rPr>
+          <w:rFonts w:ascii="Consolas" w:hAnsi="Consolas" w:cs="Consolas"/>
+          <w:color w:val="FF0000"/>
+          <w:sz w:val="19"/>
+          <w:szCs w:val="19"/>
+        </w:rPr>
+        <w:t>'ML06102021154706'</w:t>
       </w:r>
       <w:r>
         <w:rPr>
@@ -26683,6 +29720,23 @@
           <w:sz w:val="19"/>
           <w:szCs w:val="19"/>
         </w:rPr>
+        <w:t>MaSP</w:t>
+      </w:r>
+      <w:r>
+        <w:rPr>
+          <w:rFonts w:ascii="Consolas" w:hAnsi="Consolas" w:cs="Consolas"/>
+          <w:color w:val="808080"/>
+          <w:sz w:val="19"/>
+          <w:szCs w:val="19"/>
+        </w:rPr>
+        <w:t>,</w:t>
+      </w:r>
+      <w:r>
+        <w:rPr>
+          <w:rFonts w:ascii="Consolas" w:hAnsi="Consolas" w:cs="Consolas"/>
+          <w:sz w:val="19"/>
+          <w:szCs w:val="19"/>
+        </w:rPr>
         <w:t>TenSP</w:t>
       </w:r>
       <w:r>
@@ -26768,7 +29822,7 @@
           <w:sz w:val="19"/>
           <w:szCs w:val="19"/>
         </w:rPr>
-        <w:t>GioTinh</w:t>
+        <w:t>GioiTinh</w:t>
       </w:r>
       <w:r>
         <w:rPr>
@@ -26846,6 +29900,24 @@
           <w:sz w:val="19"/>
           <w:szCs w:val="19"/>
         </w:rPr>
+        <w:t>'SP070'</w:t>
+      </w:r>
+      <w:r>
+        <w:rPr>
+          <w:rFonts w:ascii="Consolas" w:hAnsi="Consolas" w:cs="Consolas"/>
+          <w:color w:val="808080"/>
+          <w:sz w:val="19"/>
+          <w:szCs w:val="19"/>
+        </w:rPr>
+        <w:t>,</w:t>
+      </w:r>
+      <w:r>
+        <w:rPr>
+          <w:rFonts w:ascii="Consolas" w:hAnsi="Consolas" w:cs="Consolas"/>
+          <w:color w:val="FF0000"/>
+          <w:sz w:val="19"/>
+          <w:szCs w:val="19"/>
+        </w:rPr>
         <w:t>'mũ và nón 9'</w:t>
       </w:r>
       <w:r>
@@ -26880,7 +29952,16 @@
           <w:sz w:val="19"/>
           <w:szCs w:val="19"/>
         </w:rPr>
-        <w:t xml:space="preserve"> 7</w:t>
+        <w:t xml:space="preserve"> </w:t>
+      </w:r>
+      <w:r>
+        <w:rPr>
+          <w:rFonts w:ascii="Consolas" w:hAnsi="Consolas" w:cs="Consolas"/>
+          <w:color w:val="FF0000"/>
+          <w:sz w:val="19"/>
+          <w:szCs w:val="19"/>
+        </w:rPr>
+        <w:t>'ML06102021154706'</w:t>
       </w:r>
       <w:r>
         <w:rPr>
@@ -27066,6 +30147,23 @@
           <w:sz w:val="19"/>
           <w:szCs w:val="19"/>
         </w:rPr>
+        <w:t>MaSP</w:t>
+      </w:r>
+      <w:r>
+        <w:rPr>
+          <w:rFonts w:ascii="Consolas" w:hAnsi="Consolas" w:cs="Consolas"/>
+          <w:color w:val="808080"/>
+          <w:sz w:val="19"/>
+          <w:szCs w:val="19"/>
+        </w:rPr>
+        <w:t>,</w:t>
+      </w:r>
+      <w:r>
+        <w:rPr>
+          <w:rFonts w:ascii="Consolas" w:hAnsi="Consolas" w:cs="Consolas"/>
+          <w:sz w:val="19"/>
+          <w:szCs w:val="19"/>
+        </w:rPr>
         <w:t>TenSP</w:t>
       </w:r>
       <w:r>
@@ -27151,7 +30249,7 @@
           <w:sz w:val="19"/>
           <w:szCs w:val="19"/>
         </w:rPr>
-        <w:t>GioTinh</w:t>
+        <w:t>GioiTinh</w:t>
       </w:r>
       <w:r>
         <w:rPr>
@@ -27229,6 +30327,24 @@
           <w:sz w:val="19"/>
           <w:szCs w:val="19"/>
         </w:rPr>
+        <w:t>'SP071'</w:t>
+      </w:r>
+      <w:r>
+        <w:rPr>
+          <w:rFonts w:ascii="Consolas" w:hAnsi="Consolas" w:cs="Consolas"/>
+          <w:color w:val="808080"/>
+          <w:sz w:val="19"/>
+          <w:szCs w:val="19"/>
+        </w:rPr>
+        <w:t>,</w:t>
+      </w:r>
+      <w:r>
+        <w:rPr>
+          <w:rFonts w:ascii="Consolas" w:hAnsi="Consolas" w:cs="Consolas"/>
+          <w:color w:val="FF0000"/>
+          <w:sz w:val="19"/>
+          <w:szCs w:val="19"/>
+        </w:rPr>
         <w:t>'mũ và nón 10'</w:t>
       </w:r>
       <w:r>
@@ -27263,7 +30379,16 @@
           <w:sz w:val="19"/>
           <w:szCs w:val="19"/>
         </w:rPr>
-        <w:t xml:space="preserve"> 7</w:t>
+        <w:t xml:space="preserve"> </w:t>
+      </w:r>
+      <w:r>
+        <w:rPr>
+          <w:rFonts w:ascii="Consolas" w:hAnsi="Consolas" w:cs="Consolas"/>
+          <w:color w:val="FF0000"/>
+          <w:sz w:val="19"/>
+          <w:szCs w:val="19"/>
+        </w:rPr>
+        <w:t>'ML06102021154706'</w:t>
       </w:r>
       <w:r>
         <w:rPr>
@@ -27449,6 +30574,23 @@
           <w:sz w:val="19"/>
           <w:szCs w:val="19"/>
         </w:rPr>
+        <w:t>MaSP</w:t>
+      </w:r>
+      <w:r>
+        <w:rPr>
+          <w:rFonts w:ascii="Consolas" w:hAnsi="Consolas" w:cs="Consolas"/>
+          <w:color w:val="808080"/>
+          <w:sz w:val="19"/>
+          <w:szCs w:val="19"/>
+        </w:rPr>
+        <w:t>,</w:t>
+      </w:r>
+      <w:r>
+        <w:rPr>
+          <w:rFonts w:ascii="Consolas" w:hAnsi="Consolas" w:cs="Consolas"/>
+          <w:sz w:val="19"/>
+          <w:szCs w:val="19"/>
+        </w:rPr>
         <w:t>TenSP</w:t>
       </w:r>
       <w:r>
@@ -27534,7 +30676,7 @@
           <w:sz w:val="19"/>
           <w:szCs w:val="19"/>
         </w:rPr>
-        <w:t>GioTinh</w:t>
+        <w:t>GioiTinh</w:t>
       </w:r>
       <w:r>
         <w:rPr>
@@ -27612,6 +30754,24 @@
           <w:sz w:val="19"/>
           <w:szCs w:val="19"/>
         </w:rPr>
+        <w:t>'SP072'</w:t>
+      </w:r>
+      <w:r>
+        <w:rPr>
+          <w:rFonts w:ascii="Consolas" w:hAnsi="Consolas" w:cs="Consolas"/>
+          <w:color w:val="808080"/>
+          <w:sz w:val="19"/>
+          <w:szCs w:val="19"/>
+        </w:rPr>
+        <w:t>,</w:t>
+      </w:r>
+      <w:r>
+        <w:rPr>
+          <w:rFonts w:ascii="Consolas" w:hAnsi="Consolas" w:cs="Consolas"/>
+          <w:color w:val="FF0000"/>
+          <w:sz w:val="19"/>
+          <w:szCs w:val="19"/>
+        </w:rPr>
         <w:t>'mũ và nón 11'</w:t>
       </w:r>
       <w:r>
@@ -27646,7 +30806,16 @@
           <w:sz w:val="19"/>
           <w:szCs w:val="19"/>
         </w:rPr>
-        <w:t xml:space="preserve"> 7</w:t>
+        <w:t xml:space="preserve"> </w:t>
+      </w:r>
+      <w:r>
+        <w:rPr>
+          <w:rFonts w:ascii="Consolas" w:hAnsi="Consolas" w:cs="Consolas"/>
+          <w:color w:val="FF0000"/>
+          <w:sz w:val="19"/>
+          <w:szCs w:val="19"/>
+        </w:rPr>
+        <w:t>'ML06102021154706'</w:t>
       </w:r>
       <w:r>
         <w:rPr>
@@ -27858,6 +31027,23 @@
           <w:sz w:val="19"/>
           <w:szCs w:val="19"/>
         </w:rPr>
+        <w:t>MaSP</w:t>
+      </w:r>
+      <w:r>
+        <w:rPr>
+          <w:rFonts w:ascii="Consolas" w:hAnsi="Consolas" w:cs="Consolas"/>
+          <w:color w:val="808080"/>
+          <w:sz w:val="19"/>
+          <w:szCs w:val="19"/>
+        </w:rPr>
+        <w:t>,</w:t>
+      </w:r>
+      <w:r>
+        <w:rPr>
+          <w:rFonts w:ascii="Consolas" w:hAnsi="Consolas" w:cs="Consolas"/>
+          <w:sz w:val="19"/>
+          <w:szCs w:val="19"/>
+        </w:rPr>
         <w:t>TenSP</w:t>
       </w:r>
       <w:r>
@@ -27943,7 +31129,7 @@
           <w:sz w:val="19"/>
           <w:szCs w:val="19"/>
         </w:rPr>
-        <w:t>GioTinh</w:t>
+        <w:t>GioiTinh</w:t>
       </w:r>
       <w:r>
         <w:rPr>
@@ -28021,6 +31207,24 @@
           <w:sz w:val="19"/>
           <w:szCs w:val="19"/>
         </w:rPr>
+        <w:t>'SP073'</w:t>
+      </w:r>
+      <w:r>
+        <w:rPr>
+          <w:rFonts w:ascii="Consolas" w:hAnsi="Consolas" w:cs="Consolas"/>
+          <w:color w:val="808080"/>
+          <w:sz w:val="19"/>
+          <w:szCs w:val="19"/>
+        </w:rPr>
+        <w:t>,</w:t>
+      </w:r>
+      <w:r>
+        <w:rPr>
+          <w:rFonts w:ascii="Consolas" w:hAnsi="Consolas" w:cs="Consolas"/>
+          <w:color w:val="FF0000"/>
+          <w:sz w:val="19"/>
+          <w:szCs w:val="19"/>
+        </w:rPr>
         <w:t>'mũ nữ 1'</w:t>
       </w:r>
       <w:r>
@@ -28055,7 +31259,16 @@
           <w:sz w:val="19"/>
           <w:szCs w:val="19"/>
         </w:rPr>
-        <w:t xml:space="preserve"> 7</w:t>
+        <w:t xml:space="preserve"> </w:t>
+      </w:r>
+      <w:r>
+        <w:rPr>
+          <w:rFonts w:ascii="Consolas" w:hAnsi="Consolas" w:cs="Consolas"/>
+          <w:color w:val="FF0000"/>
+          <w:sz w:val="19"/>
+          <w:szCs w:val="19"/>
+        </w:rPr>
+        <w:t>'ML06102021154706'</w:t>
       </w:r>
       <w:r>
         <w:rPr>
@@ -28241,6 +31454,23 @@
           <w:sz w:val="19"/>
           <w:szCs w:val="19"/>
         </w:rPr>
+        <w:t>MaSP</w:t>
+      </w:r>
+      <w:r>
+        <w:rPr>
+          <w:rFonts w:ascii="Consolas" w:hAnsi="Consolas" w:cs="Consolas"/>
+          <w:color w:val="808080"/>
+          <w:sz w:val="19"/>
+          <w:szCs w:val="19"/>
+        </w:rPr>
+        <w:t>,</w:t>
+      </w:r>
+      <w:r>
+        <w:rPr>
+          <w:rFonts w:ascii="Consolas" w:hAnsi="Consolas" w:cs="Consolas"/>
+          <w:sz w:val="19"/>
+          <w:szCs w:val="19"/>
+        </w:rPr>
         <w:t>TenSP</w:t>
       </w:r>
       <w:r>
@@ -28326,7 +31556,7 @@
           <w:sz w:val="19"/>
           <w:szCs w:val="19"/>
         </w:rPr>
-        <w:t>GioTinh</w:t>
+        <w:t>GioiTinh</w:t>
       </w:r>
       <w:r>
         <w:rPr>
@@ -28404,6 +31634,24 @@
           <w:sz w:val="19"/>
           <w:szCs w:val="19"/>
         </w:rPr>
+        <w:t>'SP074'</w:t>
+      </w:r>
+      <w:r>
+        <w:rPr>
+          <w:rFonts w:ascii="Consolas" w:hAnsi="Consolas" w:cs="Consolas"/>
+          <w:color w:val="808080"/>
+          <w:sz w:val="19"/>
+          <w:szCs w:val="19"/>
+        </w:rPr>
+        <w:t>,</w:t>
+      </w:r>
+      <w:r>
+        <w:rPr>
+          <w:rFonts w:ascii="Consolas" w:hAnsi="Consolas" w:cs="Consolas"/>
+          <w:color w:val="FF0000"/>
+          <w:sz w:val="19"/>
+          <w:szCs w:val="19"/>
+        </w:rPr>
         <w:t>'mũ nữ 2'</w:t>
       </w:r>
       <w:r>
@@ -28438,7 +31686,16 @@
           <w:sz w:val="19"/>
           <w:szCs w:val="19"/>
         </w:rPr>
-        <w:t xml:space="preserve"> 7</w:t>
+        <w:t xml:space="preserve"> </w:t>
+      </w:r>
+      <w:r>
+        <w:rPr>
+          <w:rFonts w:ascii="Consolas" w:hAnsi="Consolas" w:cs="Consolas"/>
+          <w:color w:val="FF0000"/>
+          <w:sz w:val="19"/>
+          <w:szCs w:val="19"/>
+        </w:rPr>
+        <w:t>'ML06102021154706'</w:t>
       </w:r>
       <w:r>
         <w:rPr>
@@ -28624,6 +31881,23 @@
           <w:sz w:val="19"/>
           <w:szCs w:val="19"/>
         </w:rPr>
+        <w:t>MaSP</w:t>
+      </w:r>
+      <w:r>
+        <w:rPr>
+          <w:rFonts w:ascii="Consolas" w:hAnsi="Consolas" w:cs="Consolas"/>
+          <w:color w:val="808080"/>
+          <w:sz w:val="19"/>
+          <w:szCs w:val="19"/>
+        </w:rPr>
+        <w:t>,</w:t>
+      </w:r>
+      <w:r>
+        <w:rPr>
+          <w:rFonts w:ascii="Consolas" w:hAnsi="Consolas" w:cs="Consolas"/>
+          <w:sz w:val="19"/>
+          <w:szCs w:val="19"/>
+        </w:rPr>
         <w:t>TenSP</w:t>
       </w:r>
       <w:r>
@@ -28709,7 +31983,7 @@
           <w:sz w:val="19"/>
           <w:szCs w:val="19"/>
         </w:rPr>
-        <w:t>GioTinh</w:t>
+        <w:t>GioiTinh</w:t>
       </w:r>
       <w:r>
         <w:rPr>
@@ -28787,6 +32061,24 @@
           <w:sz w:val="19"/>
           <w:szCs w:val="19"/>
         </w:rPr>
+        <w:t>'SP075'</w:t>
+      </w:r>
+      <w:r>
+        <w:rPr>
+          <w:rFonts w:ascii="Consolas" w:hAnsi="Consolas" w:cs="Consolas"/>
+          <w:color w:val="808080"/>
+          <w:sz w:val="19"/>
+          <w:szCs w:val="19"/>
+        </w:rPr>
+        <w:t>,</w:t>
+      </w:r>
+      <w:r>
+        <w:rPr>
+          <w:rFonts w:ascii="Consolas" w:hAnsi="Consolas" w:cs="Consolas"/>
+          <w:color w:val="FF0000"/>
+          <w:sz w:val="19"/>
+          <w:szCs w:val="19"/>
+        </w:rPr>
         <w:t>'mũ nữ 3'</w:t>
       </w:r>
       <w:r>
@@ -28821,7 +32113,16 @@
           <w:sz w:val="19"/>
           <w:szCs w:val="19"/>
         </w:rPr>
-        <w:t xml:space="preserve"> 7</w:t>
+        <w:t xml:space="preserve"> </w:t>
+      </w:r>
+      <w:r>
+        <w:rPr>
+          <w:rFonts w:ascii="Consolas" w:hAnsi="Consolas" w:cs="Consolas"/>
+          <w:color w:val="FF0000"/>
+          <w:sz w:val="19"/>
+          <w:szCs w:val="19"/>
+        </w:rPr>
+        <w:t>'ML06102021154706'</w:t>
       </w:r>
       <w:r>
         <w:rPr>
@@ -29007,6 +32308,23 @@
           <w:sz w:val="19"/>
           <w:szCs w:val="19"/>
         </w:rPr>
+        <w:t>MaSP</w:t>
+      </w:r>
+      <w:r>
+        <w:rPr>
+          <w:rFonts w:ascii="Consolas" w:hAnsi="Consolas" w:cs="Consolas"/>
+          <w:color w:val="808080"/>
+          <w:sz w:val="19"/>
+          <w:szCs w:val="19"/>
+        </w:rPr>
+        <w:t>,</w:t>
+      </w:r>
+      <w:r>
+        <w:rPr>
+          <w:rFonts w:ascii="Consolas" w:hAnsi="Consolas" w:cs="Consolas"/>
+          <w:sz w:val="19"/>
+          <w:szCs w:val="19"/>
+        </w:rPr>
         <w:t>TenSP</w:t>
       </w:r>
       <w:r>
@@ -29092,7 +32410,7 @@
           <w:sz w:val="19"/>
           <w:szCs w:val="19"/>
         </w:rPr>
-        <w:t>GioTinh</w:t>
+        <w:t>GioiTinh</w:t>
       </w:r>
       <w:r>
         <w:rPr>
@@ -29170,6 +32488,24 @@
           <w:sz w:val="19"/>
           <w:szCs w:val="19"/>
         </w:rPr>
+        <w:t>'SP076'</w:t>
+      </w:r>
+      <w:r>
+        <w:rPr>
+          <w:rFonts w:ascii="Consolas" w:hAnsi="Consolas" w:cs="Consolas"/>
+          <w:color w:val="808080"/>
+          <w:sz w:val="19"/>
+          <w:szCs w:val="19"/>
+        </w:rPr>
+        <w:t>,</w:t>
+      </w:r>
+      <w:r>
+        <w:rPr>
+          <w:rFonts w:ascii="Consolas" w:hAnsi="Consolas" w:cs="Consolas"/>
+          <w:color w:val="FF0000"/>
+          <w:sz w:val="19"/>
+          <w:szCs w:val="19"/>
+        </w:rPr>
         <w:t>'mũ nữ 4'</w:t>
       </w:r>
       <w:r>
@@ -29204,7 +32540,16 @@
           <w:sz w:val="19"/>
           <w:szCs w:val="19"/>
         </w:rPr>
-        <w:t xml:space="preserve"> 7</w:t>
+        <w:t xml:space="preserve"> </w:t>
+      </w:r>
+      <w:r>
+        <w:rPr>
+          <w:rFonts w:ascii="Consolas" w:hAnsi="Consolas" w:cs="Consolas"/>
+          <w:color w:val="FF0000"/>
+          <w:sz w:val="19"/>
+          <w:szCs w:val="19"/>
+        </w:rPr>
+        <w:t>'ML06102021154706'</w:t>
       </w:r>
       <w:r>
         <w:rPr>
@@ -29390,6 +32735,23 @@
           <w:sz w:val="19"/>
           <w:szCs w:val="19"/>
         </w:rPr>
+        <w:t>MaSP</w:t>
+      </w:r>
+      <w:r>
+        <w:rPr>
+          <w:rFonts w:ascii="Consolas" w:hAnsi="Consolas" w:cs="Consolas"/>
+          <w:color w:val="808080"/>
+          <w:sz w:val="19"/>
+          <w:szCs w:val="19"/>
+        </w:rPr>
+        <w:t>,</w:t>
+      </w:r>
+      <w:r>
+        <w:rPr>
+          <w:rFonts w:ascii="Consolas" w:hAnsi="Consolas" w:cs="Consolas"/>
+          <w:sz w:val="19"/>
+          <w:szCs w:val="19"/>
+        </w:rPr>
         <w:t>TenSP</w:t>
       </w:r>
       <w:r>
@@ -29475,7 +32837,7 @@
           <w:sz w:val="19"/>
           <w:szCs w:val="19"/>
         </w:rPr>
-        <w:t>GioTinh</w:t>
+        <w:t>GioiTinh</w:t>
       </w:r>
       <w:r>
         <w:rPr>
@@ -29553,6 +32915,24 @@
           <w:sz w:val="19"/>
           <w:szCs w:val="19"/>
         </w:rPr>
+        <w:t>'SP077'</w:t>
+      </w:r>
+      <w:r>
+        <w:rPr>
+          <w:rFonts w:ascii="Consolas" w:hAnsi="Consolas" w:cs="Consolas"/>
+          <w:color w:val="808080"/>
+          <w:sz w:val="19"/>
+          <w:szCs w:val="19"/>
+        </w:rPr>
+        <w:t>,</w:t>
+      </w:r>
+      <w:r>
+        <w:rPr>
+          <w:rFonts w:ascii="Consolas" w:hAnsi="Consolas" w:cs="Consolas"/>
+          <w:color w:val="FF0000"/>
+          <w:sz w:val="19"/>
+          <w:szCs w:val="19"/>
+        </w:rPr>
         <w:t>'mũ nữ 5'</w:t>
       </w:r>
       <w:r>
@@ -29587,7 +32967,16 @@
           <w:sz w:val="19"/>
           <w:szCs w:val="19"/>
         </w:rPr>
-        <w:t xml:space="preserve"> 7</w:t>
+        <w:t xml:space="preserve"> </w:t>
+      </w:r>
+      <w:r>
+        <w:rPr>
+          <w:rFonts w:ascii="Consolas" w:hAnsi="Consolas" w:cs="Consolas"/>
+          <w:color w:val="FF0000"/>
+          <w:sz w:val="19"/>
+          <w:szCs w:val="19"/>
+        </w:rPr>
+        <w:t>'ML06102021154706'</w:t>
       </w:r>
       <w:r>
         <w:rPr>
@@ -29773,6 +33162,23 @@
           <w:sz w:val="19"/>
           <w:szCs w:val="19"/>
         </w:rPr>
+        <w:t>MaSP</w:t>
+      </w:r>
+      <w:r>
+        <w:rPr>
+          <w:rFonts w:ascii="Consolas" w:hAnsi="Consolas" w:cs="Consolas"/>
+          <w:color w:val="808080"/>
+          <w:sz w:val="19"/>
+          <w:szCs w:val="19"/>
+        </w:rPr>
+        <w:t>,</w:t>
+      </w:r>
+      <w:r>
+        <w:rPr>
+          <w:rFonts w:ascii="Consolas" w:hAnsi="Consolas" w:cs="Consolas"/>
+          <w:sz w:val="19"/>
+          <w:szCs w:val="19"/>
+        </w:rPr>
         <w:t>TenSP</w:t>
       </w:r>
       <w:r>
@@ -29858,7 +33264,7 @@
           <w:sz w:val="19"/>
           <w:szCs w:val="19"/>
         </w:rPr>
-        <w:t>GioTinh</w:t>
+        <w:t>GioiTinh</w:t>
       </w:r>
       <w:r>
         <w:rPr>
@@ -29936,6 +33342,24 @@
           <w:sz w:val="19"/>
           <w:szCs w:val="19"/>
         </w:rPr>
+        <w:t>'SP078'</w:t>
+      </w:r>
+      <w:r>
+        <w:rPr>
+          <w:rFonts w:ascii="Consolas" w:hAnsi="Consolas" w:cs="Consolas"/>
+          <w:color w:val="808080"/>
+          <w:sz w:val="19"/>
+          <w:szCs w:val="19"/>
+        </w:rPr>
+        <w:t>,</w:t>
+      </w:r>
+      <w:r>
+        <w:rPr>
+          <w:rFonts w:ascii="Consolas" w:hAnsi="Consolas" w:cs="Consolas"/>
+          <w:color w:val="FF0000"/>
+          <w:sz w:val="19"/>
+          <w:szCs w:val="19"/>
+        </w:rPr>
         <w:t>'mũ nữ 6'</w:t>
       </w:r>
       <w:r>
@@ -29970,7 +33394,16 @@
           <w:sz w:val="19"/>
           <w:szCs w:val="19"/>
         </w:rPr>
-        <w:t xml:space="preserve"> 7</w:t>
+        <w:t xml:space="preserve"> </w:t>
+      </w:r>
+      <w:r>
+        <w:rPr>
+          <w:rFonts w:ascii="Consolas" w:hAnsi="Consolas" w:cs="Consolas"/>
+          <w:color w:val="FF0000"/>
+          <w:sz w:val="19"/>
+          <w:szCs w:val="19"/>
+        </w:rPr>
+        <w:t>'ML06102021154706'</w:t>
       </w:r>
       <w:r>
         <w:rPr>
@@ -30182,6 +33615,23 @@
           <w:sz w:val="19"/>
           <w:szCs w:val="19"/>
         </w:rPr>
+        <w:t>MaSP</w:t>
+      </w:r>
+      <w:r>
+        <w:rPr>
+          <w:rFonts w:ascii="Consolas" w:hAnsi="Consolas" w:cs="Consolas"/>
+          <w:color w:val="808080"/>
+          <w:sz w:val="19"/>
+          <w:szCs w:val="19"/>
+        </w:rPr>
+        <w:t>,</w:t>
+      </w:r>
+      <w:r>
+        <w:rPr>
+          <w:rFonts w:ascii="Consolas" w:hAnsi="Consolas" w:cs="Consolas"/>
+          <w:sz w:val="19"/>
+          <w:szCs w:val="19"/>
+        </w:rPr>
         <w:t>TenSP</w:t>
       </w:r>
       <w:r>
@@ -30267,7 +33717,7 @@
           <w:sz w:val="19"/>
           <w:szCs w:val="19"/>
         </w:rPr>
-        <w:t>GioTinh</w:t>
+        <w:t>GioiTinh</w:t>
       </w:r>
       <w:r>
         <w:rPr>
@@ -30345,6 +33795,24 @@
           <w:sz w:val="19"/>
           <w:szCs w:val="19"/>
         </w:rPr>
+        <w:t>'SP079'</w:t>
+      </w:r>
+      <w:r>
+        <w:rPr>
+          <w:rFonts w:ascii="Consolas" w:hAnsi="Consolas" w:cs="Consolas"/>
+          <w:color w:val="808080"/>
+          <w:sz w:val="19"/>
+          <w:szCs w:val="19"/>
+        </w:rPr>
+        <w:t>,</w:t>
+      </w:r>
+      <w:r>
+        <w:rPr>
+          <w:rFonts w:ascii="Consolas" w:hAnsi="Consolas" w:cs="Consolas"/>
+          <w:color w:val="FF0000"/>
+          <w:sz w:val="19"/>
+          <w:szCs w:val="19"/>
+        </w:rPr>
         <w:t>'kính râm 1'</w:t>
       </w:r>
       <w:r>
@@ -30379,7 +33847,16 @@
           <w:sz w:val="19"/>
           <w:szCs w:val="19"/>
         </w:rPr>
-        <w:t xml:space="preserve"> 15</w:t>
+        <w:t xml:space="preserve"> </w:t>
+      </w:r>
+      <w:r>
+        <w:rPr>
+          <w:rFonts w:ascii="Consolas" w:hAnsi="Consolas" w:cs="Consolas"/>
+          <w:color w:val="FF0000"/>
+          <w:sz w:val="19"/>
+          <w:szCs w:val="19"/>
+        </w:rPr>
+        <w:t>'ML06102021154712'</w:t>
       </w:r>
       <w:r>
         <w:rPr>
@@ -30565,6 +34042,23 @@
           <w:sz w:val="19"/>
           <w:szCs w:val="19"/>
         </w:rPr>
+        <w:t>MaSP</w:t>
+      </w:r>
+      <w:r>
+        <w:rPr>
+          <w:rFonts w:ascii="Consolas" w:hAnsi="Consolas" w:cs="Consolas"/>
+          <w:color w:val="808080"/>
+          <w:sz w:val="19"/>
+          <w:szCs w:val="19"/>
+        </w:rPr>
+        <w:t>,</w:t>
+      </w:r>
+      <w:r>
+        <w:rPr>
+          <w:rFonts w:ascii="Consolas" w:hAnsi="Consolas" w:cs="Consolas"/>
+          <w:sz w:val="19"/>
+          <w:szCs w:val="19"/>
+        </w:rPr>
         <w:t>TenSP</w:t>
       </w:r>
       <w:r>
@@ -30650,7 +34144,7 @@
           <w:sz w:val="19"/>
           <w:szCs w:val="19"/>
         </w:rPr>
-        <w:t>GioTinh</w:t>
+        <w:t>GioiTinh</w:t>
       </w:r>
       <w:r>
         <w:rPr>
@@ -30728,6 +34222,24 @@
           <w:sz w:val="19"/>
           <w:szCs w:val="19"/>
         </w:rPr>
+        <w:t>'SP080'</w:t>
+      </w:r>
+      <w:r>
+        <w:rPr>
+          <w:rFonts w:ascii="Consolas" w:hAnsi="Consolas" w:cs="Consolas"/>
+          <w:color w:val="808080"/>
+          <w:sz w:val="19"/>
+          <w:szCs w:val="19"/>
+        </w:rPr>
+        <w:t>,</w:t>
+      </w:r>
+      <w:r>
+        <w:rPr>
+          <w:rFonts w:ascii="Consolas" w:hAnsi="Consolas" w:cs="Consolas"/>
+          <w:color w:val="FF0000"/>
+          <w:sz w:val="19"/>
+          <w:szCs w:val="19"/>
+        </w:rPr>
         <w:t>'kính râm 2'</w:t>
       </w:r>
       <w:r>
@@ -30762,7 +34274,16 @@
           <w:sz w:val="19"/>
           <w:szCs w:val="19"/>
         </w:rPr>
-        <w:t xml:space="preserve"> 15</w:t>
+        <w:t xml:space="preserve"> </w:t>
+      </w:r>
+      <w:r>
+        <w:rPr>
+          <w:rFonts w:ascii="Consolas" w:hAnsi="Consolas" w:cs="Consolas"/>
+          <w:color w:val="FF0000"/>
+          <w:sz w:val="19"/>
+          <w:szCs w:val="19"/>
+        </w:rPr>
+        <w:t>'ML06102021154712'</w:t>
       </w:r>
       <w:r>
         <w:rPr>
@@ -30948,6 +34469,23 @@
           <w:sz w:val="19"/>
           <w:szCs w:val="19"/>
         </w:rPr>
+        <w:t>MaSP</w:t>
+      </w:r>
+      <w:r>
+        <w:rPr>
+          <w:rFonts w:ascii="Consolas" w:hAnsi="Consolas" w:cs="Consolas"/>
+          <w:color w:val="808080"/>
+          <w:sz w:val="19"/>
+          <w:szCs w:val="19"/>
+        </w:rPr>
+        <w:t>,</w:t>
+      </w:r>
+      <w:r>
+        <w:rPr>
+          <w:rFonts w:ascii="Consolas" w:hAnsi="Consolas" w:cs="Consolas"/>
+          <w:sz w:val="19"/>
+          <w:szCs w:val="19"/>
+        </w:rPr>
         <w:t>TenSP</w:t>
       </w:r>
       <w:r>
@@ -31033,7 +34571,7 @@
           <w:sz w:val="19"/>
           <w:szCs w:val="19"/>
         </w:rPr>
-        <w:t>GioTinh</w:t>
+        <w:t>GioiTinh</w:t>
       </w:r>
       <w:r>
         <w:rPr>
@@ -31111,6 +34649,24 @@
           <w:sz w:val="19"/>
           <w:szCs w:val="19"/>
         </w:rPr>
+        <w:t>'SP081'</w:t>
+      </w:r>
+      <w:r>
+        <w:rPr>
+          <w:rFonts w:ascii="Consolas" w:hAnsi="Consolas" w:cs="Consolas"/>
+          <w:color w:val="808080"/>
+          <w:sz w:val="19"/>
+          <w:szCs w:val="19"/>
+        </w:rPr>
+        <w:t>,</w:t>
+      </w:r>
+      <w:r>
+        <w:rPr>
+          <w:rFonts w:ascii="Consolas" w:hAnsi="Consolas" w:cs="Consolas"/>
+          <w:color w:val="FF0000"/>
+          <w:sz w:val="19"/>
+          <w:szCs w:val="19"/>
+        </w:rPr>
         <w:t>'kính râm 3'</w:t>
       </w:r>
       <w:r>
@@ -31145,7 +34701,16 @@
           <w:sz w:val="19"/>
           <w:szCs w:val="19"/>
         </w:rPr>
-        <w:t xml:space="preserve"> 15</w:t>
+        <w:t xml:space="preserve"> </w:t>
+      </w:r>
+      <w:r>
+        <w:rPr>
+          <w:rFonts w:ascii="Consolas" w:hAnsi="Consolas" w:cs="Consolas"/>
+          <w:color w:val="FF0000"/>
+          <w:sz w:val="19"/>
+          <w:szCs w:val="19"/>
+        </w:rPr>
+        <w:t>'ML06102021154712'</w:t>
       </w:r>
       <w:r>
         <w:rPr>
@@ -31331,6 +34896,23 @@
           <w:sz w:val="19"/>
           <w:szCs w:val="19"/>
         </w:rPr>
+        <w:t>MaSP</w:t>
+      </w:r>
+      <w:r>
+        <w:rPr>
+          <w:rFonts w:ascii="Consolas" w:hAnsi="Consolas" w:cs="Consolas"/>
+          <w:color w:val="808080"/>
+          <w:sz w:val="19"/>
+          <w:szCs w:val="19"/>
+        </w:rPr>
+        <w:t>,</w:t>
+      </w:r>
+      <w:r>
+        <w:rPr>
+          <w:rFonts w:ascii="Consolas" w:hAnsi="Consolas" w:cs="Consolas"/>
+          <w:sz w:val="19"/>
+          <w:szCs w:val="19"/>
+        </w:rPr>
         <w:t>TenSP</w:t>
       </w:r>
       <w:r>
@@ -31416,7 +34998,7 @@
           <w:sz w:val="19"/>
           <w:szCs w:val="19"/>
         </w:rPr>
-        <w:t>GioTinh</w:t>
+        <w:t>GioiTinh</w:t>
       </w:r>
       <w:r>
         <w:rPr>
@@ -31494,6 +35076,24 @@
           <w:sz w:val="19"/>
           <w:szCs w:val="19"/>
         </w:rPr>
+        <w:t>'SP082'</w:t>
+      </w:r>
+      <w:r>
+        <w:rPr>
+          <w:rFonts w:ascii="Consolas" w:hAnsi="Consolas" w:cs="Consolas"/>
+          <w:color w:val="808080"/>
+          <w:sz w:val="19"/>
+          <w:szCs w:val="19"/>
+        </w:rPr>
+        <w:t>,</w:t>
+      </w:r>
+      <w:r>
+        <w:rPr>
+          <w:rFonts w:ascii="Consolas" w:hAnsi="Consolas" w:cs="Consolas"/>
+          <w:color w:val="FF0000"/>
+          <w:sz w:val="19"/>
+          <w:szCs w:val="19"/>
+        </w:rPr>
         <w:t>'kính râm 4'</w:t>
       </w:r>
       <w:r>
@@ -31528,7 +35128,16 @@
           <w:sz w:val="19"/>
           <w:szCs w:val="19"/>
         </w:rPr>
-        <w:t xml:space="preserve"> 15</w:t>
+        <w:t xml:space="preserve"> </w:t>
+      </w:r>
+      <w:r>
+        <w:rPr>
+          <w:rFonts w:ascii="Consolas" w:hAnsi="Consolas" w:cs="Consolas"/>
+          <w:color w:val="FF0000"/>
+          <w:sz w:val="19"/>
+          <w:szCs w:val="19"/>
+        </w:rPr>
+        <w:t>'ML06102021154712'</w:t>
       </w:r>
       <w:r>
         <w:rPr>
@@ -31714,6 +35323,23 @@
           <w:sz w:val="19"/>
           <w:szCs w:val="19"/>
         </w:rPr>
+        <w:t>MaSP</w:t>
+      </w:r>
+      <w:r>
+        <w:rPr>
+          <w:rFonts w:ascii="Consolas" w:hAnsi="Consolas" w:cs="Consolas"/>
+          <w:color w:val="808080"/>
+          <w:sz w:val="19"/>
+          <w:szCs w:val="19"/>
+        </w:rPr>
+        <w:t>,</w:t>
+      </w:r>
+      <w:r>
+        <w:rPr>
+          <w:rFonts w:ascii="Consolas" w:hAnsi="Consolas" w:cs="Consolas"/>
+          <w:sz w:val="19"/>
+          <w:szCs w:val="19"/>
+        </w:rPr>
         <w:t>TenSP</w:t>
       </w:r>
       <w:r>
@@ -31799,7 +35425,7 @@
           <w:sz w:val="19"/>
           <w:szCs w:val="19"/>
         </w:rPr>
-        <w:t>GioTinh</w:t>
+        <w:t>GioiTinh</w:t>
       </w:r>
       <w:r>
         <w:rPr>
@@ -31877,6 +35503,24 @@
           <w:sz w:val="19"/>
           <w:szCs w:val="19"/>
         </w:rPr>
+        <w:t>'SP083'</w:t>
+      </w:r>
+      <w:r>
+        <w:rPr>
+          <w:rFonts w:ascii="Consolas" w:hAnsi="Consolas" w:cs="Consolas"/>
+          <w:color w:val="808080"/>
+          <w:sz w:val="19"/>
+          <w:szCs w:val="19"/>
+        </w:rPr>
+        <w:t>,</w:t>
+      </w:r>
+      <w:r>
+        <w:rPr>
+          <w:rFonts w:ascii="Consolas" w:hAnsi="Consolas" w:cs="Consolas"/>
+          <w:color w:val="FF0000"/>
+          <w:sz w:val="19"/>
+          <w:szCs w:val="19"/>
+        </w:rPr>
         <w:t>'kính râm 5'</w:t>
       </w:r>
       <w:r>
@@ -31911,7 +35555,16 @@
           <w:sz w:val="19"/>
           <w:szCs w:val="19"/>
         </w:rPr>
-        <w:t xml:space="preserve"> 15</w:t>
+        <w:t xml:space="preserve"> </w:t>
+      </w:r>
+      <w:r>
+        <w:rPr>
+          <w:rFonts w:ascii="Consolas" w:hAnsi="Consolas" w:cs="Consolas"/>
+          <w:color w:val="FF0000"/>
+          <w:sz w:val="19"/>
+          <w:szCs w:val="19"/>
+        </w:rPr>
+        <w:t>'ML06102021154712'</w:t>
       </w:r>
       <w:r>
         <w:rPr>
@@ -32097,6 +35750,23 @@
           <w:sz w:val="19"/>
           <w:szCs w:val="19"/>
         </w:rPr>
+        <w:t>MaSP</w:t>
+      </w:r>
+      <w:r>
+        <w:rPr>
+          <w:rFonts w:ascii="Consolas" w:hAnsi="Consolas" w:cs="Consolas"/>
+          <w:color w:val="808080"/>
+          <w:sz w:val="19"/>
+          <w:szCs w:val="19"/>
+        </w:rPr>
+        <w:t>,</w:t>
+      </w:r>
+      <w:r>
+        <w:rPr>
+          <w:rFonts w:ascii="Consolas" w:hAnsi="Consolas" w:cs="Consolas"/>
+          <w:sz w:val="19"/>
+          <w:szCs w:val="19"/>
+        </w:rPr>
         <w:t>TenSP</w:t>
       </w:r>
       <w:r>
@@ -32182,7 +35852,7 @@
           <w:sz w:val="19"/>
           <w:szCs w:val="19"/>
         </w:rPr>
-        <w:t>GioTinh</w:t>
+        <w:t>GioiTinh</w:t>
       </w:r>
       <w:r>
         <w:rPr>
@@ -32260,6 +35930,24 @@
           <w:sz w:val="19"/>
           <w:szCs w:val="19"/>
         </w:rPr>
+        <w:t>'SP084'</w:t>
+      </w:r>
+      <w:r>
+        <w:rPr>
+          <w:rFonts w:ascii="Consolas" w:hAnsi="Consolas" w:cs="Consolas"/>
+          <w:color w:val="808080"/>
+          <w:sz w:val="19"/>
+          <w:szCs w:val="19"/>
+        </w:rPr>
+        <w:t>,</w:t>
+      </w:r>
+      <w:r>
+        <w:rPr>
+          <w:rFonts w:ascii="Consolas" w:hAnsi="Consolas" w:cs="Consolas"/>
+          <w:color w:val="FF0000"/>
+          <w:sz w:val="19"/>
+          <w:szCs w:val="19"/>
+        </w:rPr>
         <w:t>'kính râm 6'</w:t>
       </w:r>
       <w:r>
@@ -32294,7 +35982,16 @@
           <w:sz w:val="19"/>
           <w:szCs w:val="19"/>
         </w:rPr>
-        <w:t xml:space="preserve"> 15</w:t>
+        <w:t xml:space="preserve"> </w:t>
+      </w:r>
+      <w:r>
+        <w:rPr>
+          <w:rFonts w:ascii="Consolas" w:hAnsi="Consolas" w:cs="Consolas"/>
+          <w:color w:val="FF0000"/>
+          <w:sz w:val="19"/>
+          <w:szCs w:val="19"/>
+        </w:rPr>
+        <w:t>'ML06102021154712'</w:t>
       </w:r>
       <w:r>
         <w:rPr>
@@ -32480,6 +36177,23 @@
           <w:sz w:val="19"/>
           <w:szCs w:val="19"/>
         </w:rPr>
+        <w:t>MaSP</w:t>
+      </w:r>
+      <w:r>
+        <w:rPr>
+          <w:rFonts w:ascii="Consolas" w:hAnsi="Consolas" w:cs="Consolas"/>
+          <w:color w:val="808080"/>
+          <w:sz w:val="19"/>
+          <w:szCs w:val="19"/>
+        </w:rPr>
+        <w:t>,</w:t>
+      </w:r>
+      <w:r>
+        <w:rPr>
+          <w:rFonts w:ascii="Consolas" w:hAnsi="Consolas" w:cs="Consolas"/>
+          <w:sz w:val="19"/>
+          <w:szCs w:val="19"/>
+        </w:rPr>
         <w:t>TenSP</w:t>
       </w:r>
       <w:r>
@@ -32565,7 +36279,7 @@
           <w:sz w:val="19"/>
           <w:szCs w:val="19"/>
         </w:rPr>
-        <w:t>GioTinh</w:t>
+        <w:t>GioiTinh</w:t>
       </w:r>
       <w:r>
         <w:rPr>
@@ -32643,6 +36357,24 @@
           <w:sz w:val="19"/>
           <w:szCs w:val="19"/>
         </w:rPr>
+        <w:t>'SP085'</w:t>
+      </w:r>
+      <w:r>
+        <w:rPr>
+          <w:rFonts w:ascii="Consolas" w:hAnsi="Consolas" w:cs="Consolas"/>
+          <w:color w:val="808080"/>
+          <w:sz w:val="19"/>
+          <w:szCs w:val="19"/>
+        </w:rPr>
+        <w:t>,</w:t>
+      </w:r>
+      <w:r>
+        <w:rPr>
+          <w:rFonts w:ascii="Consolas" w:hAnsi="Consolas" w:cs="Consolas"/>
+          <w:color w:val="FF0000"/>
+          <w:sz w:val="19"/>
+          <w:szCs w:val="19"/>
+        </w:rPr>
         <w:t>'kính râm 7'</w:t>
       </w:r>
       <w:r>
@@ -32677,7 +36409,16 @@
           <w:sz w:val="19"/>
           <w:szCs w:val="19"/>
         </w:rPr>
-        <w:t xml:space="preserve"> 15</w:t>
+        <w:t xml:space="preserve"> </w:t>
+      </w:r>
+      <w:r>
+        <w:rPr>
+          <w:rFonts w:ascii="Consolas" w:hAnsi="Consolas" w:cs="Consolas"/>
+          <w:color w:val="FF0000"/>
+          <w:sz w:val="19"/>
+          <w:szCs w:val="19"/>
+        </w:rPr>
+        <w:t>'ML06102021154712'</w:t>
       </w:r>
       <w:r>
         <w:rPr>
@@ -32863,6 +36604,23 @@
           <w:sz w:val="19"/>
           <w:szCs w:val="19"/>
         </w:rPr>
+        <w:t>MaSP</w:t>
+      </w:r>
+      <w:r>
+        <w:rPr>
+          <w:rFonts w:ascii="Consolas" w:hAnsi="Consolas" w:cs="Consolas"/>
+          <w:color w:val="808080"/>
+          <w:sz w:val="19"/>
+          <w:szCs w:val="19"/>
+        </w:rPr>
+        <w:t>,</w:t>
+      </w:r>
+      <w:r>
+        <w:rPr>
+          <w:rFonts w:ascii="Consolas" w:hAnsi="Consolas" w:cs="Consolas"/>
+          <w:sz w:val="19"/>
+          <w:szCs w:val="19"/>
+        </w:rPr>
         <w:t>TenSP</w:t>
       </w:r>
       <w:r>
@@ -32948,7 +36706,7 @@
           <w:sz w:val="19"/>
           <w:szCs w:val="19"/>
         </w:rPr>
-        <w:t>GioTinh</w:t>
+        <w:t>GioiTinh</w:t>
       </w:r>
       <w:r>
         <w:rPr>
@@ -33026,6 +36784,24 @@
           <w:sz w:val="19"/>
           <w:szCs w:val="19"/>
         </w:rPr>
+        <w:t>'SP086'</w:t>
+      </w:r>
+      <w:r>
+        <w:rPr>
+          <w:rFonts w:ascii="Consolas" w:hAnsi="Consolas" w:cs="Consolas"/>
+          <w:color w:val="808080"/>
+          <w:sz w:val="19"/>
+          <w:szCs w:val="19"/>
+        </w:rPr>
+        <w:t>,</w:t>
+      </w:r>
+      <w:r>
+        <w:rPr>
+          <w:rFonts w:ascii="Consolas" w:hAnsi="Consolas" w:cs="Consolas"/>
+          <w:color w:val="FF0000"/>
+          <w:sz w:val="19"/>
+          <w:szCs w:val="19"/>
+        </w:rPr>
         <w:t>'kính râm 8'</w:t>
       </w:r>
       <w:r>
@@ -33060,7 +36836,16 @@
           <w:sz w:val="19"/>
           <w:szCs w:val="19"/>
         </w:rPr>
-        <w:t xml:space="preserve"> 15</w:t>
+        <w:t xml:space="preserve"> </w:t>
+      </w:r>
+      <w:r>
+        <w:rPr>
+          <w:rFonts w:ascii="Consolas" w:hAnsi="Consolas" w:cs="Consolas"/>
+          <w:color w:val="FF0000"/>
+          <w:sz w:val="19"/>
+          <w:szCs w:val="19"/>
+        </w:rPr>
+        <w:t>'ML06102021154712'</w:t>
       </w:r>
       <w:r>
         <w:rPr>
@@ -33272,6 +37057,23 @@
           <w:sz w:val="19"/>
           <w:szCs w:val="19"/>
         </w:rPr>
+        <w:t>MaSP</w:t>
+      </w:r>
+      <w:r>
+        <w:rPr>
+          <w:rFonts w:ascii="Consolas" w:hAnsi="Consolas" w:cs="Consolas"/>
+          <w:color w:val="808080"/>
+          <w:sz w:val="19"/>
+          <w:szCs w:val="19"/>
+        </w:rPr>
+        <w:t>,</w:t>
+      </w:r>
+      <w:r>
+        <w:rPr>
+          <w:rFonts w:ascii="Consolas" w:hAnsi="Consolas" w:cs="Consolas"/>
+          <w:sz w:val="19"/>
+          <w:szCs w:val="19"/>
+        </w:rPr>
         <w:t>TenSP</w:t>
       </w:r>
       <w:r>
@@ -33357,7 +37159,7 @@
           <w:sz w:val="19"/>
           <w:szCs w:val="19"/>
         </w:rPr>
-        <w:t>GioTinh</w:t>
+        <w:t>GioiTinh</w:t>
       </w:r>
       <w:r>
         <w:rPr>
@@ -33435,6 +37237,24 @@
           <w:sz w:val="19"/>
           <w:szCs w:val="19"/>
         </w:rPr>
+        <w:t>'SP087'</w:t>
+      </w:r>
+      <w:r>
+        <w:rPr>
+          <w:rFonts w:ascii="Consolas" w:hAnsi="Consolas" w:cs="Consolas"/>
+          <w:color w:val="808080"/>
+          <w:sz w:val="19"/>
+          <w:szCs w:val="19"/>
+        </w:rPr>
+        <w:t>,</w:t>
+      </w:r>
+      <w:r>
+        <w:rPr>
+          <w:rFonts w:ascii="Consolas" w:hAnsi="Consolas" w:cs="Consolas"/>
+          <w:color w:val="FF0000"/>
+          <w:sz w:val="19"/>
+          <w:szCs w:val="19"/>
+        </w:rPr>
         <w:t>'kính nữ 1'</w:t>
       </w:r>
       <w:r>
@@ -33469,7 +37289,16 @@
           <w:sz w:val="19"/>
           <w:szCs w:val="19"/>
         </w:rPr>
-        <w:t xml:space="preserve"> 15</w:t>
+        <w:t xml:space="preserve"> </w:t>
+      </w:r>
+      <w:r>
+        <w:rPr>
+          <w:rFonts w:ascii="Consolas" w:hAnsi="Consolas" w:cs="Consolas"/>
+          <w:color w:val="FF0000"/>
+          <w:sz w:val="19"/>
+          <w:szCs w:val="19"/>
+        </w:rPr>
+        <w:t>'ML06102021154712'</w:t>
       </w:r>
       <w:r>
         <w:rPr>
@@ -33655,6 +37484,23 @@
           <w:sz w:val="19"/>
           <w:szCs w:val="19"/>
         </w:rPr>
+        <w:t>MaSP</w:t>
+      </w:r>
+      <w:r>
+        <w:rPr>
+          <w:rFonts w:ascii="Consolas" w:hAnsi="Consolas" w:cs="Consolas"/>
+          <w:color w:val="808080"/>
+          <w:sz w:val="19"/>
+          <w:szCs w:val="19"/>
+        </w:rPr>
+        <w:t>,</w:t>
+      </w:r>
+      <w:r>
+        <w:rPr>
+          <w:rFonts w:ascii="Consolas" w:hAnsi="Consolas" w:cs="Consolas"/>
+          <w:sz w:val="19"/>
+          <w:szCs w:val="19"/>
+        </w:rPr>
         <w:t>TenSP</w:t>
       </w:r>
       <w:r>
@@ -33740,7 +37586,7 @@
           <w:sz w:val="19"/>
           <w:szCs w:val="19"/>
         </w:rPr>
-        <w:t>GioTinh</w:t>
+        <w:t>GioiTinh</w:t>
       </w:r>
       <w:r>
         <w:rPr>
@@ -33818,6 +37664,24 @@
           <w:sz w:val="19"/>
           <w:szCs w:val="19"/>
         </w:rPr>
+        <w:t>'SP088'</w:t>
+      </w:r>
+      <w:r>
+        <w:rPr>
+          <w:rFonts w:ascii="Consolas" w:hAnsi="Consolas" w:cs="Consolas"/>
+          <w:color w:val="808080"/>
+          <w:sz w:val="19"/>
+          <w:szCs w:val="19"/>
+        </w:rPr>
+        <w:t>,</w:t>
+      </w:r>
+      <w:r>
+        <w:rPr>
+          <w:rFonts w:ascii="Consolas" w:hAnsi="Consolas" w:cs="Consolas"/>
+          <w:color w:val="FF0000"/>
+          <w:sz w:val="19"/>
+          <w:szCs w:val="19"/>
+        </w:rPr>
         <w:t>'kính nữ 2'</w:t>
       </w:r>
       <w:r>
@@ -33852,7 +37716,16 @@
           <w:sz w:val="19"/>
           <w:szCs w:val="19"/>
         </w:rPr>
-        <w:t xml:space="preserve"> 15</w:t>
+        <w:t xml:space="preserve"> </w:t>
+      </w:r>
+      <w:r>
+        <w:rPr>
+          <w:rFonts w:ascii="Consolas" w:hAnsi="Consolas" w:cs="Consolas"/>
+          <w:color w:val="FF0000"/>
+          <w:sz w:val="19"/>
+          <w:szCs w:val="19"/>
+        </w:rPr>
+        <w:t>'ML06102021154712'</w:t>
       </w:r>
       <w:r>
         <w:rPr>
@@ -34038,6 +37911,23 @@
           <w:sz w:val="19"/>
           <w:szCs w:val="19"/>
         </w:rPr>
+        <w:t>MaSP</w:t>
+      </w:r>
+      <w:r>
+        <w:rPr>
+          <w:rFonts w:ascii="Consolas" w:hAnsi="Consolas" w:cs="Consolas"/>
+          <w:color w:val="808080"/>
+          <w:sz w:val="19"/>
+          <w:szCs w:val="19"/>
+        </w:rPr>
+        <w:t>,</w:t>
+      </w:r>
+      <w:r>
+        <w:rPr>
+          <w:rFonts w:ascii="Consolas" w:hAnsi="Consolas" w:cs="Consolas"/>
+          <w:sz w:val="19"/>
+          <w:szCs w:val="19"/>
+        </w:rPr>
         <w:t>TenSP</w:t>
       </w:r>
       <w:r>
@@ -34123,7 +38013,7 @@
           <w:sz w:val="19"/>
           <w:szCs w:val="19"/>
         </w:rPr>
-        <w:t>GioTinh</w:t>
+        <w:t>GioiTinh</w:t>
       </w:r>
       <w:r>
         <w:rPr>
@@ -34201,6 +38091,24 @@
           <w:sz w:val="19"/>
           <w:szCs w:val="19"/>
         </w:rPr>
+        <w:t>'SP089'</w:t>
+      </w:r>
+      <w:r>
+        <w:rPr>
+          <w:rFonts w:ascii="Consolas" w:hAnsi="Consolas" w:cs="Consolas"/>
+          <w:color w:val="808080"/>
+          <w:sz w:val="19"/>
+          <w:szCs w:val="19"/>
+        </w:rPr>
+        <w:t>,</w:t>
+      </w:r>
+      <w:r>
+        <w:rPr>
+          <w:rFonts w:ascii="Consolas" w:hAnsi="Consolas" w:cs="Consolas"/>
+          <w:color w:val="FF0000"/>
+          <w:sz w:val="19"/>
+          <w:szCs w:val="19"/>
+        </w:rPr>
         <w:t>'kính nữ 3'</w:t>
       </w:r>
       <w:r>
@@ -34235,7 +38143,16 @@
           <w:sz w:val="19"/>
           <w:szCs w:val="19"/>
         </w:rPr>
-        <w:t xml:space="preserve"> 15</w:t>
+        <w:t xml:space="preserve"> </w:t>
+      </w:r>
+      <w:r>
+        <w:rPr>
+          <w:rFonts w:ascii="Consolas" w:hAnsi="Consolas" w:cs="Consolas"/>
+          <w:color w:val="FF0000"/>
+          <w:sz w:val="19"/>
+          <w:szCs w:val="19"/>
+        </w:rPr>
+        <w:t>'ML06102021154712'</w:t>
       </w:r>
       <w:r>
         <w:rPr>
@@ -34421,6 +38338,23 @@
           <w:sz w:val="19"/>
           <w:szCs w:val="19"/>
         </w:rPr>
+        <w:t>MaSP</w:t>
+      </w:r>
+      <w:r>
+        <w:rPr>
+          <w:rFonts w:ascii="Consolas" w:hAnsi="Consolas" w:cs="Consolas"/>
+          <w:color w:val="808080"/>
+          <w:sz w:val="19"/>
+          <w:szCs w:val="19"/>
+        </w:rPr>
+        <w:t>,</w:t>
+      </w:r>
+      <w:r>
+        <w:rPr>
+          <w:rFonts w:ascii="Consolas" w:hAnsi="Consolas" w:cs="Consolas"/>
+          <w:sz w:val="19"/>
+          <w:szCs w:val="19"/>
+        </w:rPr>
         <w:t>TenSP</w:t>
       </w:r>
       <w:r>
@@ -34506,7 +38440,7 @@
           <w:sz w:val="19"/>
           <w:szCs w:val="19"/>
         </w:rPr>
-        <w:t>GioTinh</w:t>
+        <w:t>GioiTinh</w:t>
       </w:r>
       <w:r>
         <w:rPr>
@@ -34584,6 +38518,24 @@
           <w:sz w:val="19"/>
           <w:szCs w:val="19"/>
         </w:rPr>
+        <w:t>'SP090'</w:t>
+      </w:r>
+      <w:r>
+        <w:rPr>
+          <w:rFonts w:ascii="Consolas" w:hAnsi="Consolas" w:cs="Consolas"/>
+          <w:color w:val="808080"/>
+          <w:sz w:val="19"/>
+          <w:szCs w:val="19"/>
+        </w:rPr>
+        <w:t>,</w:t>
+      </w:r>
+      <w:r>
+        <w:rPr>
+          <w:rFonts w:ascii="Consolas" w:hAnsi="Consolas" w:cs="Consolas"/>
+          <w:color w:val="FF0000"/>
+          <w:sz w:val="19"/>
+          <w:szCs w:val="19"/>
+        </w:rPr>
         <w:t>'kính nữ 4'</w:t>
       </w:r>
       <w:r>
@@ -34618,7 +38570,16 @@
           <w:sz w:val="19"/>
           <w:szCs w:val="19"/>
         </w:rPr>
-        <w:t xml:space="preserve"> 15</w:t>
+        <w:t xml:space="preserve"> </w:t>
+      </w:r>
+      <w:r>
+        <w:rPr>
+          <w:rFonts w:ascii="Consolas" w:hAnsi="Consolas" w:cs="Consolas"/>
+          <w:color w:val="FF0000"/>
+          <w:sz w:val="19"/>
+          <w:szCs w:val="19"/>
+        </w:rPr>
+        <w:t>'ML06102021154712'</w:t>
       </w:r>
       <w:r>
         <w:rPr>
@@ -34804,6 +38765,23 @@
           <w:sz w:val="19"/>
           <w:szCs w:val="19"/>
         </w:rPr>
+        <w:t>MaSP</w:t>
+      </w:r>
+      <w:r>
+        <w:rPr>
+          <w:rFonts w:ascii="Consolas" w:hAnsi="Consolas" w:cs="Consolas"/>
+          <w:color w:val="808080"/>
+          <w:sz w:val="19"/>
+          <w:szCs w:val="19"/>
+        </w:rPr>
+        <w:t>,</w:t>
+      </w:r>
+      <w:r>
+        <w:rPr>
+          <w:rFonts w:ascii="Consolas" w:hAnsi="Consolas" w:cs="Consolas"/>
+          <w:sz w:val="19"/>
+          <w:szCs w:val="19"/>
+        </w:rPr>
         <w:t>TenSP</w:t>
       </w:r>
       <w:r>
@@ -34889,7 +38867,7 @@
           <w:sz w:val="19"/>
           <w:szCs w:val="19"/>
         </w:rPr>
-        <w:t>GioTinh</w:t>
+        <w:t>GioiTinh</w:t>
       </w:r>
       <w:r>
         <w:rPr>
@@ -34967,6 +38945,24 @@
           <w:sz w:val="19"/>
           <w:szCs w:val="19"/>
         </w:rPr>
+        <w:t>'SP091'</w:t>
+      </w:r>
+      <w:r>
+        <w:rPr>
+          <w:rFonts w:ascii="Consolas" w:hAnsi="Consolas" w:cs="Consolas"/>
+          <w:color w:val="808080"/>
+          <w:sz w:val="19"/>
+          <w:szCs w:val="19"/>
+        </w:rPr>
+        <w:t>,</w:t>
+      </w:r>
+      <w:r>
+        <w:rPr>
+          <w:rFonts w:ascii="Consolas" w:hAnsi="Consolas" w:cs="Consolas"/>
+          <w:color w:val="FF0000"/>
+          <w:sz w:val="19"/>
+          <w:szCs w:val="19"/>
+        </w:rPr>
         <w:t>'kính nữ 5'</w:t>
       </w:r>
       <w:r>
@@ -35001,7 +38997,16 @@
           <w:sz w:val="19"/>
           <w:szCs w:val="19"/>
         </w:rPr>
-        <w:t xml:space="preserve"> 15</w:t>
+        <w:t xml:space="preserve"> </w:t>
+      </w:r>
+      <w:r>
+        <w:rPr>
+          <w:rFonts w:ascii="Consolas" w:hAnsi="Consolas" w:cs="Consolas"/>
+          <w:color w:val="FF0000"/>
+          <w:sz w:val="19"/>
+          <w:szCs w:val="19"/>
+        </w:rPr>
+        <w:t>'ML06102021154712'</w:t>
       </w:r>
       <w:r>
         <w:rPr>
@@ -35162,6 +39167,7 @@
           <w:sz w:val="19"/>
           <w:szCs w:val="19"/>
         </w:rPr>
+        <w:lastRenderedPageBreak/>
         <w:t>INSERT</w:t>
       </w:r>
       <w:r>
@@ -35213,6 +39219,23 @@
           <w:sz w:val="19"/>
           <w:szCs w:val="19"/>
         </w:rPr>
+        <w:t>MaSP</w:t>
+      </w:r>
+      <w:r>
+        <w:rPr>
+          <w:rFonts w:ascii="Consolas" w:hAnsi="Consolas" w:cs="Consolas"/>
+          <w:color w:val="808080"/>
+          <w:sz w:val="19"/>
+          <w:szCs w:val="19"/>
+        </w:rPr>
+        <w:t>,</w:t>
+      </w:r>
+      <w:r>
+        <w:rPr>
+          <w:rFonts w:ascii="Consolas" w:hAnsi="Consolas" w:cs="Consolas"/>
+          <w:sz w:val="19"/>
+          <w:szCs w:val="19"/>
+        </w:rPr>
         <w:t>TenSP</w:t>
       </w:r>
       <w:r>
@@ -35298,7 +39321,7 @@
           <w:sz w:val="19"/>
           <w:szCs w:val="19"/>
         </w:rPr>
-        <w:t>GioTinh</w:t>
+        <w:t>GioiTinh</w:t>
       </w:r>
       <w:r>
         <w:rPr>
@@ -35376,6 +39399,24 @@
           <w:sz w:val="19"/>
           <w:szCs w:val="19"/>
         </w:rPr>
+        <w:t>'SP092'</w:t>
+      </w:r>
+      <w:r>
+        <w:rPr>
+          <w:rFonts w:ascii="Consolas" w:hAnsi="Consolas" w:cs="Consolas"/>
+          <w:color w:val="808080"/>
+          <w:sz w:val="19"/>
+          <w:szCs w:val="19"/>
+        </w:rPr>
+        <w:t>,</w:t>
+      </w:r>
+      <w:r>
+        <w:rPr>
+          <w:rFonts w:ascii="Consolas" w:hAnsi="Consolas" w:cs="Consolas"/>
+          <w:color w:val="FF0000"/>
+          <w:sz w:val="19"/>
+          <w:szCs w:val="19"/>
+        </w:rPr>
         <w:t>'nước hoa 1'</w:t>
       </w:r>
       <w:r>
@@ -35410,7 +39451,16 @@
           <w:sz w:val="19"/>
           <w:szCs w:val="19"/>
         </w:rPr>
-        <w:t xml:space="preserve"> 16</w:t>
+        <w:t xml:space="preserve"> </w:t>
+      </w:r>
+      <w:r>
+        <w:rPr>
+          <w:rFonts w:ascii="Consolas" w:hAnsi="Consolas" w:cs="Consolas"/>
+          <w:color w:val="FF0000"/>
+          <w:sz w:val="19"/>
+          <w:szCs w:val="19"/>
+        </w:rPr>
+        <w:t>'ML06102021154709'</w:t>
       </w:r>
       <w:r>
         <w:rPr>
@@ -35596,6 +39646,23 @@
           <w:sz w:val="19"/>
           <w:szCs w:val="19"/>
         </w:rPr>
+        <w:t>MaSP</w:t>
+      </w:r>
+      <w:r>
+        <w:rPr>
+          <w:rFonts w:ascii="Consolas" w:hAnsi="Consolas" w:cs="Consolas"/>
+          <w:color w:val="808080"/>
+          <w:sz w:val="19"/>
+          <w:szCs w:val="19"/>
+        </w:rPr>
+        <w:t>,</w:t>
+      </w:r>
+      <w:r>
+        <w:rPr>
+          <w:rFonts w:ascii="Consolas" w:hAnsi="Consolas" w:cs="Consolas"/>
+          <w:sz w:val="19"/>
+          <w:szCs w:val="19"/>
+        </w:rPr>
         <w:t>TenSP</w:t>
       </w:r>
       <w:r>
@@ -35681,7 +39748,7 @@
           <w:sz w:val="19"/>
           <w:szCs w:val="19"/>
         </w:rPr>
-        <w:t>GioTinh</w:t>
+        <w:t>GioiTinh</w:t>
       </w:r>
       <w:r>
         <w:rPr>
@@ -35759,6 +39826,24 @@
           <w:sz w:val="19"/>
           <w:szCs w:val="19"/>
         </w:rPr>
+        <w:t>'SP093'</w:t>
+      </w:r>
+      <w:r>
+        <w:rPr>
+          <w:rFonts w:ascii="Consolas" w:hAnsi="Consolas" w:cs="Consolas"/>
+          <w:color w:val="808080"/>
+          <w:sz w:val="19"/>
+          <w:szCs w:val="19"/>
+        </w:rPr>
+        <w:t>,</w:t>
+      </w:r>
+      <w:r>
+        <w:rPr>
+          <w:rFonts w:ascii="Consolas" w:hAnsi="Consolas" w:cs="Consolas"/>
+          <w:color w:val="FF0000"/>
+          <w:sz w:val="19"/>
+          <w:szCs w:val="19"/>
+        </w:rPr>
         <w:t>'nước hoa 2'</w:t>
       </w:r>
       <w:r>
@@ -35793,7 +39878,16 @@
           <w:sz w:val="19"/>
           <w:szCs w:val="19"/>
         </w:rPr>
-        <w:t xml:space="preserve"> 16</w:t>
+        <w:t xml:space="preserve"> </w:t>
+      </w:r>
+      <w:r>
+        <w:rPr>
+          <w:rFonts w:ascii="Consolas" w:hAnsi="Consolas" w:cs="Consolas"/>
+          <w:color w:val="FF0000"/>
+          <w:sz w:val="19"/>
+          <w:szCs w:val="19"/>
+        </w:rPr>
+        <w:t>'ML06102021154709'</w:t>
       </w:r>
       <w:r>
         <w:rPr>
@@ -35979,6 +40073,23 @@
           <w:sz w:val="19"/>
           <w:szCs w:val="19"/>
         </w:rPr>
+        <w:t>MaSP</w:t>
+      </w:r>
+      <w:r>
+        <w:rPr>
+          <w:rFonts w:ascii="Consolas" w:hAnsi="Consolas" w:cs="Consolas"/>
+          <w:color w:val="808080"/>
+          <w:sz w:val="19"/>
+          <w:szCs w:val="19"/>
+        </w:rPr>
+        <w:t>,</w:t>
+      </w:r>
+      <w:r>
+        <w:rPr>
+          <w:rFonts w:ascii="Consolas" w:hAnsi="Consolas" w:cs="Consolas"/>
+          <w:sz w:val="19"/>
+          <w:szCs w:val="19"/>
+        </w:rPr>
         <w:t>TenSP</w:t>
       </w:r>
       <w:r>
@@ -36064,7 +40175,7 @@
           <w:sz w:val="19"/>
           <w:szCs w:val="19"/>
         </w:rPr>
-        <w:t>GioTinh</w:t>
+        <w:t>GioiTinh</w:t>
       </w:r>
       <w:r>
         <w:rPr>
@@ -36142,6 +40253,24 @@
           <w:sz w:val="19"/>
           <w:szCs w:val="19"/>
         </w:rPr>
+        <w:t>'SP094'</w:t>
+      </w:r>
+      <w:r>
+        <w:rPr>
+          <w:rFonts w:ascii="Consolas" w:hAnsi="Consolas" w:cs="Consolas"/>
+          <w:color w:val="808080"/>
+          <w:sz w:val="19"/>
+          <w:szCs w:val="19"/>
+        </w:rPr>
+        <w:t>,</w:t>
+      </w:r>
+      <w:r>
+        <w:rPr>
+          <w:rFonts w:ascii="Consolas" w:hAnsi="Consolas" w:cs="Consolas"/>
+          <w:color w:val="FF0000"/>
+          <w:sz w:val="19"/>
+          <w:szCs w:val="19"/>
+        </w:rPr>
         <w:t>'nước hoa 3'</w:t>
       </w:r>
       <w:r>
@@ -36176,7 +40305,16 @@
           <w:sz w:val="19"/>
           <w:szCs w:val="19"/>
         </w:rPr>
-        <w:t xml:space="preserve"> 16</w:t>
+        <w:t xml:space="preserve"> </w:t>
+      </w:r>
+      <w:r>
+        <w:rPr>
+          <w:rFonts w:ascii="Consolas" w:hAnsi="Consolas" w:cs="Consolas"/>
+          <w:color w:val="FF0000"/>
+          <w:sz w:val="19"/>
+          <w:szCs w:val="19"/>
+        </w:rPr>
+        <w:t>'ML06102021154709'</w:t>
       </w:r>
       <w:r>
         <w:rPr>
@@ -36362,6 +40500,23 @@
           <w:sz w:val="19"/>
           <w:szCs w:val="19"/>
         </w:rPr>
+        <w:t>MaSP</w:t>
+      </w:r>
+      <w:r>
+        <w:rPr>
+          <w:rFonts w:ascii="Consolas" w:hAnsi="Consolas" w:cs="Consolas"/>
+          <w:color w:val="808080"/>
+          <w:sz w:val="19"/>
+          <w:szCs w:val="19"/>
+        </w:rPr>
+        <w:t>,</w:t>
+      </w:r>
+      <w:r>
+        <w:rPr>
+          <w:rFonts w:ascii="Consolas" w:hAnsi="Consolas" w:cs="Consolas"/>
+          <w:sz w:val="19"/>
+          <w:szCs w:val="19"/>
+        </w:rPr>
         <w:t>TenSP</w:t>
       </w:r>
       <w:r>
@@ -36447,7 +40602,7 @@
           <w:sz w:val="19"/>
           <w:szCs w:val="19"/>
         </w:rPr>
-        <w:t>GioTinh</w:t>
+        <w:t>GioiTinh</w:t>
       </w:r>
       <w:r>
         <w:rPr>
@@ -36525,6 +40680,24 @@
           <w:sz w:val="19"/>
           <w:szCs w:val="19"/>
         </w:rPr>
+        <w:t>'SP095'</w:t>
+      </w:r>
+      <w:r>
+        <w:rPr>
+          <w:rFonts w:ascii="Consolas" w:hAnsi="Consolas" w:cs="Consolas"/>
+          <w:color w:val="808080"/>
+          <w:sz w:val="19"/>
+          <w:szCs w:val="19"/>
+        </w:rPr>
+        <w:t>,</w:t>
+      </w:r>
+      <w:r>
+        <w:rPr>
+          <w:rFonts w:ascii="Consolas" w:hAnsi="Consolas" w:cs="Consolas"/>
+          <w:color w:val="FF0000"/>
+          <w:sz w:val="19"/>
+          <w:szCs w:val="19"/>
+        </w:rPr>
         <w:t>'nước hoa 4'</w:t>
       </w:r>
       <w:r>
@@ -36559,7 +40732,16 @@
           <w:sz w:val="19"/>
           <w:szCs w:val="19"/>
         </w:rPr>
-        <w:t xml:space="preserve"> 16</w:t>
+        <w:t xml:space="preserve"> </w:t>
+      </w:r>
+      <w:r>
+        <w:rPr>
+          <w:rFonts w:ascii="Consolas" w:hAnsi="Consolas" w:cs="Consolas"/>
+          <w:color w:val="FF0000"/>
+          <w:sz w:val="19"/>
+          <w:szCs w:val="19"/>
+        </w:rPr>
+        <w:t>'ML06102021154709'</w:t>
       </w:r>
       <w:r>
         <w:rPr>
@@ -36745,6 +40927,23 @@
           <w:sz w:val="19"/>
           <w:szCs w:val="19"/>
         </w:rPr>
+        <w:t>MaSP</w:t>
+      </w:r>
+      <w:r>
+        <w:rPr>
+          <w:rFonts w:ascii="Consolas" w:hAnsi="Consolas" w:cs="Consolas"/>
+          <w:color w:val="808080"/>
+          <w:sz w:val="19"/>
+          <w:szCs w:val="19"/>
+        </w:rPr>
+        <w:t>,</w:t>
+      </w:r>
+      <w:r>
+        <w:rPr>
+          <w:rFonts w:ascii="Consolas" w:hAnsi="Consolas" w:cs="Consolas"/>
+          <w:sz w:val="19"/>
+          <w:szCs w:val="19"/>
+        </w:rPr>
         <w:t>TenSP</w:t>
       </w:r>
       <w:r>
@@ -36830,7 +41029,7 @@
           <w:sz w:val="19"/>
           <w:szCs w:val="19"/>
         </w:rPr>
-        <w:t>GioTinh</w:t>
+        <w:t>GioiTinh</w:t>
       </w:r>
       <w:r>
         <w:rPr>
@@ -36908,6 +41107,24 @@
           <w:sz w:val="19"/>
           <w:szCs w:val="19"/>
         </w:rPr>
+        <w:t>'SP097'</w:t>
+      </w:r>
+      <w:r>
+        <w:rPr>
+          <w:rFonts w:ascii="Consolas" w:hAnsi="Consolas" w:cs="Consolas"/>
+          <w:color w:val="808080"/>
+          <w:sz w:val="19"/>
+          <w:szCs w:val="19"/>
+        </w:rPr>
+        <w:t>,</w:t>
+      </w:r>
+      <w:r>
+        <w:rPr>
+          <w:rFonts w:ascii="Consolas" w:hAnsi="Consolas" w:cs="Consolas"/>
+          <w:color w:val="FF0000"/>
+          <w:sz w:val="19"/>
+          <w:szCs w:val="19"/>
+        </w:rPr>
         <w:t>'nước hoa 5'</w:t>
       </w:r>
       <w:r>
@@ -36942,7 +41159,16 @@
           <w:sz w:val="19"/>
           <w:szCs w:val="19"/>
         </w:rPr>
-        <w:t xml:space="preserve"> 16</w:t>
+        <w:t xml:space="preserve"> </w:t>
+      </w:r>
+      <w:r>
+        <w:rPr>
+          <w:rFonts w:ascii="Consolas" w:hAnsi="Consolas" w:cs="Consolas"/>
+          <w:color w:val="FF0000"/>
+          <w:sz w:val="19"/>
+          <w:szCs w:val="19"/>
+        </w:rPr>
+        <w:t>'ML06102021154709'</w:t>
       </w:r>
       <w:r>
         <w:rPr>
@@ -37154,6 +41380,23 @@
           <w:sz w:val="19"/>
           <w:szCs w:val="19"/>
         </w:rPr>
+        <w:t>MaSP</w:t>
+      </w:r>
+      <w:r>
+        <w:rPr>
+          <w:rFonts w:ascii="Consolas" w:hAnsi="Consolas" w:cs="Consolas"/>
+          <w:color w:val="808080"/>
+          <w:sz w:val="19"/>
+          <w:szCs w:val="19"/>
+        </w:rPr>
+        <w:t>,</w:t>
+      </w:r>
+      <w:r>
+        <w:rPr>
+          <w:rFonts w:ascii="Consolas" w:hAnsi="Consolas" w:cs="Consolas"/>
+          <w:sz w:val="19"/>
+          <w:szCs w:val="19"/>
+        </w:rPr>
         <w:t>TenSP</w:t>
       </w:r>
       <w:r>
@@ -37239,7 +41482,7 @@
           <w:sz w:val="19"/>
           <w:szCs w:val="19"/>
         </w:rPr>
-        <w:t>GioTinh</w:t>
+        <w:t>GioiTinh</w:t>
       </w:r>
       <w:r>
         <w:rPr>
@@ -37317,6 +41560,24 @@
           <w:sz w:val="19"/>
           <w:szCs w:val="19"/>
         </w:rPr>
+        <w:t>'SP096'</w:t>
+      </w:r>
+      <w:r>
+        <w:rPr>
+          <w:rFonts w:ascii="Consolas" w:hAnsi="Consolas" w:cs="Consolas"/>
+          <w:color w:val="808080"/>
+          <w:sz w:val="19"/>
+          <w:szCs w:val="19"/>
+        </w:rPr>
+        <w:t>,</w:t>
+      </w:r>
+      <w:r>
+        <w:rPr>
+          <w:rFonts w:ascii="Consolas" w:hAnsi="Consolas" w:cs="Consolas"/>
+          <w:color w:val="FF0000"/>
+          <w:sz w:val="19"/>
+          <w:szCs w:val="19"/>
+        </w:rPr>
         <w:t>'sơ mi 1'</w:t>
       </w:r>
       <w:r>
@@ -37351,7 +41612,16 @@
           <w:sz w:val="19"/>
           <w:szCs w:val="19"/>
         </w:rPr>
-        <w:t xml:space="preserve"> 18</w:t>
+        <w:t xml:space="preserve"> </w:t>
+      </w:r>
+      <w:r>
+        <w:rPr>
+          <w:rFonts w:ascii="Consolas" w:hAnsi="Consolas" w:cs="Consolas"/>
+          <w:color w:val="FF0000"/>
+          <w:sz w:val="19"/>
+          <w:szCs w:val="19"/>
+        </w:rPr>
+        <w:t>'ML06102021154711'</w:t>
       </w:r>
       <w:r>
         <w:rPr>
@@ -37537,6 +41807,23 @@
           <w:sz w:val="19"/>
           <w:szCs w:val="19"/>
         </w:rPr>
+        <w:t>MaSP</w:t>
+      </w:r>
+      <w:r>
+        <w:rPr>
+          <w:rFonts w:ascii="Consolas" w:hAnsi="Consolas" w:cs="Consolas"/>
+          <w:color w:val="808080"/>
+          <w:sz w:val="19"/>
+          <w:szCs w:val="19"/>
+        </w:rPr>
+        <w:t>,</w:t>
+      </w:r>
+      <w:r>
+        <w:rPr>
+          <w:rFonts w:ascii="Consolas" w:hAnsi="Consolas" w:cs="Consolas"/>
+          <w:sz w:val="19"/>
+          <w:szCs w:val="19"/>
+        </w:rPr>
         <w:t>TenSP</w:t>
       </w:r>
       <w:r>
@@ -37622,7 +41909,7 @@
           <w:sz w:val="19"/>
           <w:szCs w:val="19"/>
         </w:rPr>
-        <w:t>GioTinh</w:t>
+        <w:t>GioiTinh</w:t>
       </w:r>
       <w:r>
         <w:rPr>
@@ -37700,6 +41987,24 @@
           <w:sz w:val="19"/>
           <w:szCs w:val="19"/>
         </w:rPr>
+        <w:t>'SP098'</w:t>
+      </w:r>
+      <w:r>
+        <w:rPr>
+          <w:rFonts w:ascii="Consolas" w:hAnsi="Consolas" w:cs="Consolas"/>
+          <w:color w:val="808080"/>
+          <w:sz w:val="19"/>
+          <w:szCs w:val="19"/>
+        </w:rPr>
+        <w:t>,</w:t>
+      </w:r>
+      <w:r>
+        <w:rPr>
+          <w:rFonts w:ascii="Consolas" w:hAnsi="Consolas" w:cs="Consolas"/>
+          <w:color w:val="FF0000"/>
+          <w:sz w:val="19"/>
+          <w:szCs w:val="19"/>
+        </w:rPr>
         <w:t>'sơ mi 2'</w:t>
       </w:r>
       <w:r>
@@ -37734,7 +42039,16 @@
           <w:sz w:val="19"/>
           <w:szCs w:val="19"/>
         </w:rPr>
-        <w:t xml:space="preserve"> 18</w:t>
+        <w:t xml:space="preserve"> </w:t>
+      </w:r>
+      <w:r>
+        <w:rPr>
+          <w:rFonts w:ascii="Consolas" w:hAnsi="Consolas" w:cs="Consolas"/>
+          <w:color w:val="FF0000"/>
+          <w:sz w:val="19"/>
+          <w:szCs w:val="19"/>
+        </w:rPr>
+        <w:t>'ML06102021154711'</w:t>
       </w:r>
       <w:r>
         <w:rPr>
@@ -37920,6 +42234,23 @@
           <w:sz w:val="19"/>
           <w:szCs w:val="19"/>
         </w:rPr>
+        <w:t>MaSP</w:t>
+      </w:r>
+      <w:r>
+        <w:rPr>
+          <w:rFonts w:ascii="Consolas" w:hAnsi="Consolas" w:cs="Consolas"/>
+          <w:color w:val="808080"/>
+          <w:sz w:val="19"/>
+          <w:szCs w:val="19"/>
+        </w:rPr>
+        <w:t>,</w:t>
+      </w:r>
+      <w:r>
+        <w:rPr>
+          <w:rFonts w:ascii="Consolas" w:hAnsi="Consolas" w:cs="Consolas"/>
+          <w:sz w:val="19"/>
+          <w:szCs w:val="19"/>
+        </w:rPr>
         <w:t>TenSP</w:t>
       </w:r>
       <w:r>
@@ -38005,7 +42336,7 @@
           <w:sz w:val="19"/>
           <w:szCs w:val="19"/>
         </w:rPr>
-        <w:t>GioTinh</w:t>
+        <w:t>GioiTinh</w:t>
       </w:r>
       <w:r>
         <w:rPr>
@@ -38083,6 +42414,24 @@
           <w:sz w:val="19"/>
           <w:szCs w:val="19"/>
         </w:rPr>
+        <w:t>'SP099'</w:t>
+      </w:r>
+      <w:r>
+        <w:rPr>
+          <w:rFonts w:ascii="Consolas" w:hAnsi="Consolas" w:cs="Consolas"/>
+          <w:color w:val="808080"/>
+          <w:sz w:val="19"/>
+          <w:szCs w:val="19"/>
+        </w:rPr>
+        <w:t>,</w:t>
+      </w:r>
+      <w:r>
+        <w:rPr>
+          <w:rFonts w:ascii="Consolas" w:hAnsi="Consolas" w:cs="Consolas"/>
+          <w:color w:val="FF0000"/>
+          <w:sz w:val="19"/>
+          <w:szCs w:val="19"/>
+        </w:rPr>
         <w:t>'sơ mi 3'</w:t>
       </w:r>
       <w:r>
@@ -38117,7 +42466,16 @@
           <w:sz w:val="19"/>
           <w:szCs w:val="19"/>
         </w:rPr>
-        <w:t xml:space="preserve"> 18</w:t>
+        <w:t xml:space="preserve"> </w:t>
+      </w:r>
+      <w:r>
+        <w:rPr>
+          <w:rFonts w:ascii="Consolas" w:hAnsi="Consolas" w:cs="Consolas"/>
+          <w:color w:val="FF0000"/>
+          <w:sz w:val="19"/>
+          <w:szCs w:val="19"/>
+        </w:rPr>
+        <w:t>'ML06102021154711'</w:t>
       </w:r>
       <w:r>
         <w:rPr>
@@ -38303,6 +42661,23 @@
           <w:sz w:val="19"/>
           <w:szCs w:val="19"/>
         </w:rPr>
+        <w:t>MaSP</w:t>
+      </w:r>
+      <w:r>
+        <w:rPr>
+          <w:rFonts w:ascii="Consolas" w:hAnsi="Consolas" w:cs="Consolas"/>
+          <w:color w:val="808080"/>
+          <w:sz w:val="19"/>
+          <w:szCs w:val="19"/>
+        </w:rPr>
+        <w:t>,</w:t>
+      </w:r>
+      <w:r>
+        <w:rPr>
+          <w:rFonts w:ascii="Consolas" w:hAnsi="Consolas" w:cs="Consolas"/>
+          <w:sz w:val="19"/>
+          <w:szCs w:val="19"/>
+        </w:rPr>
         <w:t>TenSP</w:t>
       </w:r>
       <w:r>
@@ -38388,7 +42763,7 @@
           <w:sz w:val="19"/>
           <w:szCs w:val="19"/>
         </w:rPr>
-        <w:t>GioTinh</w:t>
+        <w:t>GioiTinh</w:t>
       </w:r>
       <w:r>
         <w:rPr>
@@ -38466,6 +42841,24 @@
           <w:sz w:val="19"/>
           <w:szCs w:val="19"/>
         </w:rPr>
+        <w:t>'SP100'</w:t>
+      </w:r>
+      <w:r>
+        <w:rPr>
+          <w:rFonts w:ascii="Consolas" w:hAnsi="Consolas" w:cs="Consolas"/>
+          <w:color w:val="808080"/>
+          <w:sz w:val="19"/>
+          <w:szCs w:val="19"/>
+        </w:rPr>
+        <w:t>,</w:t>
+      </w:r>
+      <w:r>
+        <w:rPr>
+          <w:rFonts w:ascii="Consolas" w:hAnsi="Consolas" w:cs="Consolas"/>
+          <w:color w:val="FF0000"/>
+          <w:sz w:val="19"/>
+          <w:szCs w:val="19"/>
+        </w:rPr>
         <w:t>'sơ mi 4'</w:t>
       </w:r>
       <w:r>
@@ -38500,7 +42893,16 @@
           <w:sz w:val="19"/>
           <w:szCs w:val="19"/>
         </w:rPr>
-        <w:t xml:space="preserve"> 18</w:t>
+        <w:t xml:space="preserve"> </w:t>
+      </w:r>
+      <w:r>
+        <w:rPr>
+          <w:rFonts w:ascii="Consolas" w:hAnsi="Consolas" w:cs="Consolas"/>
+          <w:color w:val="FF0000"/>
+          <w:sz w:val="19"/>
+          <w:szCs w:val="19"/>
+        </w:rPr>
+        <w:t>'ML06102021154711'</w:t>
       </w:r>
       <w:r>
         <w:rPr>
@@ -38686,6 +43088,23 @@
           <w:sz w:val="19"/>
           <w:szCs w:val="19"/>
         </w:rPr>
+        <w:t>MaSP</w:t>
+      </w:r>
+      <w:r>
+        <w:rPr>
+          <w:rFonts w:ascii="Consolas" w:hAnsi="Consolas" w:cs="Consolas"/>
+          <w:color w:val="808080"/>
+          <w:sz w:val="19"/>
+          <w:szCs w:val="19"/>
+        </w:rPr>
+        <w:t>,</w:t>
+      </w:r>
+      <w:r>
+        <w:rPr>
+          <w:rFonts w:ascii="Consolas" w:hAnsi="Consolas" w:cs="Consolas"/>
+          <w:sz w:val="19"/>
+          <w:szCs w:val="19"/>
+        </w:rPr>
         <w:t>TenSP</w:t>
       </w:r>
       <w:r>
@@ -38771,7 +43190,7 @@
           <w:sz w:val="19"/>
           <w:szCs w:val="19"/>
         </w:rPr>
-        <w:t>GioTinh</w:t>
+        <w:t>GioiTinh</w:t>
       </w:r>
       <w:r>
         <w:rPr>
@@ -38849,6 +43268,24 @@
           <w:sz w:val="19"/>
           <w:szCs w:val="19"/>
         </w:rPr>
+        <w:t>'SP101'</w:t>
+      </w:r>
+      <w:r>
+        <w:rPr>
+          <w:rFonts w:ascii="Consolas" w:hAnsi="Consolas" w:cs="Consolas"/>
+          <w:color w:val="808080"/>
+          <w:sz w:val="19"/>
+          <w:szCs w:val="19"/>
+        </w:rPr>
+        <w:t>,</w:t>
+      </w:r>
+      <w:r>
+        <w:rPr>
+          <w:rFonts w:ascii="Consolas" w:hAnsi="Consolas" w:cs="Consolas"/>
+          <w:color w:val="FF0000"/>
+          <w:sz w:val="19"/>
+          <w:szCs w:val="19"/>
+        </w:rPr>
         <w:t>'sơ mi 5'</w:t>
       </w:r>
       <w:r>
@@ -38883,7 +43320,16 @@
           <w:sz w:val="19"/>
           <w:szCs w:val="19"/>
         </w:rPr>
-        <w:t xml:space="preserve"> 18</w:t>
+        <w:t xml:space="preserve"> </w:t>
+      </w:r>
+      <w:r>
+        <w:rPr>
+          <w:rFonts w:ascii="Consolas" w:hAnsi="Consolas" w:cs="Consolas"/>
+          <w:color w:val="FF0000"/>
+          <w:sz w:val="19"/>
+          <w:szCs w:val="19"/>
+        </w:rPr>
+        <w:t>'ML06102021154711'</w:t>
       </w:r>
       <w:r>
         <w:rPr>
@@ -39037,6 +43483,32 @@
         </w:rPr>
         <w:t xml:space="preserve"> </w:t>
       </w:r>
+    </w:p>
+    <w:p>
+      <w:pPr>
+        <w:autoSpaceDE w:val="0"/>
+        <w:autoSpaceDN w:val="0"/>
+        <w:adjustRightInd w:val="0"/>
+        <w:spacing w:after="0" w:line="240" w:lineRule="auto"/>
+        <w:rPr>
+          <w:rFonts w:ascii="Consolas" w:hAnsi="Consolas" w:cs="Consolas"/>
+          <w:sz w:val="19"/>
+          <w:szCs w:val="19"/>
+        </w:rPr>
+      </w:pPr>
+    </w:p>
+    <w:p>
+      <w:pPr>
+        <w:autoSpaceDE w:val="0"/>
+        <w:autoSpaceDN w:val="0"/>
+        <w:adjustRightInd w:val="0"/>
+        <w:spacing w:after="0" w:line="240" w:lineRule="auto"/>
+        <w:rPr>
+          <w:rFonts w:ascii="Consolas" w:hAnsi="Consolas" w:cs="Consolas"/>
+          <w:sz w:val="19"/>
+          <w:szCs w:val="19"/>
+        </w:rPr>
+      </w:pPr>
     </w:p>
     <w:p>
       <w:pPr>
